--- a/Desenvolvimento/1.Requisitos/grupo5 - Visão.docx
+++ b/Desenvolvimento/1.Requisitos/grupo5 - Visão.docx
@@ -1,200 +1,49 @@
 
 <file path=word/document.xml><?xml version="1.0" encoding="utf-8"?>
-<w:document xmlns:o="urn:schemas-microsoft-com:office:office" xmlns:r="http://schemas.openxmlformats.org/officeDocument/2006/relationships" xmlns:v="urn:schemas-microsoft-com:vml" xmlns:w="http://schemas.openxmlformats.org/wordprocessingml/2006/main" xmlns:w10="urn:schemas-microsoft-com:office:word" xmlns:wp="http://schemas.openxmlformats.org/drawingml/2006/wordprocessingDrawing" xmlns:wps="http://schemas.microsoft.com/office/word/2010/wordprocessingShape" xmlns:wpg="http://schemas.microsoft.com/office/word/2010/wordprocessingGroup" xmlns:mc="http://schemas.openxmlformats.org/markup-compatibility/2006" xmlns:wp14="http://schemas.microsoft.com/office/word/2010/wordprocessingDrawing" xmlns:w14="http://schemas.microsoft.com/office/word/2010/wordml" xmlns:w15="http://schemas.microsoft.com/office/word/2012/wordml" mc:Ignorable="w14 wp14 w15">
+<w:document xmlns:wpc="http://schemas.microsoft.com/office/word/2010/wordprocessingCanvas" xmlns:cx="http://schemas.microsoft.com/office/drawing/2014/chartex" xmlns:mc="http://schemas.openxmlformats.org/markup-compatibility/2006" xmlns:o="urn:schemas-microsoft-com:office:office" xmlns:r="http://schemas.openxmlformats.org/officeDocument/2006/relationships" xmlns:m="http://schemas.openxmlformats.org/officeDocument/2006/math" xmlns:v="urn:schemas-microsoft-com:vml" xmlns:wp14="http://schemas.microsoft.com/office/word/2010/wordprocessingDrawing" xmlns:wp="http://schemas.openxmlformats.org/drawingml/2006/wordprocessingDrawing" xmlns:w10="urn:schemas-microsoft-com:office:word" xmlns:w="http://schemas.openxmlformats.org/wordprocessingml/2006/main" xmlns:w14="http://schemas.microsoft.com/office/word/2010/wordml" xmlns:w15="http://schemas.microsoft.com/office/word/2012/wordml" xmlns:w16se="http://schemas.microsoft.com/office/word/2015/wordml/symex" xmlns:wpg="http://schemas.microsoft.com/office/word/2010/wordprocessingGroup" xmlns:wpi="http://schemas.microsoft.com/office/word/2010/wordprocessingInk" xmlns:wne="http://schemas.microsoft.com/office/word/2006/wordml" xmlns:wps="http://schemas.microsoft.com/office/word/2010/wordprocessingShape" mc:Ignorable="w14 w15 w16se wp14">
   <w:body>
     <w:p>
       <w:pPr>
-        <w:pStyle w:val="Normal"/>
         <w:jc w:val="center"/>
-        <w:rPr/>
-      </w:pPr>
-      <w:r>
-        <w:rPr/>
-      </w:r>
+      </w:pPr>
     </w:p>
+    <w:p/>
+    <w:p/>
+    <w:p/>
+    <w:p/>
+    <w:p/>
+    <w:p/>
+    <w:p/>
+    <w:p/>
+    <w:p/>
+    <w:p/>
+    <w:p/>
+    <w:p/>
+    <w:p/>
+    <w:p/>
+    <w:p/>
+    <w:p/>
+    <w:p/>
     <w:p>
       <w:pPr>
-        <w:pStyle w:val="Normal"/>
-        <w:rPr/>
-      </w:pPr>
-      <w:r>
-        <w:rPr/>
-      </w:r>
-    </w:p>
-    <w:p>
-      <w:pPr>
-        <w:pStyle w:val="Normal"/>
-        <w:rPr/>
-      </w:pPr>
-      <w:r>
-        <w:rPr/>
-      </w:r>
-    </w:p>
-    <w:p>
-      <w:pPr>
-        <w:pStyle w:val="Normal"/>
-        <w:rPr/>
-      </w:pPr>
-      <w:r>
-        <w:rPr/>
-      </w:r>
-    </w:p>
-    <w:p>
-      <w:pPr>
-        <w:pStyle w:val="Normal"/>
-        <w:rPr/>
-      </w:pPr>
-      <w:r>
-        <w:rPr/>
-      </w:r>
-    </w:p>
-    <w:p>
-      <w:pPr>
-        <w:pStyle w:val="Normal"/>
-        <w:rPr/>
-      </w:pPr>
-      <w:r>
-        <w:rPr/>
-      </w:r>
-    </w:p>
-    <w:p>
-      <w:pPr>
-        <w:pStyle w:val="Normal"/>
-        <w:rPr/>
-      </w:pPr>
-      <w:r>
-        <w:rPr/>
-      </w:r>
-    </w:p>
-    <w:p>
-      <w:pPr>
-        <w:pStyle w:val="Normal"/>
-        <w:rPr/>
-      </w:pPr>
-      <w:r>
-        <w:rPr/>
-      </w:r>
-    </w:p>
-    <w:p>
-      <w:pPr>
-        <w:pStyle w:val="Normal"/>
-        <w:rPr/>
-      </w:pPr>
-      <w:r>
-        <w:rPr/>
-      </w:r>
-    </w:p>
-    <w:p>
-      <w:pPr>
-        <w:pStyle w:val="Normal"/>
-        <w:rPr/>
-      </w:pPr>
-      <w:r>
-        <w:rPr/>
-      </w:r>
-    </w:p>
-    <w:p>
-      <w:pPr>
-        <w:pStyle w:val="Normal"/>
-        <w:rPr/>
-      </w:pPr>
-      <w:r>
-        <w:rPr/>
-      </w:r>
-    </w:p>
-    <w:p>
-      <w:pPr>
-        <w:pStyle w:val="Normal"/>
-        <w:rPr/>
-      </w:pPr>
-      <w:r>
-        <w:rPr/>
-      </w:r>
-    </w:p>
-    <w:p>
-      <w:pPr>
-        <w:pStyle w:val="Normal"/>
-        <w:rPr/>
-      </w:pPr>
-      <w:r>
-        <w:rPr/>
-      </w:r>
-    </w:p>
-    <w:p>
-      <w:pPr>
-        <w:pStyle w:val="Normal"/>
-        <w:rPr/>
-      </w:pPr>
-      <w:r>
-        <w:rPr/>
-      </w:r>
-    </w:p>
-    <w:p>
-      <w:pPr>
-        <w:pStyle w:val="Normal"/>
-        <w:rPr/>
-      </w:pPr>
-      <w:r>
-        <w:rPr/>
-      </w:r>
-    </w:p>
-    <w:p>
-      <w:pPr>
-        <w:pStyle w:val="Normal"/>
-        <w:rPr/>
-      </w:pPr>
-      <w:r>
-        <w:rPr/>
-      </w:r>
-    </w:p>
-    <w:p>
-      <w:pPr>
-        <w:pStyle w:val="Normal"/>
-        <w:rPr/>
-      </w:pPr>
-      <w:r>
-        <w:rPr/>
-      </w:r>
-    </w:p>
-    <w:p>
-      <w:pPr>
-        <w:pStyle w:val="Normal"/>
-        <w:rPr/>
-      </w:pPr>
-      <w:r>
-        <w:rPr/>
-      </w:r>
-    </w:p>
-    <w:p>
-      <w:pPr>
-        <w:pStyle w:val="Normal"/>
         <w:tabs>
-          <w:tab w:val="clear" w:pos="708"/>
-          <w:tab w:val="left" w:pos="4184" w:leader="none"/>
+          <w:tab w:val="left" w:pos="4184"/>
         </w:tabs>
         <w:jc w:val="center"/>
         <w:rPr>
           <w:i/>
-          <w:i/>
         </w:rPr>
       </w:pPr>
+    </w:p>
+    <w:p>
       <w:r>
         <w:rPr>
-          <w:i/>
+          <w:noProof/>
         </w:rPr>
-      </w:r>
-    </w:p>
-    <w:p>
-      <w:pPr>
-        <w:pStyle w:val="Normal"/>
-        <w:rPr/>
-      </w:pPr>
-      <w:r>
-        <w:rPr/>
         <mc:AlternateContent>
           <mc:Choice Requires="wps">
             <w:drawing>
-              <wp:anchor behindDoc="0" distT="0" distB="0" distL="0" distR="2540" simplePos="0" locked="0" layoutInCell="1" allowOverlap="1" relativeHeight="2" wp14:anchorId="0C5D282D">
+              <wp:anchor distT="0" distB="0" distL="0" distR="2540" simplePos="0" relativeHeight="2" behindDoc="0" locked="0" layoutInCell="1" allowOverlap="1" wp14:anchorId="0C5D282D">
                 <wp:simplePos x="0" y="0"/>
                 <wp:positionH relativeFrom="column">
                   <wp:posOffset>-687705</wp:posOffset>
@@ -206,6 +55,7 @@
                 <wp:effectExtent l="635" t="0" r="0" b="0"/>
                 <wp:wrapNone/>
                 <wp:docPr id="1" name="Text Box 9"/>
+                <wp:cNvGraphicFramePr/>
                 <a:graphic xmlns:a="http://schemas.openxmlformats.org/drawingml/2006/main">
                   <a:graphicData uri="http://schemas.microsoft.com/office/word/2010/wordprocessingShape">
                     <wps:wsp>
@@ -219,16 +69,22 @@
                           <a:avLst/>
                         </a:prstGeom>
                         <a:solidFill>
-                          <a:srgbClr val="ffffff"/>
+                          <a:srgbClr val="FFFFFF"/>
                         </a:solidFill>
                         <a:ln w="0">
                           <a:noFill/>
                         </a:ln>
                       </wps:spPr>
                       <wps:style>
-                        <a:lnRef idx="0"/>
-                        <a:fillRef idx="0"/>
-                        <a:effectRef idx="0"/>
+                        <a:lnRef idx="0">
+                          <a:scrgbClr r="0" g="0" b="0"/>
+                        </a:lnRef>
+                        <a:fillRef idx="0">
+                          <a:scrgbClr r="0" g="0" b="0"/>
+                        </a:fillRef>
+                        <a:effectRef idx="0">
+                          <a:scrgbClr r="0" g="0" b="0"/>
+                        </a:effectRef>
                         <a:fontRef idx="minor"/>
                       </wps:style>
                       <wps:txbx>
@@ -236,7 +92,6 @@
                           <w:p>
                             <w:pPr>
                               <w:pStyle w:val="Titulodocumento"/>
-                              <w:spacing w:before="0" w:after="240"/>
                               <w:jc w:val="center"/>
                               <w:rPr>
                                 <w:rFonts w:ascii="Segoe UI" w:hAnsi="Segoe UI" w:cs="Segoe UI"/>
@@ -245,19 +100,17 @@
                             </w:pPr>
                             <w:sdt>
                               <w:sdtPr>
+                                <w:alias w:val="Título"/>
                                 <w:id w:val="-1202546390"/>
-                                <w:dataBinding w:prefixMappings="xmlns:ns0='http://purl.org/dc/elements/1.1/' xmlns:ns1='http://schemas.openxmlformats.org/package/2006/metadata/core-properties' " w:xpath="/ns1:coreProperties[1]/ns0:title[1]" w:storeItemID="{6C3C8BC8-F283-45AE-878A-BAB7291924A1}"/>
                                 <w:placeholder>
                                   <w:docPart w:val="74561AC7907C4403999C677DAC206E80"/>
                                 </w:placeholder>
-                                <w:alias w:val="Título"/>
+                                <w:dataBinding w:prefixMappings="xmlns:ns0='http://purl.org/dc/elements/1.1/' xmlns:ns1='http://schemas.openxmlformats.org/package/2006/metadata/core-properties' " w:xpath="/ns1:coreProperties[1]/ns0:title[1]" w:storeItemID="{6C3C8BC8-F283-45AE-878A-BAB7291924A1}"/>
                                 <w:text/>
                               </w:sdtPr>
+                              <w:sdtEndPr/>
                               <w:sdtContent>
                                 <w:r>
-                                  <w:rPr>
-                                    <w:shd w:fill="auto" w:val="clear"/>
-                                  </w:rPr>
                                   <w:t>Visão</w:t>
                                 </w:r>
                               </w:sdtContent>
@@ -276,15 +129,12 @@
           </mc:Choice>
           <mc:Fallback>
             <w:pict>
-              <v:rect id="shape_0" ID="Text Box 9" path="m0,0l-2147483645,0l-2147483645,-2147483646l0,-2147483646xe" fillcolor="white" stroked="f" o:allowincell="f" style="position:absolute;margin-left:-54.15pt;margin-top:3.75pt;width:559.2pt;height:56.05pt;mso-wrap-style:square;v-text-anchor:top" wp14:anchorId="0C5D282D">
-                <v:fill o:detectmouseclick="t" type="solid" color2="black"/>
-                <v:stroke color="#3465a4" joinstyle="round" endcap="flat"/>
+              <v:rect w14:anchorId="0C5D282D" id="Text Box 9" o:spid="_x0000_s1026" style="position:absolute;left:0;text-align:left;margin-left:-54.15pt;margin-top:3.75pt;width:559.25pt;height:56.1pt;z-index:2;visibility:visible;mso-wrap-style:square;mso-wrap-distance-left:0;mso-wrap-distance-top:0;mso-wrap-distance-right:.2pt;mso-wrap-distance-bottom:0;mso-position-horizontal:absolute;mso-position-horizontal-relative:text;mso-position-vertical:absolute;mso-position-vertical-relative:text;v-text-anchor:top" o:gfxdata="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" stroked="f" strokeweight="0">
                 <v:textbox>
                   <w:txbxContent>
                     <w:p>
                       <w:pPr>
                         <w:pStyle w:val="Titulodocumento"/>
-                        <w:spacing w:before="0" w:after="240"/>
                         <w:jc w:val="center"/>
                         <w:rPr>
                           <w:rFonts w:ascii="Segoe UI" w:hAnsi="Segoe UI" w:cs="Segoe UI"/>
@@ -293,19 +143,17 @@
                       </w:pPr>
                       <w:sdt>
                         <w:sdtPr>
+                          <w:alias w:val="Título"/>
                           <w:id w:val="-1202546390"/>
-                          <w:dataBinding w:prefixMappings="xmlns:ns0='http://purl.org/dc/elements/1.1/' xmlns:ns1='http://schemas.openxmlformats.org/package/2006/metadata/core-properties' " w:xpath="/ns1:coreProperties[1]/ns0:title[1]" w:storeItemID="{6C3C8BC8-F283-45AE-878A-BAB7291924A1}"/>
                           <w:placeholder>
                             <w:docPart w:val="74561AC7907C4403999C677DAC206E80"/>
                           </w:placeholder>
-                          <w:alias w:val="Título"/>
+                          <w:dataBinding w:prefixMappings="xmlns:ns0='http://purl.org/dc/elements/1.1/' xmlns:ns1='http://schemas.openxmlformats.org/package/2006/metadata/core-properties' " w:xpath="/ns1:coreProperties[1]/ns0:title[1]" w:storeItemID="{6C3C8BC8-F283-45AE-878A-BAB7291924A1}"/>
                           <w:text/>
                         </w:sdtPr>
+                        <w:sdtEndPr/>
                         <w:sdtContent>
                           <w:r>
-                            <w:rPr>
-                              <w:shd w:fill="auto" w:val="clear"/>
-                            </w:rPr>
                             <w:t>Visão</w:t>
                           </w:r>
                         </w:sdtContent>
@@ -313,42 +161,23 @@
                     </w:p>
                   </w:txbxContent>
                 </v:textbox>
-                <w10:wrap type="none"/>
               </v:rect>
             </w:pict>
           </mc:Fallback>
         </mc:AlternateContent>
       </w:r>
     </w:p>
+    <w:p/>
+    <w:p/>
     <w:p>
-      <w:pPr>
-        <w:pStyle w:val="Normal"/>
-        <w:rPr/>
-      </w:pPr>
       <w:r>
-        <w:rPr/>
-      </w:r>
-    </w:p>
-    <w:p>
-      <w:pPr>
-        <w:pStyle w:val="Normal"/>
-        <w:rPr/>
-      </w:pPr>
-      <w:r>
-        <w:rPr/>
-      </w:r>
-    </w:p>
-    <w:p>
-      <w:pPr>
-        <w:pStyle w:val="Normal"/>
-        <w:rPr/>
-      </w:pPr>
-      <w:r>
-        <w:rPr/>
+        <w:rPr>
+          <w:noProof/>
+        </w:rPr>
         <mc:AlternateContent>
           <mc:Choice Requires="wps">
             <w:drawing>
-              <wp:anchor behindDoc="0" distT="0" distB="0" distL="0" distR="2540" simplePos="0" locked="0" layoutInCell="1" allowOverlap="1" relativeHeight="4" wp14:anchorId="2625170B">
+              <wp:anchor distT="0" distB="0" distL="0" distR="2540" simplePos="0" relativeHeight="4" behindDoc="0" locked="0" layoutInCell="1" allowOverlap="1" wp14:anchorId="2625170B">
                 <wp:simplePos x="0" y="0"/>
                 <wp:positionH relativeFrom="column">
                   <wp:posOffset>-690880</wp:posOffset>
@@ -360,6 +189,7 @@
                 <wp:effectExtent l="635" t="635" r="0" b="0"/>
                 <wp:wrapNone/>
                 <wp:docPr id="2" name="Text Box 9"/>
+                <wp:cNvGraphicFramePr/>
                 <a:graphic xmlns:a="http://schemas.openxmlformats.org/drawingml/2006/main">
                   <a:graphicData uri="http://schemas.microsoft.com/office/word/2010/wordprocessingShape">
                     <wps:wsp>
@@ -373,16 +203,22 @@
                           <a:avLst/>
                         </a:prstGeom>
                         <a:solidFill>
-                          <a:srgbClr val="ffffff"/>
+                          <a:srgbClr val="FFFFFF"/>
                         </a:solidFill>
                         <a:ln w="0">
                           <a:noFill/>
                         </a:ln>
                       </wps:spPr>
                       <wps:style>
-                        <a:lnRef idx="0"/>
-                        <a:fillRef idx="0"/>
-                        <a:effectRef idx="0"/>
+                        <a:lnRef idx="0">
+                          <a:scrgbClr r="0" g="0" b="0"/>
+                        </a:lnRef>
+                        <a:fillRef idx="0">
+                          <a:scrgbClr r="0" g="0" b="0"/>
+                        </a:fillRef>
+                        <a:effectRef idx="0">
+                          <a:scrgbClr r="0" g="0" b="0"/>
+                        </a:effectRef>
                         <a:fontRef idx="minor"/>
                       </wps:style>
                       <wps:txbx>
@@ -393,22 +229,22 @@
                               <w:jc w:val="center"/>
                               <w:rPr>
                                 <w:rFonts w:ascii="Segoe UI" w:hAnsi="Segoe UI" w:cs="Segoe UI"/>
-                                <w:b w:val="false"/>
-                                <w:color w:themeColor="background2" w:themeShade="1a" w:val="171717"/>
+                                <w:b w:val="0"/>
+                                <w:color w:val="171717" w:themeColor="background2" w:themeShade="1A"/>
                                 <w:sz w:val="32"/>
                                 <w:szCs w:val="32"/>
                               </w:rPr>
                             </w:pPr>
                             <w:sdt>
                               <w:sdtPr>
+                                <w:alias w:val="Assunto"/>
                                 <w:id w:val="1073392669"/>
                                 <w:dataBinding w:prefixMappings="xmlns:ns0='http://purl.org/dc/elements/1.1/' xmlns:ns1='http://schemas.openxmlformats.org/package/2006/metadata/core-properties' " w:xpath="/ns1:coreProperties[1]/ns0:subject[1]" w:storeItemID="{6C3C8BC8-F283-45AE-878A-BAB7291924A1}"/>
-                                <w:alias w:val="Assunto"/>
                                 <w:text/>
                               </w:sdtPr>
+                              <w:sdtEndPr/>
                               <w:sdtContent>
                                 <w:r>
-                                  <w:rPr/>
                                   <w:t>Versão 1.0</w:t>
                                 </w:r>
                               </w:sdtContent>
@@ -420,36 +256,24 @@
                               <w:jc w:val="right"/>
                               <w:rPr>
                                 <w:rFonts w:ascii="Segoe UI" w:hAnsi="Segoe UI" w:cs="Segoe UI"/>
-                                <w:b w:val="false"/>
-                                <w:color w:themeColor="background2" w:themeShade="1a" w:val="171717"/>
+                                <w:b w:val="0"/>
+                                <w:color w:val="171717" w:themeColor="background2" w:themeShade="1A"/>
                                 <w:sz w:val="32"/>
                                 <w:szCs w:val="32"/>
                               </w:rPr>
                             </w:pPr>
-                            <w:r>
-                              <w:rPr>
-                                <w:rFonts w:cs="Segoe UI" w:ascii="Segoe UI" w:hAnsi="Segoe UI"/>
-                                <w:b w:val="false"/>
-                                <w:color w:themeColor="background2" w:themeShade="1a" w:val="171717"/>
-                                <w:sz w:val="32"/>
-                                <w:szCs w:val="32"/>
-                              </w:rPr>
-                            </w:r>
                           </w:p>
                           <w:p>
                             <w:pPr>
-                              <w:pStyle w:val="TOC1"/>
+                              <w:pStyle w:val="Sumrio1"/>
                               <w:jc w:val="right"/>
                               <w:rPr>
                                 <w:rFonts w:ascii="Segoe UI" w:hAnsi="Segoe UI" w:cs="Segoe UI"/>
-                                <w:color w:themeColor="background2" w:themeShade="1a" w:val="171717"/>
+                                <w:color w:val="171717" w:themeColor="background2" w:themeShade="1A"/>
                                 <w:sz w:val="32"/>
                                 <w:szCs w:val="32"/>
                               </w:rPr>
                             </w:pPr>
-                            <w:r>
-                              <w:rPr/>
-                            </w:r>
                           </w:p>
                         </w:txbxContent>
                       </wps:txbx>
@@ -464,9 +288,7 @@
           </mc:Choice>
           <mc:Fallback>
             <w:pict>
-              <v:rect id="shape_0" ID="Text Box 9" path="m0,0l-2147483645,0l-2147483645,-2147483646l0,-2147483646xe" fillcolor="white" stroked="f" o:allowincell="f" style="position:absolute;margin-left:-54.4pt;margin-top:15.5pt;width:559.2pt;height:47pt;mso-wrap-style:square;v-text-anchor:top" wp14:anchorId="2625170B">
-                <v:fill o:detectmouseclick="t" type="solid" color2="black"/>
-                <v:stroke color="#3465a4" joinstyle="round" endcap="flat"/>
+              <v:rect w14:anchorId="2625170B" id="_x0000_s1027" style="position:absolute;left:0;text-align:left;margin-left:-54.4pt;margin-top:15.5pt;width:559.25pt;height:47.05pt;z-index:4;visibility:visible;mso-wrap-style:square;mso-wrap-distance-left:0;mso-wrap-distance-top:0;mso-wrap-distance-right:.2pt;mso-wrap-distance-bottom:0;mso-position-horizontal:absolute;mso-position-horizontal-relative:text;mso-position-vertical:absolute;mso-position-vertical-relative:text;v-text-anchor:top" o:gfxdata="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" stroked="f" strokeweight="0">
                 <v:textbox>
                   <w:txbxContent>
                     <w:p>
@@ -475,22 +297,22 @@
                         <w:jc w:val="center"/>
                         <w:rPr>
                           <w:rFonts w:ascii="Segoe UI" w:hAnsi="Segoe UI" w:cs="Segoe UI"/>
-                          <w:b w:val="false"/>
-                          <w:color w:themeColor="background2" w:themeShade="1a" w:val="171717"/>
+                          <w:b w:val="0"/>
+                          <w:color w:val="171717" w:themeColor="background2" w:themeShade="1A"/>
                           <w:sz w:val="32"/>
                           <w:szCs w:val="32"/>
                         </w:rPr>
                       </w:pPr>
                       <w:sdt>
                         <w:sdtPr>
+                          <w:alias w:val="Assunto"/>
                           <w:id w:val="1073392669"/>
                           <w:dataBinding w:prefixMappings="xmlns:ns0='http://purl.org/dc/elements/1.1/' xmlns:ns1='http://schemas.openxmlformats.org/package/2006/metadata/core-properties' " w:xpath="/ns1:coreProperties[1]/ns0:subject[1]" w:storeItemID="{6C3C8BC8-F283-45AE-878A-BAB7291924A1}"/>
-                          <w:alias w:val="Assunto"/>
                           <w:text/>
                         </w:sdtPr>
+                        <w:sdtEndPr/>
                         <w:sdtContent>
                           <w:r>
-                            <w:rPr/>
                             <w:t>Versão 1.0</w:t>
                           </w:r>
                         </w:sdtContent>
@@ -502,237 +324,85 @@
                         <w:jc w:val="right"/>
                         <w:rPr>
                           <w:rFonts w:ascii="Segoe UI" w:hAnsi="Segoe UI" w:cs="Segoe UI"/>
-                          <w:b w:val="false"/>
-                          <w:color w:themeColor="background2" w:themeShade="1a" w:val="171717"/>
+                          <w:b w:val="0"/>
+                          <w:color w:val="171717" w:themeColor="background2" w:themeShade="1A"/>
                           <w:sz w:val="32"/>
                           <w:szCs w:val="32"/>
                         </w:rPr>
                       </w:pPr>
-                      <w:r>
-                        <w:rPr>
-                          <w:rFonts w:cs="Segoe UI" w:ascii="Segoe UI" w:hAnsi="Segoe UI"/>
-                          <w:b w:val="false"/>
-                          <w:color w:themeColor="background2" w:themeShade="1a" w:val="171717"/>
-                          <w:sz w:val="32"/>
-                          <w:szCs w:val="32"/>
-                        </w:rPr>
-                      </w:r>
                     </w:p>
                     <w:p>
                       <w:pPr>
-                        <w:pStyle w:val="TOC1"/>
+                        <w:pStyle w:val="Sumrio1"/>
                         <w:jc w:val="right"/>
                         <w:rPr>
                           <w:rFonts w:ascii="Segoe UI" w:hAnsi="Segoe UI" w:cs="Segoe UI"/>
-                          <w:color w:themeColor="background2" w:themeShade="1a" w:val="171717"/>
+                          <w:color w:val="171717" w:themeColor="background2" w:themeShade="1A"/>
                           <w:sz w:val="32"/>
                           <w:szCs w:val="32"/>
                         </w:rPr>
                       </w:pPr>
-                      <w:r>
-                        <w:rPr/>
-                      </w:r>
                     </w:p>
                   </w:txbxContent>
                 </v:textbox>
-                <w10:wrap type="none"/>
               </v:rect>
             </w:pict>
           </mc:Fallback>
         </mc:AlternateContent>
       </w:r>
     </w:p>
+    <w:p/>
+    <w:p/>
+    <w:p/>
+    <w:p/>
+    <w:p/>
     <w:p>
-      <w:pPr>
-        <w:pStyle w:val="Normal"/>
-        <w:rPr/>
-      </w:pPr>
       <w:r>
-        <w:rPr/>
+        <w:tab/>
       </w:r>
     </w:p>
+    <w:p/>
+    <w:p/>
+    <w:p/>
+    <w:p/>
+    <w:p/>
+    <w:p/>
+    <w:p/>
+    <w:p/>
+    <w:p/>
+    <w:p/>
+    <w:p/>
     <w:p>
       <w:pPr>
-        <w:pStyle w:val="Normal"/>
-        <w:rPr/>
+        <w:tabs>
+          <w:tab w:val="left" w:pos="3700"/>
+        </w:tabs>
       </w:pPr>
       <w:r>
-        <w:rPr/>
-      </w:r>
-    </w:p>
-    <w:p>
-      <w:pPr>
-        <w:pStyle w:val="Normal"/>
-        <w:rPr/>
-      </w:pPr>
-      <w:r>
-        <w:rPr/>
-      </w:r>
-    </w:p>
-    <w:p>
-      <w:pPr>
-        <w:pStyle w:val="Normal"/>
-        <w:rPr/>
-      </w:pPr>
-      <w:r>
-        <w:rPr/>
-      </w:r>
-    </w:p>
-    <w:p>
-      <w:pPr>
-        <w:pStyle w:val="Normal"/>
-        <w:rPr/>
-      </w:pPr>
-      <w:r>
-        <w:rPr/>
-      </w:r>
-    </w:p>
-    <w:p>
-      <w:pPr>
-        <w:pStyle w:val="Normal"/>
-        <w:rPr/>
-      </w:pPr>
-      <w:r>
-        <w:rPr/>
         <w:tab/>
       </w:r>
     </w:p>
     <w:p>
       <w:pPr>
-        <w:pStyle w:val="Normal"/>
-        <w:rPr/>
+        <w:tabs>
+          <w:tab w:val="left" w:pos="3700"/>
+        </w:tabs>
+        <w:sectPr>
+          <w:pgSz w:w="11906" w:h="16838"/>
+          <w:pgMar w:top="851" w:right="851" w:bottom="851" w:left="1418" w:header="0" w:footer="0" w:gutter="0"/>
+          <w:cols w:space="720"/>
+          <w:formProt w:val="0"/>
+          <w:docGrid w:linePitch="360" w:charSpace="8192"/>
+        </w:sectPr>
       </w:pPr>
       <w:r>
-        <w:rPr/>
-      </w:r>
-    </w:p>
-    <w:p>
-      <w:pPr>
-        <w:pStyle w:val="Normal"/>
-        <w:rPr/>
-      </w:pPr>
-      <w:r>
-        <w:rPr/>
-      </w:r>
-    </w:p>
-    <w:p>
-      <w:pPr>
-        <w:pStyle w:val="Normal"/>
-        <w:rPr/>
-      </w:pPr>
-      <w:r>
-        <w:rPr/>
-      </w:r>
-    </w:p>
-    <w:p>
-      <w:pPr>
-        <w:pStyle w:val="Normal"/>
-        <w:rPr/>
-      </w:pPr>
-      <w:r>
-        <w:rPr/>
-      </w:r>
-    </w:p>
-    <w:p>
-      <w:pPr>
-        <w:pStyle w:val="Normal"/>
-        <w:rPr/>
-      </w:pPr>
-      <w:r>
-        <w:rPr/>
-      </w:r>
-    </w:p>
-    <w:p>
-      <w:pPr>
-        <w:pStyle w:val="Normal"/>
-        <w:rPr/>
-      </w:pPr>
-      <w:r>
-        <w:rPr/>
-      </w:r>
-    </w:p>
-    <w:p>
-      <w:pPr>
-        <w:pStyle w:val="Normal"/>
-        <w:rPr/>
-      </w:pPr>
-      <w:r>
-        <w:rPr/>
-      </w:r>
-    </w:p>
-    <w:p>
-      <w:pPr>
-        <w:pStyle w:val="Normal"/>
-        <w:rPr/>
-      </w:pPr>
-      <w:r>
-        <w:rPr/>
-      </w:r>
-    </w:p>
-    <w:p>
-      <w:pPr>
-        <w:pStyle w:val="Normal"/>
-        <w:rPr/>
-      </w:pPr>
-      <w:r>
-        <w:rPr/>
-      </w:r>
-    </w:p>
-    <w:p>
-      <w:pPr>
-        <w:pStyle w:val="Normal"/>
-        <w:rPr/>
-      </w:pPr>
-      <w:r>
-        <w:rPr/>
-      </w:r>
-    </w:p>
-    <w:p>
-      <w:pPr>
-        <w:pStyle w:val="Normal"/>
-        <w:rPr/>
-      </w:pPr>
-      <w:r>
-        <w:rPr/>
-      </w:r>
-    </w:p>
-    <w:p>
-      <w:pPr>
-        <w:pStyle w:val="Normal"/>
-        <w:tabs>
-          <w:tab w:val="clear" w:pos="708"/>
-          <w:tab w:val="left" w:pos="3700" w:leader="none"/>
-        </w:tabs>
-        <w:rPr/>
-      </w:pPr>
-      <w:r>
-        <w:rPr/>
-        <w:tab/>
-      </w:r>
-    </w:p>
-    <w:p>
-      <w:pPr>
-        <w:sectPr>
-          <w:type w:val="nextPage"/>
-          <w:pgSz w:w="11906" w:h="16838"/>
-          <w:pgMar w:left="1418" w:right="851" w:gutter="0" w:header="0" w:top="851" w:footer="0" w:bottom="851"/>
-          <w:pgNumType w:fmt="decimal"/>
-          <w:formProt w:val="false"/>
-          <w:textDirection w:val="lrTb"/>
-          <w:docGrid w:type="default" w:linePitch="360" w:charSpace="8192"/>
-        </w:sectPr>
-        <w:pStyle w:val="Normal"/>
-        <w:tabs>
-          <w:tab w:val="clear" w:pos="708"/>
-          <w:tab w:val="left" w:pos="3700" w:leader="none"/>
-        </w:tabs>
-        <w:rPr/>
-      </w:pPr>
-      <w:r>
+        <w:rPr>
+          <w:noProof/>
+        </w:rPr>
         <mc:AlternateContent>
           <mc:Choice Requires="wps">
             <w:drawing>
-              <wp:anchor behindDoc="0" distT="0" distB="0" distL="0" distR="7620" simplePos="0" locked="0" layoutInCell="1" allowOverlap="1" relativeHeight="6" wp14:anchorId="12B5E8D1">
+              <wp:anchor distT="0" distB="0" distL="0" distR="7620" simplePos="0" relativeHeight="6" behindDoc="0" locked="0" layoutInCell="1" allowOverlap="1" wp14:anchorId="12B5E8D1">
                 <wp:simplePos x="0" y="0"/>
                 <wp:positionH relativeFrom="column">
                   <wp:posOffset>-751205</wp:posOffset>
@@ -744,6 +414,7 @@
                 <wp:effectExtent l="0" t="635" r="0" b="0"/>
                 <wp:wrapNone/>
                 <wp:docPr id="3" name="Text Box 4"/>
+                <wp:cNvGraphicFramePr/>
                 <a:graphic xmlns:a="http://schemas.openxmlformats.org/drawingml/2006/main">
                   <a:graphicData uri="http://schemas.microsoft.com/office/word/2010/wordprocessingShape">
                     <wps:wsp>
@@ -762,9 +433,15 @@
                         </a:ln>
                       </wps:spPr>
                       <wps:style>
-                        <a:lnRef idx="0"/>
-                        <a:fillRef idx="0"/>
-                        <a:effectRef idx="0"/>
+                        <a:lnRef idx="0">
+                          <a:scrgbClr r="0" g="0" b="0"/>
+                        </a:lnRef>
+                        <a:fillRef idx="0">
+                          <a:scrgbClr r="0" g="0" b="0"/>
+                        </a:fillRef>
+                        <a:effectRef idx="0">
+                          <a:scrgbClr r="0" g="0" b="0"/>
+                        </a:effectRef>
                         <a:fontRef idx="minor"/>
                       </wps:style>
                       <wps:txbx>
@@ -772,20 +449,18 @@
                           <w:p>
                             <w:pPr>
                               <w:pStyle w:val="Titulodocumento"/>
-                              <w:spacing w:before="0" w:after="240"/>
                               <w:jc w:val="center"/>
-                              <w:rPr/>
                             </w:pPr>
                             <w:sdt>
                               <w:sdtPr>
+                                <w:alias w:val="Gestor"/>
                                 <w:id w:val="-2105568354"/>
                                 <w:dataBinding w:prefixMappings="xmlns:ns0='http://schemas.openxmlformats.org/officeDocument/2006/extended-properties' " w:xpath="/ns0:Properties[1]/ns0:Manager[1]" w:storeItemID="{6668398D-A668-4E3E-A5EB-62B293D839F1}"/>
-                                <w:alias w:val="Gestor"/>
                                 <w:text/>
                               </w:sdtPr>
+                              <w:sdtEndPr/>
                               <w:sdtContent>
                                 <w:r>
-                                  <w:rPr/>
                                   <w:t>epCafé - epCafé</w:t>
                                 </w:r>
                               </w:sdtContent>
@@ -804,28 +479,24 @@
           </mc:Choice>
           <mc:Fallback>
             <w:pict>
-              <v:rect id="shape_0" ID="Text Box 4" path="m0,0l-2147483645,0l-2147483645,-2147483646l0,-2147483646xe" stroked="f" o:allowincell="f" style="position:absolute;margin-left:-59.15pt;margin-top:23pt;width:572.35pt;height:33.5pt;mso-wrap-style:square;v-text-anchor:top" wp14:anchorId="12B5E8D1">
-                <v:fill o:detectmouseclick="t" on="false"/>
-                <v:stroke color="#3465a4" joinstyle="round" endcap="flat"/>
+              <v:rect w14:anchorId="12B5E8D1" id="Text Box 4" o:spid="_x0000_s1028" style="position:absolute;left:0;text-align:left;margin-left:-59.15pt;margin-top:23pt;width:572.4pt;height:33.55pt;z-index:6;visibility:visible;mso-wrap-style:square;mso-wrap-distance-left:0;mso-wrap-distance-top:0;mso-wrap-distance-right:.6pt;mso-wrap-distance-bottom:0;mso-position-horizontal:absolute;mso-position-horizontal-relative:text;mso-position-vertical:absolute;mso-position-vertical-relative:text;v-text-anchor:top" o:gfxdata="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" filled="f" stroked="f" strokeweight="0">
                 <v:textbox>
                   <w:txbxContent>
                     <w:p>
                       <w:pPr>
                         <w:pStyle w:val="Titulodocumento"/>
-                        <w:spacing w:before="0" w:after="240"/>
                         <w:jc w:val="center"/>
-                        <w:rPr/>
                       </w:pPr>
                       <w:sdt>
                         <w:sdtPr>
+                          <w:alias w:val="Gestor"/>
                           <w:id w:val="-2105568354"/>
                           <w:dataBinding w:prefixMappings="xmlns:ns0='http://schemas.openxmlformats.org/officeDocument/2006/extended-properties' " w:xpath="/ns0:Properties[1]/ns0:Manager[1]" w:storeItemID="{6668398D-A668-4E3E-A5EB-62B293D839F1}"/>
-                          <w:alias w:val="Gestor"/>
                           <w:text/>
                         </w:sdtPr>
+                        <w:sdtEndPr/>
                         <w:sdtContent>
                           <w:r>
-                            <w:rPr/>
                             <w:t>epCafé - epCafé</w:t>
                           </w:r>
                         </w:sdtContent>
@@ -833,51 +504,45 @@
                     </w:p>
                   </w:txbxContent>
                 </v:textbox>
-                <w10:wrap type="none"/>
               </v:rect>
             </w:pict>
           </mc:Fallback>
         </mc:AlternateContent>
       </w:r>
       <w:r>
-        <w:rPr/>
         <w:tab/>
       </w:r>
     </w:p>
     <w:p>
       <w:pPr>
-        <w:pStyle w:val="Title"/>
+        <w:pStyle w:val="Ttulo"/>
         <w:jc w:val="center"/>
-        <w:rPr/>
       </w:pPr>
       <w:r>
-        <w:rPr/>
+        <w:lastRenderedPageBreak/>
         <w:t>Histórico de Revisões</w:t>
       </w:r>
     </w:p>
     <w:tbl>
       <w:tblPr>
         <w:tblW w:w="9720" w:type="dxa"/>
-        <w:jc w:val="left"/>
         <w:tblInd w:w="70" w:type="dxa"/>
         <w:tblLayout w:type="fixed"/>
         <w:tblCellMar>
-          <w:top w:w="0" w:type="dxa"/>
           <w:left w:w="70" w:type="dxa"/>
-          <w:bottom w:w="0" w:type="dxa"/>
           <w:right w:w="70" w:type="dxa"/>
         </w:tblCellMar>
-        <w:tblLook w:val="0000" w:noHBand="0" w:noVBand="0" w:firstColumn="0" w:lastRow="0" w:lastColumn="0" w:firstRow="0"/>
+        <w:tblLook w:val="0000" w:firstRow="0" w:lastRow="0" w:firstColumn="0" w:lastColumn="0" w:noHBand="0" w:noVBand="0"/>
       </w:tblPr>
       <w:tblGrid>
-        <w:gridCol w:w="1550"/>
+        <w:gridCol w:w="1551"/>
         <w:gridCol w:w="1080"/>
         <w:gridCol w:w="4680"/>
         <w:gridCol w:w="2409"/>
       </w:tblGrid>
       <w:tr>
         <w:trPr>
-          <w:trHeight w:val="284" w:hRule="atLeast"/>
+          <w:trHeight w:val="284"/>
         </w:trPr>
         <w:tc>
           <w:tcPr>
@@ -888,26 +553,25 @@
               <w:bottom w:val="single" w:sz="4" w:space="0" w:color="000000"/>
               <w:right w:val="single" w:sz="4" w:space="0" w:color="000000"/>
             </w:tcBorders>
-            <w:shd w:color="auto" w:fill="C00000" w:val="clear"/>
+            <w:shd w:val="clear" w:color="auto" w:fill="C00000"/>
           </w:tcPr>
           <w:p>
             <w:pPr>
-              <w:pStyle w:val="Normal"/>
               <w:jc w:val="center"/>
               <w:rPr>
                 <w:rFonts w:ascii="Segoe UI" w:hAnsi="Segoe UI" w:cs="Segoe UI"/>
                 <w:b/>
                 <w:bCs/>
-                <w:color w:themeColor="background1" w:val="FFFFFF"/>
+                <w:color w:val="FFFFFF" w:themeColor="background1"/>
                 <w:sz w:val="24"/>
               </w:rPr>
             </w:pPr>
             <w:r>
               <w:rPr>
-                <w:rFonts w:cs="Segoe UI" w:ascii="Segoe UI" w:hAnsi="Segoe UI"/>
+                <w:rFonts w:ascii="Segoe UI" w:hAnsi="Segoe UI" w:cs="Segoe UI"/>
                 <w:b/>
                 <w:bCs/>
-                <w:color w:themeColor="background1" w:val="FFFFFF"/>
+                <w:color w:val="FFFFFF" w:themeColor="background1"/>
                 <w:sz w:val="24"/>
               </w:rPr>
               <w:t>Data</w:t>
@@ -923,26 +587,25 @@
               <w:bottom w:val="single" w:sz="4" w:space="0" w:color="000000"/>
               <w:right w:val="single" w:sz="4" w:space="0" w:color="000000"/>
             </w:tcBorders>
-            <w:shd w:color="auto" w:fill="C00000" w:val="clear"/>
+            <w:shd w:val="clear" w:color="auto" w:fill="C00000"/>
           </w:tcPr>
           <w:p>
             <w:pPr>
-              <w:pStyle w:val="Normal"/>
               <w:jc w:val="center"/>
               <w:rPr>
                 <w:rFonts w:ascii="Segoe UI" w:hAnsi="Segoe UI" w:cs="Segoe UI"/>
                 <w:b/>
                 <w:bCs/>
-                <w:color w:themeColor="background1" w:val="FFFFFF"/>
+                <w:color w:val="FFFFFF" w:themeColor="background1"/>
                 <w:sz w:val="24"/>
               </w:rPr>
             </w:pPr>
             <w:r>
               <w:rPr>
-                <w:rFonts w:cs="Segoe UI" w:ascii="Segoe UI" w:hAnsi="Segoe UI"/>
+                <w:rFonts w:ascii="Segoe UI" w:hAnsi="Segoe UI" w:cs="Segoe UI"/>
                 <w:b/>
                 <w:bCs/>
-                <w:color w:themeColor="background1" w:val="FFFFFF"/>
+                <w:color w:val="FFFFFF" w:themeColor="background1"/>
                 <w:sz w:val="24"/>
               </w:rPr>
               <w:t>Versão</w:t>
@@ -958,26 +621,25 @@
               <w:bottom w:val="single" w:sz="4" w:space="0" w:color="000000"/>
               <w:right w:val="single" w:sz="4" w:space="0" w:color="000000"/>
             </w:tcBorders>
-            <w:shd w:color="auto" w:fill="C00000" w:val="clear"/>
+            <w:shd w:val="clear" w:color="auto" w:fill="C00000"/>
           </w:tcPr>
           <w:p>
             <w:pPr>
-              <w:pStyle w:val="Normal"/>
               <w:jc w:val="center"/>
               <w:rPr>
                 <w:rFonts w:ascii="Segoe UI" w:hAnsi="Segoe UI" w:cs="Segoe UI"/>
                 <w:b/>
                 <w:bCs/>
-                <w:color w:themeColor="background1" w:val="FFFFFF"/>
+                <w:color w:val="FFFFFF" w:themeColor="background1"/>
                 <w:sz w:val="24"/>
               </w:rPr>
             </w:pPr>
             <w:r>
               <w:rPr>
-                <w:rFonts w:cs="Segoe UI" w:ascii="Segoe UI" w:hAnsi="Segoe UI"/>
+                <w:rFonts w:ascii="Segoe UI" w:hAnsi="Segoe UI" w:cs="Segoe UI"/>
                 <w:b/>
                 <w:bCs/>
-                <w:color w:themeColor="background1" w:val="FFFFFF"/>
+                <w:color w:val="FFFFFF" w:themeColor="background1"/>
                 <w:sz w:val="24"/>
               </w:rPr>
               <w:t>Descrição</w:t>
@@ -993,26 +655,25 @@
               <w:bottom w:val="single" w:sz="4" w:space="0" w:color="000000"/>
               <w:right w:val="single" w:sz="4" w:space="0" w:color="000000"/>
             </w:tcBorders>
-            <w:shd w:color="auto" w:fill="C00000" w:val="clear"/>
+            <w:shd w:val="clear" w:color="auto" w:fill="C00000"/>
           </w:tcPr>
           <w:p>
             <w:pPr>
-              <w:pStyle w:val="Normal"/>
               <w:jc w:val="center"/>
               <w:rPr>
                 <w:rFonts w:ascii="Segoe UI" w:hAnsi="Segoe UI" w:cs="Segoe UI"/>
                 <w:b/>
                 <w:bCs/>
-                <w:color w:themeColor="background1" w:val="FFFFFF"/>
+                <w:color w:val="FFFFFF" w:themeColor="background1"/>
                 <w:sz w:val="24"/>
               </w:rPr>
             </w:pPr>
             <w:r>
               <w:rPr>
-                <w:rFonts w:cs="Segoe UI" w:ascii="Segoe UI" w:hAnsi="Segoe UI"/>
+                <w:rFonts w:ascii="Segoe UI" w:hAnsi="Segoe UI" w:cs="Segoe UI"/>
                 <w:b/>
                 <w:bCs/>
-                <w:color w:themeColor="background1" w:val="FFFFFF"/>
+                <w:color w:val="FFFFFF" w:themeColor="background1"/>
                 <w:sz w:val="24"/>
               </w:rPr>
               <w:t>Autor</w:t>
@@ -1022,7 +683,7 @@
       </w:tr>
       <w:tr>
         <w:trPr>
-          <w:trHeight w:val="284" w:hRule="atLeast"/>
+          <w:trHeight w:val="284"/>
         </w:trPr>
         <w:tc>
           <w:tcPr>
@@ -1037,23 +698,17 @@
           <w:p>
             <w:pPr>
               <w:pStyle w:val="Instruo"/>
-              <w:rPr/>
+              <w:rPr>
+                <w:i w:val="0"/>
+                <w:color w:val="000000"/>
+              </w:rPr>
             </w:pPr>
             <w:r>
-              <w:rPr/>
-              <w:t>05</w:t>
-            </w:r>
-            <w:r>
-              <w:rPr/>
-              <w:t>/</w:t>
-            </w:r>
-            <w:r>
-              <w:rPr/>
-              <w:t>09</w:t>
-            </w:r>
-            <w:r>
-              <w:rPr/>
-              <w:t>/2023</w:t>
+              <w:rPr>
+                <w:i w:val="0"/>
+                <w:color w:val="000000"/>
+              </w:rPr>
+              <w:t>05/09/2023</w:t>
             </w:r>
           </w:p>
         </w:tc>
@@ -1070,19 +725,17 @@
           <w:p>
             <w:pPr>
               <w:pStyle w:val="Instruo"/>
-              <w:rPr/>
+              <w:rPr>
+                <w:i w:val="0"/>
+                <w:color w:val="000000"/>
+              </w:rPr>
             </w:pPr>
             <w:r>
-              <w:rPr/>
-              <w:t>0</w:t>
-            </w:r>
-            <w:r>
-              <w:rPr/>
-              <w:t>.</w:t>
-            </w:r>
-            <w:r>
-              <w:rPr/>
-              <w:t>95</w:t>
+              <w:rPr>
+                <w:i w:val="0"/>
+                <w:color w:val="000000"/>
+              </w:rPr>
+              <w:t>0.95</w:t>
             </w:r>
           </w:p>
         </w:tc>
@@ -1099,10 +752,16 @@
           <w:p>
             <w:pPr>
               <w:pStyle w:val="Instruo"/>
-              <w:rPr/>
+              <w:rPr>
+                <w:i w:val="0"/>
+                <w:color w:val="000000"/>
+              </w:rPr>
             </w:pPr>
             <w:r>
-              <w:rPr/>
+              <w:rPr>
+                <w:i w:val="0"/>
+                <w:color w:val="000000"/>
+              </w:rPr>
               <w:t>Preenchimento de todos itens</w:t>
             </w:r>
           </w:p>
@@ -1120,22 +779,24 @@
           <w:p>
             <w:pPr>
               <w:pStyle w:val="Instruo"/>
-              <w:rPr/>
+              <w:rPr>
+                <w:i w:val="0"/>
+                <w:color w:val="000000"/>
+              </w:rPr>
             </w:pPr>
             <w:r>
-              <w:rPr/>
-              <w:t>L</w:t>
-            </w:r>
-            <w:r>
-              <w:rPr/>
-              <w:t>ucas</w:t>
+              <w:rPr>
+                <w:i w:val="0"/>
+                <w:color w:val="000000"/>
+              </w:rPr>
+              <w:t>Lucas</w:t>
             </w:r>
           </w:p>
         </w:tc>
       </w:tr>
       <w:tr>
         <w:trPr>
-          <w:trHeight w:val="284" w:hRule="atLeast"/>
+          <w:trHeight w:val="284"/>
         </w:trPr>
         <w:tc>
           <w:tcPr>
@@ -1150,23 +811,17 @@
           <w:p>
             <w:pPr>
               <w:pStyle w:val="Instruo"/>
-              <w:rPr/>
+              <w:rPr>
+                <w:i w:val="0"/>
+                <w:color w:val="000000"/>
+              </w:rPr>
             </w:pPr>
             <w:r>
-              <w:rPr/>
-              <w:t>12</w:t>
-            </w:r>
-            <w:r>
-              <w:rPr/>
-              <w:t>/</w:t>
-            </w:r>
-            <w:r>
-              <w:rPr/>
-              <w:t>09</w:t>
-            </w:r>
-            <w:r>
-              <w:rPr/>
-              <w:t>/2023</w:t>
+              <w:rPr>
+                <w:i w:val="0"/>
+                <w:color w:val="000000"/>
+              </w:rPr>
+              <w:t>12/09/2023</w:t>
             </w:r>
           </w:p>
         </w:tc>
@@ -1183,10 +838,16 @@
           <w:p>
             <w:pPr>
               <w:pStyle w:val="Instruo"/>
-              <w:rPr/>
+              <w:rPr>
+                <w:i w:val="0"/>
+                <w:color w:val="000000"/>
+              </w:rPr>
             </w:pPr>
             <w:r>
-              <w:rPr/>
+              <w:rPr>
+                <w:i w:val="0"/>
+                <w:color w:val="000000"/>
+              </w:rPr>
               <w:t>1.0</w:t>
             </w:r>
           </w:p>
@@ -1204,11 +865,24 @@
           <w:p>
             <w:pPr>
               <w:pStyle w:val="Instruo"/>
-              <w:rPr/>
+              <w:rPr>
+                <w:i w:val="0"/>
+                <w:color w:val="000000"/>
+              </w:rPr>
             </w:pPr>
             <w:r>
-              <w:rPr/>
-              <w:t>Revisão e pequenos ajustes</w:t>
+              <w:rPr>
+                <w:i w:val="0"/>
+                <w:color w:val="000000"/>
+              </w:rPr>
+              <w:t>Revisão e pequenos</w:t>
+            </w:r>
+            <w:r>
+              <w:rPr>
+                <w:i w:val="0"/>
+                <w:color w:val="000000"/>
+              </w:rPr>
+              <w:t xml:space="preserve"> ajustes</w:t>
             </w:r>
           </w:p>
         </w:tc>
@@ -1225,10 +899,16 @@
           <w:p>
             <w:pPr>
               <w:pStyle w:val="Instruo"/>
-              <w:rPr/>
+              <w:rPr>
+                <w:i w:val="0"/>
+                <w:color w:val="000000"/>
+              </w:rPr>
             </w:pPr>
             <w:r>
-              <w:rPr/>
+              <w:rPr>
+                <w:i w:val="0"/>
+                <w:color w:val="000000"/>
+              </w:rPr>
               <w:t>Guilherme</w:t>
             </w:r>
           </w:p>
@@ -1236,7 +916,7 @@
       </w:tr>
       <w:tr>
         <w:trPr>
-          <w:trHeight w:val="284" w:hRule="atLeast"/>
+          <w:trHeight w:val="284"/>
         </w:trPr>
         <w:tc>
           <w:tcPr>
@@ -1250,12 +930,10 @@
           </w:tcPr>
           <w:p>
             <w:pPr>
-              <w:pStyle w:val="Normal"/>
               <w:jc w:val="left"/>
-              <w:rPr/>
             </w:pPr>
             <w:r>
-              <w:rPr/>
+              <w:t>27/09/2023</w:t>
             </w:r>
           </w:p>
         </w:tc>
@@ -1271,12 +949,10 @@
           </w:tcPr>
           <w:p>
             <w:pPr>
-              <w:pStyle w:val="Normal"/>
               <w:jc w:val="left"/>
-              <w:rPr/>
             </w:pPr>
             <w:r>
-              <w:rPr/>
+              <w:t>1.0.1</w:t>
             </w:r>
           </w:p>
         </w:tc>
@@ -1292,12 +968,10 @@
           </w:tcPr>
           <w:p>
             <w:pPr>
-              <w:pStyle w:val="Normal"/>
               <w:jc w:val="left"/>
-              <w:rPr/>
             </w:pPr>
             <w:r>
-              <w:rPr/>
+              <w:t>Revisão e pequenos ajustes</w:t>
             </w:r>
           </w:p>
         </w:tc>
@@ -1313,57 +987,50 @@
           </w:tcPr>
           <w:p>
             <w:pPr>
-              <w:pStyle w:val="Normal"/>
               <w:jc w:val="left"/>
-              <w:rPr/>
             </w:pPr>
             <w:r>
-              <w:rPr/>
+              <w:t>Felipe</w:t>
             </w:r>
           </w:p>
         </w:tc>
       </w:tr>
     </w:tbl>
     <w:p>
-      <w:pPr>
-        <w:pStyle w:val="Normal"/>
-        <w:rPr/>
-      </w:pPr>
-      <w:r>
-        <w:rPr/>
-      </w:r>
       <w:r>
         <w:br w:type="page"/>
       </w:r>
+      <w:bookmarkStart w:id="0" w:name="_GoBack"/>
+      <w:bookmarkEnd w:id="0"/>
     </w:p>
     <w:p>
       <w:pPr>
-        <w:pStyle w:val="Title"/>
-        <w:spacing w:before="0" w:after="360"/>
+        <w:pStyle w:val="Ttulo"/>
+        <w:spacing w:before="0"/>
         <w:jc w:val="center"/>
-        <w:rPr/>
       </w:pPr>
       <w:r>
-        <w:rPr/>
+        <w:lastRenderedPageBreak/>
         <w:t>SUMÁRIO</w:t>
       </w:r>
     </w:p>
     <w:sdt>
       <w:sdtPr>
+        <w:id w:val="909581677"/>
         <w:docPartObj>
           <w:docPartGallery w:val="Table of Contents"/>
-          <w:docPartUnique w:val="true"/>
+          <w:docPartUnique/>
         </w:docPartObj>
       </w:sdtPr>
+      <w:sdtEndPr/>
       <w:sdtContent>
         <w:p>
           <w:pPr>
-            <w:pStyle w:val="TOC1"/>
+            <w:pStyle w:val="Sumrio1"/>
             <w:rPr>
-              <w:rFonts w:ascii="Calibri" w:hAnsi="Calibri" w:eastAsia="" w:cs="" w:asciiTheme="minorHAnsi" w:cstheme="minorBidi" w:eastAsiaTheme="minorEastAsia" w:hAnsiTheme="minorHAnsi"/>
-              <w:bCs w:val="false"/>
-              <w:caps w:val="false"/>
-              <w:smallCaps w:val="false"/>
+              <w:rFonts w:asciiTheme="minorHAnsi" w:eastAsiaTheme="minorEastAsia" w:hAnsiTheme="minorHAnsi" w:cstheme="minorBidi"/>
+              <w:bCs w:val="0"/>
+              <w:caps w:val="0"/>
               <w:sz w:val="22"/>
               <w:szCs w:val="22"/>
               <w:lang w:eastAsia="pt-BR"/>
@@ -1374,14 +1041,13 @@
           </w:r>
           <w:r>
             <w:rPr>
+              <w:rStyle w:val="IndexLink"/>
               <w:webHidden/>
-              <w:rStyle w:val="IndexLink"/>
             </w:rPr>
             <w:instrText xml:space="preserve"> TOC \z \o "1-3" \h</w:instrText>
           </w:r>
           <w:r>
             <w:rPr>
-              <w:webHidden/>
               <w:rStyle w:val="IndexLink"/>
             </w:rPr>
             <w:fldChar w:fldCharType="separate"/>
@@ -1389,8 +1055,8 @@
           <w:hyperlink w:anchor="_Toc41559909">
             <w:r>
               <w:rPr>
-                <w:webHidden/>
                 <w:rStyle w:val="IndexLink"/>
+                <w:webHidden/>
               </w:rPr>
               <w:t>1. Introdução</w:t>
             </w:r>
@@ -1404,7 +1070,12 @@
               <w:rPr>
                 <w:webHidden/>
               </w:rPr>
-              <w:instrText xml:space="preserve">PAGEREF _Toc41559909 \h</w:instrText>
+              <w:instrText>PAGEREF _Toc41559909 \h</w:instrText>
+            </w:r>
+            <w:r>
+              <w:rPr>
+                <w:webHidden/>
+              </w:rPr>
             </w:r>
             <w:r>
               <w:rPr>
@@ -1415,7 +1086,6 @@
             <w:r>
               <w:rPr>
                 <w:rStyle w:val="IndexLink"/>
-                <w:vanish w:val="false"/>
               </w:rPr>
               <w:tab/>
               <w:t>4</w:t>
@@ -1430,10 +1100,10 @@
         </w:p>
         <w:p>
           <w:pPr>
-            <w:pStyle w:val="TOC2"/>
+            <w:pStyle w:val="Sumrio2"/>
             <w:rPr>
-              <w:rFonts w:ascii="Calibri" w:hAnsi="Calibri" w:eastAsia="" w:cs="" w:asciiTheme="minorHAnsi" w:cstheme="minorBidi" w:eastAsiaTheme="minorEastAsia" w:hAnsiTheme="minorHAnsi"/>
-              <w:bCs w:val="false"/>
+              <w:rFonts w:asciiTheme="minorHAnsi" w:eastAsiaTheme="minorEastAsia" w:hAnsiTheme="minorHAnsi" w:cstheme="minorBidi"/>
+              <w:bCs w:val="0"/>
               <w:sz w:val="22"/>
               <w:szCs w:val="22"/>
               <w:lang w:eastAsia="pt-BR"/>
@@ -1442,8 +1112,8 @@
           <w:hyperlink w:anchor="_Toc41559910">
             <w:r>
               <w:rPr>
-                <w:webHidden/>
                 <w:rStyle w:val="IndexLink"/>
+                <w:webHidden/>
                 <w:lang w:val="pt-PT"/>
               </w:rPr>
               <w:t>1.1. Resumo do Negócio</w:t>
@@ -1458,7 +1128,12 @@
               <w:rPr>
                 <w:webHidden/>
               </w:rPr>
-              <w:instrText xml:space="preserve">PAGEREF _Toc41559910 \h</w:instrText>
+              <w:instrText>PAGEREF _Toc41559910 \h</w:instrText>
+            </w:r>
+            <w:r>
+              <w:rPr>
+                <w:webHidden/>
+              </w:rPr>
             </w:r>
             <w:r>
               <w:rPr>
@@ -1469,7 +1144,6 @@
             <w:r>
               <w:rPr>
                 <w:rStyle w:val="IndexLink"/>
-                <w:vanish w:val="false"/>
               </w:rPr>
               <w:tab/>
               <w:t>4</w:t>
@@ -1484,10 +1158,10 @@
         </w:p>
         <w:p>
           <w:pPr>
-            <w:pStyle w:val="TOC2"/>
+            <w:pStyle w:val="Sumrio2"/>
             <w:rPr>
-              <w:rFonts w:ascii="Calibri" w:hAnsi="Calibri" w:eastAsia="" w:cs="" w:asciiTheme="minorHAnsi" w:cstheme="minorBidi" w:eastAsiaTheme="minorEastAsia" w:hAnsiTheme="minorHAnsi"/>
-              <w:bCs w:val="false"/>
+              <w:rFonts w:asciiTheme="minorHAnsi" w:eastAsiaTheme="minorEastAsia" w:hAnsiTheme="minorHAnsi" w:cstheme="minorBidi"/>
+              <w:bCs w:val="0"/>
               <w:sz w:val="22"/>
               <w:szCs w:val="22"/>
               <w:lang w:eastAsia="pt-BR"/>
@@ -1496,11 +1170,19 @@
           <w:hyperlink w:anchor="_Toc41559911">
             <w:r>
               <w:rPr>
-                <w:webHidden/>
                 <w:rStyle w:val="IndexLink"/>
+                <w:webHidden/>
                 <w:lang w:val="pt-PT"/>
               </w:rPr>
-              <w:t>1.2. Objetivo do Sistema</w:t>
+              <w:t>1.2. Ob</w:t>
+            </w:r>
+            <w:r>
+              <w:rPr>
+                <w:rStyle w:val="IndexLink"/>
+                <w:webHidden/>
+                <w:lang w:val="pt-PT"/>
+              </w:rPr>
+              <w:t>jetivo do Sistema</w:t>
             </w:r>
             <w:r>
               <w:rPr>
@@ -1512,7 +1194,12 @@
               <w:rPr>
                 <w:webHidden/>
               </w:rPr>
-              <w:instrText xml:space="preserve">PAGEREF _Toc41559911 \h</w:instrText>
+              <w:instrText>PAGEREF _Toc41559911 \h</w:instrText>
+            </w:r>
+            <w:r>
+              <w:rPr>
+                <w:webHidden/>
+              </w:rPr>
             </w:r>
             <w:r>
               <w:rPr>
@@ -1523,7 +1210,6 @@
             <w:r>
               <w:rPr>
                 <w:rStyle w:val="IndexLink"/>
-                <w:vanish w:val="false"/>
               </w:rPr>
               <w:tab/>
               <w:t>4</w:t>
@@ -1538,10 +1224,10 @@
         </w:p>
         <w:p>
           <w:pPr>
-            <w:pStyle w:val="TOC2"/>
+            <w:pStyle w:val="Sumrio2"/>
             <w:rPr>
-              <w:rFonts w:ascii="Calibri" w:hAnsi="Calibri" w:eastAsia="" w:cs="" w:asciiTheme="minorHAnsi" w:cstheme="minorBidi" w:eastAsiaTheme="minorEastAsia" w:hAnsiTheme="minorHAnsi"/>
-              <w:bCs w:val="false"/>
+              <w:rFonts w:asciiTheme="minorHAnsi" w:eastAsiaTheme="minorEastAsia" w:hAnsiTheme="minorHAnsi" w:cstheme="minorBidi"/>
+              <w:bCs w:val="0"/>
               <w:sz w:val="22"/>
               <w:szCs w:val="22"/>
               <w:lang w:eastAsia="pt-BR"/>
@@ -1550,8 +1236,8 @@
           <w:hyperlink w:anchor="_Toc41559912">
             <w:r>
               <w:rPr>
-                <w:webHidden/>
                 <w:rStyle w:val="IndexLink"/>
+                <w:webHidden/>
                 <w:lang w:val="pt-PT"/>
               </w:rPr>
               <w:t>1.3. Glossário</w:t>
@@ -1566,7 +1252,12 @@
               <w:rPr>
                 <w:webHidden/>
               </w:rPr>
-              <w:instrText xml:space="preserve">PAGEREF _Toc41559912 \h</w:instrText>
+              <w:instrText>PAGEREF _Toc41559912 \h</w:instrText>
+            </w:r>
+            <w:r>
+              <w:rPr>
+                <w:webHidden/>
+              </w:rPr>
             </w:r>
             <w:r>
               <w:rPr>
@@ -1577,7 +1268,6 @@
             <w:r>
               <w:rPr>
                 <w:rStyle w:val="IndexLink"/>
-                <w:vanish w:val="false"/>
               </w:rPr>
               <w:tab/>
               <w:t>4</w:t>
@@ -1592,10 +1282,10 @@
         </w:p>
         <w:p>
           <w:pPr>
-            <w:pStyle w:val="TOC2"/>
+            <w:pStyle w:val="Sumrio2"/>
             <w:rPr>
-              <w:rFonts w:ascii="Calibri" w:hAnsi="Calibri" w:eastAsia="" w:cs="" w:asciiTheme="minorHAnsi" w:cstheme="minorBidi" w:eastAsiaTheme="minorEastAsia" w:hAnsiTheme="minorHAnsi"/>
-              <w:bCs w:val="false"/>
+              <w:rFonts w:asciiTheme="minorHAnsi" w:eastAsiaTheme="minorEastAsia" w:hAnsiTheme="minorHAnsi" w:cstheme="minorBidi"/>
+              <w:bCs w:val="0"/>
               <w:sz w:val="22"/>
               <w:szCs w:val="22"/>
               <w:lang w:eastAsia="pt-BR"/>
@@ -1604,8 +1294,8 @@
           <w:hyperlink w:anchor="_Toc41559913">
             <w:r>
               <w:rPr>
-                <w:webHidden/>
                 <w:rStyle w:val="IndexLink"/>
+                <w:webHidden/>
                 <w:lang w:val="pt-PT"/>
               </w:rPr>
               <w:t>1.4. Referências</w:t>
@@ -1620,7 +1310,12 @@
               <w:rPr>
                 <w:webHidden/>
               </w:rPr>
-              <w:instrText xml:space="preserve">PAGEREF _Toc41559913 \h</w:instrText>
+              <w:instrText>PAGEREF _Toc41559913 \h</w:instrText>
+            </w:r>
+            <w:r>
+              <w:rPr>
+                <w:webHidden/>
+              </w:rPr>
             </w:r>
             <w:r>
               <w:rPr>
@@ -1631,7 +1326,6 @@
             <w:r>
               <w:rPr>
                 <w:rStyle w:val="IndexLink"/>
-                <w:vanish w:val="false"/>
               </w:rPr>
               <w:tab/>
               <w:t>4</w:t>
@@ -1646,12 +1340,11 @@
         </w:p>
         <w:p>
           <w:pPr>
-            <w:pStyle w:val="TOC1"/>
+            <w:pStyle w:val="Sumrio1"/>
             <w:rPr>
-              <w:rFonts w:ascii="Calibri" w:hAnsi="Calibri" w:eastAsia="" w:cs="" w:asciiTheme="minorHAnsi" w:cstheme="minorBidi" w:eastAsiaTheme="minorEastAsia" w:hAnsiTheme="minorHAnsi"/>
-              <w:bCs w:val="false"/>
-              <w:caps w:val="false"/>
-              <w:smallCaps w:val="false"/>
+              <w:rFonts w:asciiTheme="minorHAnsi" w:eastAsiaTheme="minorEastAsia" w:hAnsiTheme="minorHAnsi" w:cstheme="minorBidi"/>
+              <w:bCs w:val="0"/>
+              <w:caps w:val="0"/>
               <w:sz w:val="22"/>
               <w:szCs w:val="22"/>
               <w:lang w:eastAsia="pt-BR"/>
@@ -1660,8 +1353,8 @@
           <w:hyperlink w:anchor="_Toc41559914">
             <w:r>
               <w:rPr>
-                <w:webHidden/>
                 <w:rStyle w:val="IndexLink"/>
+                <w:webHidden/>
               </w:rPr>
               <w:t>2. Problema</w:t>
             </w:r>
@@ -1675,7 +1368,12 @@
               <w:rPr>
                 <w:webHidden/>
               </w:rPr>
-              <w:instrText xml:space="preserve">PAGEREF _Toc41559914 \h</w:instrText>
+              <w:instrText>PAGEREF _Toc41559914 \h</w:instrText>
+            </w:r>
+            <w:r>
+              <w:rPr>
+                <w:webHidden/>
+              </w:rPr>
             </w:r>
             <w:r>
               <w:rPr>
@@ -1686,7 +1384,6 @@
             <w:r>
               <w:rPr>
                 <w:rStyle w:val="IndexLink"/>
-                <w:vanish w:val="false"/>
               </w:rPr>
               <w:tab/>
               <w:t>5</w:t>
@@ -1701,12 +1398,11 @@
         </w:p>
         <w:p>
           <w:pPr>
-            <w:pStyle w:val="TOC1"/>
+            <w:pStyle w:val="Sumrio1"/>
             <w:rPr>
-              <w:rFonts w:ascii="Calibri" w:hAnsi="Calibri" w:eastAsia="" w:cs="" w:asciiTheme="minorHAnsi" w:cstheme="minorBidi" w:eastAsiaTheme="minorEastAsia" w:hAnsiTheme="minorHAnsi"/>
-              <w:bCs w:val="false"/>
-              <w:caps w:val="false"/>
-              <w:smallCaps w:val="false"/>
+              <w:rFonts w:asciiTheme="minorHAnsi" w:eastAsiaTheme="minorEastAsia" w:hAnsiTheme="minorHAnsi" w:cstheme="minorBidi"/>
+              <w:bCs w:val="0"/>
+              <w:caps w:val="0"/>
               <w:sz w:val="22"/>
               <w:szCs w:val="22"/>
               <w:lang w:eastAsia="pt-BR"/>
@@ -1715,8 +1411,8 @@
           <w:hyperlink w:anchor="_Toc41559915">
             <w:r>
               <w:rPr>
-                <w:webHidden/>
                 <w:rStyle w:val="IndexLink"/>
+                <w:webHidden/>
                 <w:lang w:val="pt-PT"/>
               </w:rPr>
               <w:t>3. Usuários</w:t>
@@ -1731,7 +1427,12 @@
               <w:rPr>
                 <w:webHidden/>
               </w:rPr>
-              <w:instrText xml:space="preserve">PAGEREF _Toc41559915 \h</w:instrText>
+              <w:instrText>PAGEREF _Toc41559915 \h</w:instrText>
+            </w:r>
+            <w:r>
+              <w:rPr>
+                <w:webHidden/>
+              </w:rPr>
             </w:r>
             <w:r>
               <w:rPr>
@@ -1742,7 +1443,6 @@
             <w:r>
               <w:rPr>
                 <w:rStyle w:val="IndexLink"/>
-                <w:vanish w:val="false"/>
               </w:rPr>
               <w:tab/>
               <w:t>6</w:t>
@@ -1757,12 +1457,11 @@
         </w:p>
         <w:p>
           <w:pPr>
-            <w:pStyle w:val="TOC1"/>
+            <w:pStyle w:val="Sumrio1"/>
             <w:rPr>
-              <w:rFonts w:ascii="Calibri" w:hAnsi="Calibri" w:eastAsia="" w:cs="" w:asciiTheme="minorHAnsi" w:cstheme="minorBidi" w:eastAsiaTheme="minorEastAsia" w:hAnsiTheme="minorHAnsi"/>
-              <w:bCs w:val="false"/>
-              <w:caps w:val="false"/>
-              <w:smallCaps w:val="false"/>
+              <w:rFonts w:asciiTheme="minorHAnsi" w:eastAsiaTheme="minorEastAsia" w:hAnsiTheme="minorHAnsi" w:cstheme="minorBidi"/>
+              <w:bCs w:val="0"/>
+              <w:caps w:val="0"/>
               <w:sz w:val="22"/>
               <w:szCs w:val="22"/>
               <w:lang w:eastAsia="pt-BR"/>
@@ -1771,11 +1470,19 @@
           <w:hyperlink w:anchor="_Toc41559916">
             <w:r>
               <w:rPr>
-                <w:webHidden/>
                 <w:rStyle w:val="IndexLink"/>
+                <w:webHidden/>
                 <w:lang w:val="pt-PT"/>
               </w:rPr>
-              <w:t>4. Restrições Impostas</w:t>
+              <w:t>4. Restrições Impos</w:t>
+            </w:r>
+            <w:r>
+              <w:rPr>
+                <w:rStyle w:val="IndexLink"/>
+                <w:webHidden/>
+                <w:lang w:val="pt-PT"/>
+              </w:rPr>
+              <w:t>tas</w:t>
             </w:r>
             <w:r>
               <w:rPr>
@@ -1787,7 +1494,12 @@
               <w:rPr>
                 <w:webHidden/>
               </w:rPr>
-              <w:instrText xml:space="preserve">PAGEREF _Toc41559916 \h</w:instrText>
+              <w:instrText>PAGEREF _Toc41559916 \h</w:instrText>
+            </w:r>
+            <w:r>
+              <w:rPr>
+                <w:webHidden/>
+              </w:rPr>
             </w:r>
             <w:r>
               <w:rPr>
@@ -1798,7 +1510,6 @@
             <w:r>
               <w:rPr>
                 <w:rStyle w:val="IndexLink"/>
-                <w:vanish w:val="false"/>
               </w:rPr>
               <w:tab/>
               <w:t>6</w:t>
@@ -1813,12 +1524,11 @@
         </w:p>
         <w:p>
           <w:pPr>
-            <w:pStyle w:val="TOC1"/>
+            <w:pStyle w:val="Sumrio1"/>
             <w:rPr>
-              <w:rFonts w:ascii="Calibri" w:hAnsi="Calibri" w:eastAsia="" w:cs="" w:asciiTheme="minorHAnsi" w:cstheme="minorBidi" w:eastAsiaTheme="minorEastAsia" w:hAnsiTheme="minorHAnsi"/>
-              <w:bCs w:val="false"/>
-              <w:caps w:val="false"/>
-              <w:smallCaps w:val="false"/>
+              <w:rFonts w:asciiTheme="minorHAnsi" w:eastAsiaTheme="minorEastAsia" w:hAnsiTheme="minorHAnsi" w:cstheme="minorBidi"/>
+              <w:bCs w:val="0"/>
+              <w:caps w:val="0"/>
               <w:sz w:val="22"/>
               <w:szCs w:val="22"/>
               <w:lang w:eastAsia="pt-BR"/>
@@ -1827,8 +1537,8 @@
           <w:hyperlink w:anchor="_Toc41559917">
             <w:r>
               <w:rPr>
-                <w:webHidden/>
                 <w:rStyle w:val="IndexLink"/>
+                <w:webHidden/>
                 <w:lang w:val="pt-PT"/>
               </w:rPr>
               <w:t>5. Riscos</w:t>
@@ -1843,7 +1553,12 @@
               <w:rPr>
                 <w:webHidden/>
               </w:rPr>
-              <w:instrText xml:space="preserve">PAGEREF _Toc41559917 \h</w:instrText>
+              <w:instrText>PAGEREF _Toc41559917 \h</w:instrText>
+            </w:r>
+            <w:r>
+              <w:rPr>
+                <w:webHidden/>
+              </w:rPr>
             </w:r>
             <w:r>
               <w:rPr>
@@ -1854,7 +1569,6 @@
             <w:r>
               <w:rPr>
                 <w:rStyle w:val="IndexLink"/>
-                <w:vanish w:val="false"/>
               </w:rPr>
               <w:tab/>
               <w:t>6</w:t>
@@ -1869,12 +1583,11 @@
         </w:p>
         <w:p>
           <w:pPr>
-            <w:pStyle w:val="TOC1"/>
+            <w:pStyle w:val="Sumrio1"/>
             <w:rPr>
-              <w:rFonts w:ascii="Calibri" w:hAnsi="Calibri" w:eastAsia="" w:cs="" w:asciiTheme="minorHAnsi" w:cstheme="minorBidi" w:eastAsiaTheme="minorEastAsia" w:hAnsiTheme="minorHAnsi"/>
-              <w:bCs w:val="false"/>
-              <w:caps w:val="false"/>
-              <w:smallCaps w:val="false"/>
+              <w:rFonts w:asciiTheme="minorHAnsi" w:eastAsiaTheme="minorEastAsia" w:hAnsiTheme="minorHAnsi" w:cstheme="minorBidi"/>
+              <w:bCs w:val="0"/>
+              <w:caps w:val="0"/>
               <w:sz w:val="22"/>
               <w:szCs w:val="22"/>
               <w:lang w:eastAsia="pt-BR"/>
@@ -1883,8 +1596,8 @@
           <w:hyperlink w:anchor="_Toc41559918">
             <w:r>
               <w:rPr>
-                <w:webHidden/>
                 <w:rStyle w:val="IndexLink"/>
+                <w:webHidden/>
                 <w:lang w:val="pt-PT"/>
               </w:rPr>
               <w:t>6. Requisitos de Documentação</w:t>
@@ -1899,7 +1612,12 @@
               <w:rPr>
                 <w:webHidden/>
               </w:rPr>
-              <w:instrText xml:space="preserve">PAGEREF _Toc41559918 \h</w:instrText>
+              <w:instrText>PAGEREF _Toc41559918 \h</w:instrText>
+            </w:r>
+            <w:r>
+              <w:rPr>
+                <w:webHidden/>
+              </w:rPr>
             </w:r>
             <w:r>
               <w:rPr>
@@ -1910,7 +1628,6 @@
             <w:r>
               <w:rPr>
                 <w:rStyle w:val="IndexLink"/>
-                <w:vanish w:val="false"/>
               </w:rPr>
               <w:tab/>
               <w:t>6</w:t>
@@ -1925,7 +1642,6 @@
           <w:r>
             <w:rPr>
               <w:rStyle w:val="IndexLink"/>
-              <w:vanish w:val="false"/>
             </w:rPr>
             <w:fldChar w:fldCharType="end"/>
           </w:r>
@@ -1934,12 +1650,9 @@
     </w:sdt>
     <w:p>
       <w:pPr>
-        <w:pStyle w:val="Normal"/>
         <w:spacing w:before="120" w:after="120"/>
-        <w:rPr/>
       </w:pPr>
       <w:r>
-        <w:rPr/>
         <w:t xml:space="preserve"> </w:t>
       </w:r>
       <w:r>
@@ -1948,12 +1661,9 @@
     </w:p>
     <w:p>
       <w:pPr>
-        <w:pStyle w:val="Heading1"/>
-        <w:spacing w:before="0" w:after="360"/>
-        <w:ind w:hanging="0" w:left="0"/>
-        <w:rPr/>
-      </w:pPr>
-      <w:bookmarkStart w:id="0" w:name="_Toc41559909"/>
+        <w:pStyle w:val="Ttulo1"/>
+        <w:spacing w:before="0"/>
+      </w:pPr>
       <w:bookmarkStart w:id="1" w:name="_Toc102790925"/>
       <w:bookmarkStart w:id="2" w:name="_Toc102790895"/>
       <w:bookmarkStart w:id="3" w:name="_Toc98043609"/>
@@ -1967,6 +1677,7 @@
       <w:bookmarkStart w:id="11" w:name="_Toc98043106"/>
       <w:bookmarkStart w:id="12" w:name="_Toc98043036"/>
       <w:bookmarkStart w:id="13" w:name="_Toc98042874"/>
+      <w:bookmarkStart w:id="14" w:name="_Toc41559909"/>
       <w:bookmarkEnd w:id="1"/>
       <w:bookmarkEnd w:id="2"/>
       <w:bookmarkEnd w:id="3"/>
@@ -1981,48 +1692,41 @@
       <w:bookmarkEnd w:id="12"/>
       <w:bookmarkEnd w:id="13"/>
       <w:r>
-        <w:rPr/>
+        <w:lastRenderedPageBreak/>
         <w:t>Introdução</w:t>
       </w:r>
-      <w:bookmarkEnd w:id="0"/>
+      <w:bookmarkEnd w:id="14"/>
     </w:p>
     <w:p>
       <w:pPr>
-        <w:pStyle w:val="Heading2"/>
+        <w:pStyle w:val="Ttulo2"/>
         <w:numPr>
           <w:ilvl w:val="1"/>
           <w:numId w:val="7"/>
         </w:numPr>
-        <w:ind w:hanging="0" w:left="0"/>
+        <w:ind w:left="0" w:firstLine="0"/>
         <w:rPr>
           <w:lang w:val="pt-PT"/>
         </w:rPr>
       </w:pPr>
-      <w:bookmarkStart w:id="14" w:name="_Toc41559910"/>
+      <w:bookmarkStart w:id="15" w:name="_Toc41559910"/>
       <w:r>
         <w:rPr>
           <w:lang w:val="pt-PT"/>
         </w:rPr>
         <w:t>Resumo do Negócio</w:t>
       </w:r>
-      <w:bookmarkEnd w:id="14"/>
+      <w:bookmarkEnd w:id="15"/>
     </w:p>
     <w:p>
       <w:pPr>
-        <w:pStyle w:val="Normal"/>
         <w:rPr>
           <w:lang w:val="pt-PT" w:eastAsia="en-US"/>
         </w:rPr>
       </w:pPr>
-      <w:r>
-        <w:rPr>
-          <w:lang w:val="pt-PT" w:eastAsia="en-US"/>
-        </w:rPr>
-      </w:r>
     </w:p>
     <w:p>
       <w:pPr>
-        <w:pStyle w:val="Normal"/>
         <w:rPr>
           <w:lang w:val="pt-PT"/>
         </w:rPr>
@@ -2031,33 +1735,38 @@
         <w:rPr>
           <w:lang w:val="pt-PT"/>
         </w:rPr>
-        <w:t>O èpCafé é um sistema de gestão agrícola desenvolvido para automatizar as tarefas relacionadas à produção de café.</w:t>
+        <w:t xml:space="preserve">O èpCafé é um sistema de gestão agrícola desenvolvido para automatizar as tarefas </w:t>
+      </w:r>
+      <w:r>
+        <w:rPr>
+          <w:lang w:val="pt-PT"/>
+        </w:rPr>
+        <w:t>relacionadas à produção de café.</w:t>
       </w:r>
     </w:p>
     <w:p>
       <w:pPr>
-        <w:pStyle w:val="Heading2"/>
+        <w:pStyle w:val="Ttulo2"/>
         <w:numPr>
           <w:ilvl w:val="1"/>
           <w:numId w:val="8"/>
         </w:numPr>
-        <w:ind w:hanging="0" w:left="0"/>
+        <w:ind w:left="0" w:firstLine="0"/>
         <w:rPr>
           <w:lang w:val="pt-PT"/>
         </w:rPr>
       </w:pPr>
-      <w:bookmarkStart w:id="15" w:name="_Toc41559911"/>
+      <w:bookmarkStart w:id="16" w:name="_Toc41559911"/>
       <w:r>
         <w:rPr>
           <w:lang w:val="pt-PT"/>
         </w:rPr>
         <w:t>Objetivo do Sistema</w:t>
       </w:r>
-      <w:bookmarkEnd w:id="15"/>
+      <w:bookmarkEnd w:id="16"/>
     </w:p>
     <w:p>
       <w:pPr>
-        <w:pStyle w:val="Normal"/>
         <w:rPr>
           <w:lang w:val="pt-PT"/>
         </w:rPr>
@@ -2066,33 +1775,38 @@
         <w:rPr>
           <w:lang w:val="pt-PT"/>
         </w:rPr>
-        <w:t>O objetivo do sistema èpCafé é proporcionar recursos que simplifiquem e otimizem a gestão das atividades diárias dos produtores de café. Ele permite a coleta e organização de dados operacionais nas propriedades de cultivo de café, consolidando essas informações.</w:t>
+        <w:t>O objetivo do sistema èpCafé é proporcionar recursos que simplifiquem e otimizem a gestão das atividades diárias dos produtores de café. Ele permite a coleta e organização de dados operacionais nas propr</w:t>
+      </w:r>
+      <w:r>
+        <w:rPr>
+          <w:lang w:val="pt-PT"/>
+        </w:rPr>
+        <w:t>iedades de cultivo de café, consolidando essas informações.</w:t>
       </w:r>
     </w:p>
     <w:p>
       <w:pPr>
-        <w:pStyle w:val="Heading2"/>
+        <w:pStyle w:val="Ttulo2"/>
         <w:numPr>
           <w:ilvl w:val="1"/>
           <w:numId w:val="9"/>
         </w:numPr>
-        <w:ind w:hanging="0" w:left="0"/>
+        <w:ind w:left="0" w:firstLine="0"/>
         <w:rPr>
           <w:lang w:val="pt-PT"/>
         </w:rPr>
       </w:pPr>
-      <w:bookmarkStart w:id="16" w:name="_Toc41559912"/>
+      <w:bookmarkStart w:id="17" w:name="_Toc41559912"/>
       <w:r>
         <w:rPr>
           <w:lang w:val="pt-PT"/>
         </w:rPr>
         <w:t>Glossário</w:t>
       </w:r>
-      <w:bookmarkEnd w:id="16"/>
+      <w:bookmarkEnd w:id="17"/>
     </w:p>
     <w:p>
       <w:pPr>
-        <w:pStyle w:val="Normal"/>
         <w:rPr>
           <w:lang w:val="pt-PT"/>
         </w:rPr>
@@ -2106,28 +1820,27 @@
     </w:p>
     <w:p>
       <w:pPr>
-        <w:pStyle w:val="Heading2"/>
+        <w:pStyle w:val="Ttulo2"/>
         <w:numPr>
           <w:ilvl w:val="1"/>
           <w:numId w:val="10"/>
         </w:numPr>
-        <w:ind w:hanging="0" w:left="0"/>
+        <w:ind w:left="0" w:firstLine="0"/>
         <w:rPr>
           <w:lang w:val="pt-PT"/>
         </w:rPr>
       </w:pPr>
-      <w:bookmarkStart w:id="17" w:name="_Toc41559913"/>
+      <w:bookmarkStart w:id="18" w:name="_Toc41559913"/>
       <w:r>
         <w:rPr>
           <w:lang w:val="pt-PT"/>
         </w:rPr>
         <w:t>Referências</w:t>
       </w:r>
-      <w:bookmarkEnd w:id="17"/>
+      <w:bookmarkEnd w:id="18"/>
     </w:p>
     <w:p>
       <w:pPr>
-        <w:pStyle w:val="Normal"/>
         <w:rPr>
           <w:lang w:val="pt-PT"/>
         </w:rPr>
@@ -2141,86 +1854,57 @@
     </w:p>
     <w:p>
       <w:pPr>
-        <w:pStyle w:val="Normal"/>
         <w:rPr>
           <w:lang w:val="pt-PT"/>
         </w:rPr>
       </w:pPr>
-      <w:r>
+    </w:p>
+    <w:p>
+      <w:pPr>
         <w:rPr>
           <w:lang w:val="pt-PT"/>
         </w:rPr>
-      </w:r>
+        <w:sectPr>
+          <w:pgSz w:w="11906" w:h="16838"/>
+          <w:pgMar w:top="851" w:right="851" w:bottom="851" w:left="1418" w:header="0" w:footer="0" w:gutter="0"/>
+          <w:cols w:space="720"/>
+          <w:formProt w:val="0"/>
+          <w:docGrid w:linePitch="360" w:charSpace="8192"/>
+        </w:sectPr>
+      </w:pPr>
     </w:p>
     <w:p>
       <w:pPr>
-        <w:sectPr>
-          <w:type w:val="nextPage"/>
-          <w:pgSz w:w="11906" w:h="16838"/>
-          <w:pgMar w:left="1418" w:right="851" w:gutter="0" w:header="0" w:top="851" w:footer="0" w:bottom="851"/>
-          <w:pgNumType w:fmt="decimal"/>
-          <w:formProt w:val="false"/>
-          <w:textDirection w:val="lrTb"/>
-          <w:docGrid w:type="default" w:linePitch="360" w:charSpace="8192"/>
-        </w:sectPr>
-        <w:pStyle w:val="Normal"/>
-        <w:rPr>
-          <w:lang w:val="pt-PT"/>
-        </w:rPr>
-      </w:pPr>
+        <w:pStyle w:val="Ttulo1"/>
+      </w:pPr>
+      <w:bookmarkStart w:id="19" w:name="_Toc41559914"/>
       <w:r>
-        <w:rPr>
-          <w:lang w:val="pt-PT"/>
-        </w:rPr>
-      </w:r>
-    </w:p>
-    <w:p>
-      <w:pPr>
-        <w:pStyle w:val="Heading1"/>
-        <w:ind w:hanging="0" w:left="0"/>
-        <w:rPr/>
-      </w:pPr>
-      <w:bookmarkStart w:id="18" w:name="_Toc41559914"/>
-      <w:r>
-        <w:rPr/>
+        <w:lastRenderedPageBreak/>
         <w:t>Problema</w:t>
       </w:r>
-      <w:bookmarkEnd w:id="18"/>
+      <w:bookmarkEnd w:id="19"/>
     </w:p>
     <w:tbl>
       <w:tblPr>
-        <w:tblStyle w:val="TableGrid"/>
+        <w:tblStyle w:val="Tabelacomgrade"/>
         <w:tblW w:w="15129" w:type="dxa"/>
-        <w:jc w:val="left"/>
-        <w:tblInd w:w="0" w:type="dxa"/>
         <w:tblLayout w:type="fixed"/>
-        <w:tblCellMar>
-          <w:top w:w="0" w:type="dxa"/>
-          <w:left w:w="108" w:type="dxa"/>
-          <w:bottom w:w="0" w:type="dxa"/>
-          <w:right w:w="108" w:type="dxa"/>
-        </w:tblCellMar>
-        <w:tblLook w:val="04a0" w:noHBand="0" w:noVBand="1" w:firstColumn="1" w:lastRow="0" w:lastColumn="0" w:firstRow="1"/>
+        <w:tblLook w:val="04A0" w:firstRow="1" w:lastRow="0" w:firstColumn="1" w:lastColumn="0" w:noHBand="0" w:noVBand="1"/>
       </w:tblPr>
       <w:tblGrid>
-        <w:gridCol w:w="3596"/>
+        <w:gridCol w:w="3597"/>
         <w:gridCol w:w="2107"/>
         <w:gridCol w:w="3837"/>
         <w:gridCol w:w="5588"/>
       </w:tblGrid>
       <w:tr>
-        <w:trPr/>
         <w:tc>
           <w:tcPr>
             <w:tcW w:w="3596" w:type="dxa"/>
-            <w:tcBorders/>
-            <w:shd w:color="auto" w:fill="auto" w:val="pct5"/>
+            <w:shd w:val="pct5" w:color="auto" w:fill="auto"/>
           </w:tcPr>
           <w:p>
             <w:pPr>
-              <w:pStyle w:val="Normal"/>
-              <w:widowControl/>
-              <w:spacing w:before="0" w:after="0"/>
               <w:rPr>
                 <w:b/>
                 <w:bCs/>
@@ -2229,13 +1913,9 @@
             </w:pPr>
             <w:r>
               <w:rPr>
-                <w:rFonts w:eastAsia="Times New Roman"/>
                 <w:b/>
                 <w:bCs/>
-                <w:kern w:val="0"/>
-                <w:sz w:val="20"/>
-                <w:szCs w:val="20"/>
-                <w:lang w:val="pt-PT" w:eastAsia="pt-BR" w:bidi="ar-SA"/>
+                <w:lang w:val="pt-PT"/>
               </w:rPr>
               <w:t>Problema</w:t>
             </w:r>
@@ -2244,14 +1924,10 @@
         <w:tc>
           <w:tcPr>
             <w:tcW w:w="2107" w:type="dxa"/>
-            <w:tcBorders/>
-            <w:shd w:color="auto" w:fill="auto" w:val="pct5"/>
+            <w:shd w:val="pct5" w:color="auto" w:fill="auto"/>
           </w:tcPr>
           <w:p>
             <w:pPr>
-              <w:pStyle w:val="Normal"/>
-              <w:widowControl/>
-              <w:spacing w:before="0" w:after="0"/>
               <w:rPr>
                 <w:b/>
                 <w:bCs/>
@@ -2260,13 +1936,9 @@
             </w:pPr>
             <w:r>
               <w:rPr>
-                <w:rFonts w:eastAsia="Times New Roman"/>
                 <w:b/>
                 <w:bCs/>
-                <w:kern w:val="0"/>
-                <w:sz w:val="20"/>
-                <w:szCs w:val="20"/>
-                <w:lang w:val="pt-PT" w:eastAsia="pt-BR" w:bidi="ar-SA"/>
+                <w:lang w:val="pt-PT"/>
               </w:rPr>
               <w:t>Afetados</w:t>
             </w:r>
@@ -2275,14 +1947,10 @@
         <w:tc>
           <w:tcPr>
             <w:tcW w:w="3837" w:type="dxa"/>
-            <w:tcBorders/>
-            <w:shd w:color="auto" w:fill="auto" w:val="pct5"/>
+            <w:shd w:val="pct5" w:color="auto" w:fill="auto"/>
           </w:tcPr>
           <w:p>
             <w:pPr>
-              <w:pStyle w:val="Normal"/>
-              <w:widowControl/>
-              <w:spacing w:before="0" w:after="0"/>
               <w:rPr>
                 <w:b/>
                 <w:bCs/>
@@ -2291,13 +1959,9 @@
             </w:pPr>
             <w:r>
               <w:rPr>
-                <w:rFonts w:eastAsia="Times New Roman"/>
                 <w:b/>
                 <w:bCs/>
-                <w:kern w:val="0"/>
-                <w:sz w:val="20"/>
-                <w:szCs w:val="20"/>
-                <w:lang w:val="pt-PT" w:eastAsia="pt-BR" w:bidi="ar-SA"/>
+                <w:lang w:val="pt-PT"/>
               </w:rPr>
               <w:t>Impacto</w:t>
             </w:r>
@@ -2306,14 +1970,10 @@
         <w:tc>
           <w:tcPr>
             <w:tcW w:w="5588" w:type="dxa"/>
-            <w:tcBorders/>
-            <w:shd w:color="auto" w:fill="auto" w:val="pct5"/>
+            <w:shd w:val="pct5" w:color="auto" w:fill="auto"/>
           </w:tcPr>
           <w:p>
             <w:pPr>
-              <w:pStyle w:val="Normal"/>
-              <w:widowControl/>
-              <w:spacing w:before="0" w:after="0"/>
               <w:rPr>
                 <w:b/>
                 <w:bCs/>
@@ -2322,13 +1982,9 @@
             </w:pPr>
             <w:r>
               <w:rPr>
-                <w:rFonts w:eastAsia="Times New Roman"/>
                 <w:b/>
                 <w:bCs/>
-                <w:kern w:val="0"/>
-                <w:sz w:val="20"/>
-                <w:szCs w:val="20"/>
-                <w:lang w:val="pt-PT" w:eastAsia="pt-BR" w:bidi="ar-SA"/>
+                <w:lang w:val="pt-PT"/>
               </w:rPr>
               <w:t>Necessidades (Escopo)</w:t>
             </w:r>
@@ -2336,216 +1992,56 @@
         </w:tc>
       </w:tr>
       <w:tr>
-        <w:trPr/>
         <w:tc>
           <w:tcPr>
             <w:tcW w:w="3596" w:type="dxa"/>
-            <w:tcBorders/>
           </w:tcPr>
+          <w:p/>
           <w:p>
             <w:pPr>
-              <w:pStyle w:val="Normal"/>
-              <w:widowControl/>
-              <w:spacing w:before="0" w:after="0"/>
-              <w:rPr>
-                <w:rFonts w:eastAsia="Times New Roman"/>
-                <w:kern w:val="0"/>
-                <w:sz w:val="20"/>
-                <w:szCs w:val="20"/>
-                <w:lang w:val="pt-BR" w:eastAsia="pt-BR" w:bidi="ar-SA"/>
-              </w:rPr>
-            </w:pPr>
-            <w:r>
-              <w:rPr>
-                <w:rFonts w:eastAsia="Times New Roman"/>
-                <w:kern w:val="0"/>
-                <w:sz w:val="20"/>
-                <w:szCs w:val="20"/>
-                <w:lang w:val="pt-BR" w:eastAsia="pt-BR" w:bidi="ar-SA"/>
-              </w:rPr>
-            </w:r>
-          </w:p>
-          <w:p>
-            <w:pPr>
-              <w:pStyle w:val="Normal"/>
-              <w:widowControl/>
               <w:pBdr>
                 <w:top w:val="single" w:sz="2" w:space="0" w:color="D9D9E3"/>
                 <w:left w:val="single" w:sz="2" w:space="0" w:color="D9D9E3"/>
                 <w:bottom w:val="single" w:sz="2" w:space="0" w:color="D9D9E3"/>
                 <w:right w:val="single" w:sz="2" w:space="0" w:color="D9D9E3"/>
               </w:pBdr>
-              <w:spacing w:before="0" w:after="0"/>
-              <w:rPr>
-                <w:rFonts w:eastAsia="Times New Roman"/>
-                <w:kern w:val="0"/>
-                <w:sz w:val="20"/>
-                <w:szCs w:val="20"/>
-                <w:lang w:val="pt-BR" w:eastAsia="pt-BR" w:bidi="ar-SA"/>
-              </w:rPr>
             </w:pPr>
             <w:r>
-              <w:rPr>
-                <w:rFonts w:eastAsia="Times New Roman"/>
-                <w:kern w:val="0"/>
-                <w:sz w:val="20"/>
-                <w:szCs w:val="20"/>
-                <w:lang w:val="pt-BR" w:eastAsia="pt-BR" w:bidi="ar-SA"/>
-              </w:rPr>
-              <w:t>Há necessi</w:t>
-            </w:r>
-            <w:r>
-              <w:rPr>
-                <w:rFonts w:eastAsia="Times New Roman"/>
-                <w:kern w:val="0"/>
-                <w:sz w:val="20"/>
-                <w:szCs w:val="20"/>
-                <w:lang w:val="pt-BR" w:eastAsia="pt-BR" w:bidi="ar-SA"/>
-              </w:rPr>
-              <w:t>d</w:t>
-            </w:r>
-            <w:r>
-              <w:rPr>
-                <w:rFonts w:eastAsia="Times New Roman"/>
-                <w:kern w:val="0"/>
-                <w:sz w:val="20"/>
-                <w:szCs w:val="20"/>
-                <w:lang w:val="pt-BR" w:eastAsia="pt-BR" w:bidi="ar-SA"/>
-              </w:rPr>
-              <w:t>ade de manter rastreamento de usuários ativos.</w:t>
+              <w:t xml:space="preserve">Há necessidade de </w:t>
+            </w:r>
+            <w:r>
+              <w:t xml:space="preserve">manter </w:t>
+            </w:r>
+            <w:r>
+              <w:t>rastreamento de usuários ativos.</w:t>
             </w:r>
           </w:p>
           <w:p>
             <w:pPr>
               <w:pStyle w:val="Instruo"/>
-              <w:widowControl/>
-              <w:spacing w:before="0" w:after="0"/>
-              <w:rPr>
-                <w:rFonts w:eastAsia="Times New Roman"/>
-                <w:kern w:val="0"/>
-                <w:sz w:val="20"/>
-                <w:szCs w:val="20"/>
-                <w:lang w:val="pt-BR" w:eastAsia="pt-BR" w:bidi="ar-SA"/>
-              </w:rPr>
             </w:pPr>
-            <w:r>
-              <w:rPr>
-                <w:rFonts w:eastAsia="Times New Roman"/>
-                <w:kern w:val="0"/>
-                <w:sz w:val="20"/>
-                <w:szCs w:val="20"/>
-                <w:lang w:val="pt-BR" w:eastAsia="pt-BR" w:bidi="ar-SA"/>
-              </w:rPr>
-            </w:r>
           </w:p>
         </w:tc>
         <w:tc>
           <w:tcPr>
             <w:tcW w:w="2107" w:type="dxa"/>
-            <w:tcBorders/>
           </w:tcPr>
+          <w:p/>
           <w:p>
-            <w:pPr>
-              <w:pStyle w:val="Normal"/>
-              <w:widowControl/>
-              <w:spacing w:before="0" w:after="0"/>
-              <w:rPr>
-                <w:rFonts w:eastAsia="Times New Roman"/>
-                <w:kern w:val="0"/>
-                <w:sz w:val="20"/>
-                <w:szCs w:val="20"/>
-                <w:lang w:val="pt-BR" w:eastAsia="pt-BR" w:bidi="ar-SA"/>
-              </w:rPr>
-            </w:pPr>
-            <w:r>
-              <w:rPr>
-                <w:rFonts w:eastAsia="Times New Roman"/>
-                <w:kern w:val="0"/>
-                <w:sz w:val="20"/>
-                <w:szCs w:val="20"/>
-                <w:lang w:val="pt-BR" w:eastAsia="pt-BR" w:bidi="ar-SA"/>
-              </w:rPr>
+            <w:r>
+              <w:t>Técnicos</w:t>
             </w:r>
           </w:p>
           <w:p>
-            <w:pPr>
-              <w:pStyle w:val="Normal"/>
-              <w:widowControl/>
-              <w:spacing w:before="0" w:after="0"/>
-              <w:rPr>
-                <w:rFonts w:eastAsia="Times New Roman"/>
-                <w:kern w:val="0"/>
-                <w:sz w:val="20"/>
-                <w:szCs w:val="20"/>
-                <w:lang w:val="pt-BR" w:eastAsia="pt-BR" w:bidi="ar-SA"/>
-              </w:rPr>
-            </w:pPr>
-            <w:r>
-              <w:rPr>
-                <w:rFonts w:eastAsia="Times New Roman"/>
-                <w:kern w:val="0"/>
-                <w:sz w:val="20"/>
-                <w:szCs w:val="20"/>
-                <w:lang w:val="pt-BR" w:eastAsia="pt-BR" w:bidi="ar-SA"/>
-              </w:rPr>
-              <w:t>Técnicos</w:t>
+            <w:r>
+              <w:t>Gestores</w:t>
             </w:r>
           </w:p>
           <w:p>
-            <w:pPr>
-              <w:pStyle w:val="Normal"/>
-              <w:widowControl/>
-              <w:spacing w:before="0" w:after="0"/>
-              <w:rPr>
-                <w:rFonts w:eastAsia="Times New Roman"/>
-                <w:kern w:val="0"/>
-                <w:sz w:val="20"/>
-                <w:szCs w:val="20"/>
-                <w:lang w:val="pt-BR" w:eastAsia="pt-BR" w:bidi="ar-SA"/>
-              </w:rPr>
-            </w:pPr>
-            <w:r>
-              <w:rPr>
-                <w:rFonts w:eastAsia="Times New Roman"/>
-                <w:kern w:val="0"/>
-                <w:sz w:val="20"/>
-                <w:szCs w:val="20"/>
-                <w:lang w:val="pt-BR" w:eastAsia="pt-BR" w:bidi="ar-SA"/>
-              </w:rPr>
-              <w:t>Gestores</w:t>
-            </w:r>
-          </w:p>
-          <w:p>
-            <w:pPr>
-              <w:pStyle w:val="Normal"/>
-              <w:widowControl/>
-              <w:spacing w:before="0" w:after="0"/>
-              <w:rPr>
-                <w:rFonts w:eastAsia="Times New Roman"/>
-                <w:kern w:val="0"/>
-                <w:sz w:val="20"/>
-                <w:szCs w:val="20"/>
-                <w:lang w:val="pt-BR" w:eastAsia="pt-BR" w:bidi="ar-SA"/>
-              </w:rPr>
-            </w:pPr>
-            <w:r>
-              <w:rPr>
-                <w:rFonts w:eastAsia="Times New Roman"/>
-                <w:kern w:val="0"/>
-                <w:sz w:val="20"/>
-                <w:szCs w:val="20"/>
-                <w:lang w:val="pt-BR" w:eastAsia="pt-BR" w:bidi="ar-SA"/>
-              </w:rPr>
+            <w:r>
               <w:t>A</w:t>
             </w:r>
             <w:r>
-              <w:rPr>
-                <w:rFonts w:eastAsia="Times New Roman"/>
-                <w:kern w:val="0"/>
-                <w:sz w:val="20"/>
-                <w:szCs w:val="20"/>
-                <w:lang w:val="pt-BR" w:eastAsia="pt-BR" w:bidi="ar-SA"/>
-              </w:rPr>
               <w:t>dministrativo</w:t>
             </w:r>
           </w:p>
@@ -2553,628 +2049,242 @@
         <w:tc>
           <w:tcPr>
             <w:tcW w:w="3837" w:type="dxa"/>
-            <w:tcBorders/>
           </w:tcPr>
+          <w:p/>
           <w:p>
             <w:pPr>
-              <w:pStyle w:val="Normal"/>
-              <w:widowControl/>
-              <w:spacing w:before="0" w:after="0"/>
-              <w:rPr>
-                <w:rFonts w:eastAsia="Times New Roman"/>
-                <w:kern w:val="0"/>
-                <w:sz w:val="20"/>
-                <w:szCs w:val="20"/>
-                <w:lang w:val="pt-BR" w:eastAsia="pt-BR" w:bidi="ar-SA"/>
-              </w:rPr>
-            </w:pPr>
-            <w:r>
-              <w:rPr>
-                <w:rFonts w:eastAsia="Times New Roman"/>
-                <w:kern w:val="0"/>
-                <w:sz w:val="20"/>
-                <w:szCs w:val="20"/>
-                <w:lang w:val="pt-BR" w:eastAsia="pt-BR" w:bidi="ar-SA"/>
-              </w:rPr>
-            </w:r>
-          </w:p>
-          <w:p>
-            <w:pPr>
-              <w:pStyle w:val="Normal"/>
-              <w:widowControl/>
               <w:pBdr>
                 <w:top w:val="single" w:sz="2" w:space="0" w:color="D9D9E3"/>
                 <w:left w:val="single" w:sz="2" w:space="5" w:color="D9D9E3"/>
                 <w:bottom w:val="single" w:sz="2" w:space="0" w:color="D9D9E3"/>
                 <w:right w:val="single" w:sz="2" w:space="0" w:color="D9D9E3"/>
               </w:pBdr>
-              <w:spacing w:before="0" w:after="0"/>
-              <w:rPr>
-                <w:rFonts w:eastAsia="Times New Roman"/>
-                <w:kern w:val="0"/>
-                <w:sz w:val="20"/>
-                <w:szCs w:val="20"/>
-                <w:lang w:val="pt-BR" w:eastAsia="pt-BR" w:bidi="ar-SA"/>
-              </w:rPr>
             </w:pPr>
             <w:r>
-              <w:rPr>
-                <w:rFonts w:eastAsia="Times New Roman"/>
-                <w:kern w:val="0"/>
-                <w:sz w:val="20"/>
-                <w:szCs w:val="20"/>
-                <w:lang w:val="pt-BR" w:eastAsia="pt-BR" w:bidi="ar-SA"/>
-              </w:rPr>
-              <w:t>Falta de visão abrangente para supervisionar atividade dos usuários.</w:t>
+              <w:t>Falta de supervisão completa da atividade dos usuários.</w:t>
             </w:r>
           </w:p>
           <w:p>
             <w:pPr>
-              <w:pStyle w:val="Normal"/>
-              <w:widowControl/>
               <w:pBdr>
                 <w:top w:val="single" w:sz="2" w:space="0" w:color="D9D9E3"/>
                 <w:left w:val="single" w:sz="2" w:space="5" w:color="D9D9E3"/>
                 <w:bottom w:val="single" w:sz="2" w:space="0" w:color="D9D9E3"/>
                 <w:right w:val="single" w:sz="2" w:space="0" w:color="D9D9E3"/>
               </w:pBdr>
-              <w:spacing w:before="0" w:after="0"/>
-              <w:rPr>
-                <w:rFonts w:eastAsia="Times New Roman"/>
-                <w:kern w:val="0"/>
-                <w:sz w:val="20"/>
-                <w:szCs w:val="20"/>
-                <w:lang w:val="pt-BR" w:eastAsia="pt-BR" w:bidi="ar-SA"/>
-              </w:rPr>
             </w:pPr>
             <w:r>
-              <w:rPr>
-                <w:rFonts w:eastAsia="Times New Roman"/>
-                <w:kern w:val="0"/>
-                <w:sz w:val="20"/>
-                <w:szCs w:val="20"/>
-                <w:lang w:val="pt-BR" w:eastAsia="pt-BR" w:bidi="ar-SA"/>
-              </w:rPr>
+              <w:t>Problemas para monitorar produtividade e garantir o cumprimento das tarefas atribuídas.</w:t>
             </w:r>
           </w:p>
           <w:p>
             <w:pPr>
-              <w:pStyle w:val="Normal"/>
-              <w:widowControl/>
               <w:pBdr>
                 <w:top w:val="single" w:sz="2" w:space="0" w:color="D9D9E3"/>
                 <w:left w:val="single" w:sz="2" w:space="5" w:color="D9D9E3"/>
                 <w:bottom w:val="single" w:sz="2" w:space="0" w:color="D9D9E3"/>
                 <w:right w:val="single" w:sz="2" w:space="0" w:color="D9D9E3"/>
               </w:pBdr>
-              <w:spacing w:before="0" w:after="0"/>
-              <w:rPr>
-                <w:rFonts w:eastAsia="Times New Roman"/>
-                <w:kern w:val="0"/>
-                <w:sz w:val="20"/>
-                <w:szCs w:val="20"/>
-                <w:lang w:val="pt-BR" w:eastAsia="pt-BR" w:bidi="ar-SA"/>
-              </w:rPr>
             </w:pPr>
             <w:r>
-              <w:rPr>
-                <w:rFonts w:eastAsia="Times New Roman"/>
-                <w:kern w:val="0"/>
-                <w:sz w:val="20"/>
-                <w:szCs w:val="20"/>
-                <w:lang w:val="pt-BR" w:eastAsia="pt-BR" w:bidi="ar-SA"/>
-              </w:rPr>
-              <w:t>Dificuldade de rastrear produtividade e conformidade com atribuições de tarefas.</w:t>
+              <w:t>Falta de uma ferramenta para identificar vazamentos de credenciais e atividades suspeitas em sessões.</w:t>
             </w:r>
           </w:p>
           <w:p>
             <w:pPr>
-              <w:pStyle w:val="Normal"/>
-              <w:widowControl/>
               <w:pBdr>
                 <w:top w:val="single" w:sz="2" w:space="0" w:color="D9D9E3"/>
                 <w:left w:val="single" w:sz="2" w:space="5" w:color="D9D9E3"/>
                 <w:bottom w:val="single" w:sz="2" w:space="0" w:color="D9D9E3"/>
                 <w:right w:val="single" w:sz="2" w:space="0" w:color="D9D9E3"/>
               </w:pBdr>
-              <w:spacing w:before="0" w:after="0"/>
-              <w:rPr>
-                <w:rFonts w:eastAsia="Times New Roman"/>
-                <w:kern w:val="0"/>
-                <w:sz w:val="20"/>
-                <w:szCs w:val="20"/>
-                <w:lang w:val="pt-BR" w:eastAsia="pt-BR" w:bidi="ar-SA"/>
-              </w:rPr>
             </w:pPr>
-            <w:r>
-              <w:rPr>
-                <w:rFonts w:eastAsia="Times New Roman"/>
-                <w:kern w:val="0"/>
-                <w:sz w:val="20"/>
-                <w:szCs w:val="20"/>
-                <w:lang w:val="pt-BR" w:eastAsia="pt-BR" w:bidi="ar-SA"/>
-              </w:rPr>
-            </w:r>
           </w:p>
           <w:p>
             <w:pPr>
-              <w:pStyle w:val="Normal"/>
-              <w:widowControl/>
               <w:pBdr>
                 <w:top w:val="single" w:sz="2" w:space="0" w:color="D9D9E3"/>
                 <w:left w:val="single" w:sz="2" w:space="5" w:color="D9D9E3"/>
                 <w:bottom w:val="single" w:sz="2" w:space="0" w:color="D9D9E3"/>
                 <w:right w:val="single" w:sz="2" w:space="0" w:color="D9D9E3"/>
               </w:pBdr>
-              <w:spacing w:before="0" w:after="0"/>
-              <w:rPr>
-                <w:rFonts w:eastAsia="Times New Roman"/>
-                <w:kern w:val="0"/>
-                <w:sz w:val="20"/>
-                <w:szCs w:val="20"/>
-                <w:lang w:val="pt-BR" w:eastAsia="pt-BR" w:bidi="ar-SA"/>
-              </w:rPr>
             </w:pPr>
-            <w:r>
-              <w:rPr>
-                <w:rFonts w:eastAsia="Times New Roman"/>
-                <w:kern w:val="0"/>
-                <w:sz w:val="20"/>
-                <w:szCs w:val="20"/>
-                <w:lang w:val="pt-BR" w:eastAsia="pt-BR" w:bidi="ar-SA"/>
-              </w:rPr>
-              <w:t>Carência de ferramenta para verificar possíveis vazamentos de credencia</w:t>
-            </w:r>
-            <w:r>
-              <w:rPr>
-                <w:rFonts w:eastAsia="Times New Roman"/>
-                <w:kern w:val="0"/>
-                <w:sz w:val="20"/>
-                <w:szCs w:val="20"/>
-                <w:lang w:val="pt-BR" w:eastAsia="pt-BR" w:bidi="ar-SA"/>
-              </w:rPr>
-              <w:t>i</w:t>
-            </w:r>
-            <w:r>
-              <w:rPr>
-                <w:rFonts w:eastAsia="Times New Roman"/>
-                <w:kern w:val="0"/>
-                <w:sz w:val="20"/>
-                <w:szCs w:val="20"/>
-                <w:lang w:val="pt-BR" w:eastAsia="pt-BR" w:bidi="ar-SA"/>
-              </w:rPr>
-              <w:t>s e sessões suspeitas.</w:t>
-            </w:r>
+          </w:p>
+          <w:p>
+            <w:pPr>
+              <w:pBdr>
+                <w:top w:val="single" w:sz="2" w:space="0" w:color="D9D9E3"/>
+                <w:left w:val="single" w:sz="2" w:space="5" w:color="D9D9E3"/>
+                <w:bottom w:val="single" w:sz="2" w:space="0" w:color="D9D9E3"/>
+                <w:right w:val="single" w:sz="2" w:space="0" w:color="D9D9E3"/>
+              </w:pBdr>
+            </w:pPr>
+          </w:p>
+          <w:p>
+            <w:pPr>
+              <w:pBdr>
+                <w:top w:val="single" w:sz="2" w:space="0" w:color="D9D9E3"/>
+                <w:left w:val="single" w:sz="2" w:space="5" w:color="D9D9E3"/>
+                <w:bottom w:val="single" w:sz="2" w:space="0" w:color="D9D9E3"/>
+                <w:right w:val="single" w:sz="2" w:space="0" w:color="D9D9E3"/>
+              </w:pBdr>
+            </w:pPr>
+          </w:p>
+          <w:p>
+            <w:pPr>
+              <w:pBdr>
+                <w:top w:val="single" w:sz="2" w:space="0" w:color="D9D9E3"/>
+                <w:left w:val="single" w:sz="2" w:space="5" w:color="D9D9E3"/>
+                <w:bottom w:val="single" w:sz="2" w:space="0" w:color="D9D9E3"/>
+                <w:right w:val="single" w:sz="2" w:space="0" w:color="D9D9E3"/>
+              </w:pBdr>
+            </w:pPr>
           </w:p>
         </w:tc>
         <w:tc>
           <w:tcPr>
             <w:tcW w:w="5588" w:type="dxa"/>
-            <w:tcBorders/>
           </w:tcPr>
+          <w:p/>
           <w:p>
-            <w:pPr>
-              <w:pStyle w:val="Normal"/>
-              <w:widowControl/>
-              <w:spacing w:before="0" w:after="0"/>
-              <w:rPr>
-                <w:rFonts w:eastAsia="Times New Roman"/>
-                <w:kern w:val="0"/>
-                <w:sz w:val="20"/>
-                <w:szCs w:val="20"/>
-                <w:lang w:val="pt-BR" w:eastAsia="pt-BR" w:bidi="ar-SA"/>
-              </w:rPr>
-            </w:pPr>
-            <w:r>
-              <w:rPr>
-                <w:rFonts w:eastAsia="Times New Roman"/>
-                <w:kern w:val="0"/>
-                <w:sz w:val="20"/>
-                <w:szCs w:val="20"/>
-                <w:lang w:val="pt-BR" w:eastAsia="pt-BR" w:bidi="ar-SA"/>
-              </w:rPr>
+            <w:r>
+              <w:t>Como administrativo, eu pr</w:t>
+            </w:r>
+            <w:r>
+              <w:t>e</w:t>
+            </w:r>
+            <w:r>
+              <w:t xml:space="preserve">ciso de uma funcionalidade que me permita manter o rastreamento de usuários ativos no sistema, a fim de obter uma visão completa da atividade dos usuários, facilitar o acompanhamento da produtividade e da conformidade </w:t>
+            </w:r>
+            <w:r>
+              <w:t>com atribuições de tarefas, e identificar potenciais vazamentos de credenciais e sessões suspeitas para garantir a segurança do sistema e dos dados.</w:t>
             </w:r>
           </w:p>
-          <w:p>
-            <w:pPr>
-              <w:pStyle w:val="Normal"/>
-              <w:widowControl/>
-              <w:spacing w:before="0" w:after="0"/>
-              <w:rPr>
-                <w:rFonts w:eastAsia="Times New Roman"/>
-                <w:kern w:val="0"/>
-                <w:sz w:val="20"/>
-                <w:szCs w:val="20"/>
-                <w:lang w:val="pt-BR" w:eastAsia="pt-BR" w:bidi="ar-SA"/>
-              </w:rPr>
-            </w:pPr>
-            <w:r>
-              <w:rPr>
-                <w:rFonts w:eastAsia="Times New Roman"/>
-                <w:kern w:val="0"/>
-                <w:sz w:val="20"/>
-                <w:szCs w:val="20"/>
-                <w:lang w:val="pt-BR" w:eastAsia="pt-BR" w:bidi="ar-SA"/>
-              </w:rPr>
-              <w:t xml:space="preserve">Como </w:t>
-            </w:r>
-            <w:r>
-              <w:rPr>
-                <w:rFonts w:eastAsia="Times New Roman"/>
-                <w:kern w:val="0"/>
-                <w:sz w:val="20"/>
-                <w:szCs w:val="20"/>
-                <w:lang w:val="pt-BR" w:eastAsia="pt-BR" w:bidi="ar-SA"/>
-              </w:rPr>
-              <w:t>a</w:t>
-            </w:r>
-            <w:r>
-              <w:rPr>
-                <w:rFonts w:eastAsia="Times New Roman"/>
-                <w:kern w:val="0"/>
-                <w:sz w:val="20"/>
-                <w:szCs w:val="20"/>
-                <w:lang w:val="pt-BR" w:eastAsia="pt-BR" w:bidi="ar-SA"/>
-              </w:rPr>
-              <w:t xml:space="preserve">dministrativo, </w:t>
-            </w:r>
-            <w:r>
-              <w:rPr>
-                <w:rFonts w:eastAsia="Times New Roman"/>
-                <w:kern w:val="0"/>
-                <w:sz w:val="20"/>
-                <w:szCs w:val="20"/>
-                <w:lang w:val="pt-BR" w:eastAsia="pt-BR" w:bidi="ar-SA"/>
-              </w:rPr>
-              <w:t>eu prciso</w:t>
-            </w:r>
-            <w:r>
-              <w:rPr>
-                <w:rFonts w:eastAsia="Times New Roman"/>
-                <w:kern w:val="0"/>
-                <w:sz w:val="20"/>
-                <w:szCs w:val="20"/>
-                <w:lang w:val="pt-BR" w:eastAsia="pt-BR" w:bidi="ar-SA"/>
-              </w:rPr>
-              <w:t xml:space="preserve"> de uma funcionalidade que </w:t>
-            </w:r>
-            <w:r>
-              <w:rPr>
-                <w:rFonts w:eastAsia="Times New Roman"/>
-                <w:kern w:val="0"/>
-                <w:sz w:val="20"/>
-                <w:szCs w:val="20"/>
-                <w:lang w:val="pt-BR" w:eastAsia="pt-BR" w:bidi="ar-SA"/>
-              </w:rPr>
-              <w:t>me</w:t>
-            </w:r>
-            <w:r>
-              <w:rPr>
-                <w:rFonts w:eastAsia="Times New Roman"/>
-                <w:kern w:val="0"/>
-                <w:sz w:val="20"/>
-                <w:szCs w:val="20"/>
-                <w:lang w:val="pt-BR" w:eastAsia="pt-BR" w:bidi="ar-SA"/>
-              </w:rPr>
-              <w:t xml:space="preserve"> permita manter o rastreamento de usuários ativos no sistema, a fim de obter uma visão completa da atividade dos usuários, facilitar o acompanhamento da produtividade e da conformidade com atribuições de tarefas, e identificar potenciais vazamentos de credenciais e sessões suspeitas para garantir a segurança do sistema e dos dados.</w:t>
-            </w:r>
-          </w:p>
-          <w:p>
-            <w:pPr>
-              <w:pStyle w:val="Normal"/>
-              <w:widowControl/>
-              <w:spacing w:before="0" w:after="0"/>
-              <w:rPr>
-                <w:rFonts w:eastAsia="Times New Roman"/>
-                <w:kern w:val="0"/>
-                <w:sz w:val="20"/>
-                <w:szCs w:val="20"/>
-                <w:lang w:val="pt-BR" w:eastAsia="pt-BR" w:bidi="ar-SA"/>
-              </w:rPr>
-            </w:pPr>
-            <w:r>
-              <w:rPr>
-                <w:rFonts w:eastAsia="Times New Roman"/>
-                <w:kern w:val="0"/>
-                <w:sz w:val="20"/>
-                <w:szCs w:val="20"/>
-                <w:lang w:val="pt-BR" w:eastAsia="pt-BR" w:bidi="ar-SA"/>
-              </w:rPr>
-            </w:r>
-          </w:p>
+          <w:p/>
         </w:tc>
       </w:tr>
       <w:tr>
-        <w:trPr/>
         <w:tc>
           <w:tcPr>
             <w:tcW w:w="3596" w:type="dxa"/>
-            <w:tcBorders/>
           </w:tcPr>
           <w:p>
             <w:pPr>
               <w:pStyle w:val="Instruo"/>
-              <w:widowControl/>
-              <w:spacing w:before="0" w:after="0"/>
-              <w:rPr>
-                <w:rFonts w:eastAsia="Times New Roman"/>
-                <w:kern w:val="0"/>
-                <w:sz w:val="20"/>
-                <w:szCs w:val="20"/>
-                <w:lang w:val="pt-BR" w:eastAsia="pt-BR" w:bidi="ar-SA"/>
-              </w:rPr>
             </w:pPr>
-            <w:r>
-              <w:rPr>
-                <w:rFonts w:eastAsia="Times New Roman"/>
-                <w:kern w:val="0"/>
-                <w:sz w:val="20"/>
-                <w:szCs w:val="20"/>
-                <w:lang w:val="pt-BR" w:eastAsia="pt-BR" w:bidi="ar-SA"/>
-              </w:rPr>
-            </w:r>
           </w:p>
-          <w:p>
-            <w:pPr>
-              <w:pStyle w:val="Normal"/>
-              <w:widowControl/>
-              <w:spacing w:before="0" w:after="0"/>
-              <w:rPr>
-                <w:rFonts w:eastAsia="Times New Roman"/>
-                <w:kern w:val="0"/>
-                <w:sz w:val="20"/>
-                <w:szCs w:val="20"/>
-                <w:lang w:val="pt-BR" w:eastAsia="pt-BR" w:bidi="ar-SA"/>
-              </w:rPr>
-            </w:pPr>
-            <w:r>
-              <w:rPr>
-                <w:rFonts w:eastAsia="Times New Roman"/>
-                <w:kern w:val="0"/>
-                <w:sz w:val="20"/>
-                <w:szCs w:val="20"/>
-                <w:lang w:val="pt-BR" w:eastAsia="pt-BR" w:bidi="ar-SA"/>
-              </w:rPr>
-            </w:r>
-          </w:p>
-          <w:p>
-            <w:pPr>
-              <w:pStyle w:val="Normal"/>
-              <w:widowControl/>
-              <w:spacing w:before="0" w:after="0"/>
-              <w:rPr>
-                <w:rFonts w:eastAsia="Times New Roman"/>
-                <w:kern w:val="0"/>
-                <w:sz w:val="20"/>
-                <w:szCs w:val="20"/>
-                <w:lang w:val="pt-BR" w:eastAsia="pt-BR" w:bidi="ar-SA"/>
-              </w:rPr>
-            </w:pPr>
-            <w:r>
-              <w:rPr>
-                <w:rFonts w:eastAsia="Times New Roman"/>
-                <w:kern w:val="0"/>
-                <w:sz w:val="20"/>
-                <w:szCs w:val="20"/>
-                <w:lang w:val="pt-BR" w:eastAsia="pt-BR" w:bidi="ar-SA"/>
-              </w:rPr>
-            </w:r>
-          </w:p>
+          <w:p/>
+          <w:p/>
         </w:tc>
         <w:tc>
           <w:tcPr>
             <w:tcW w:w="2107" w:type="dxa"/>
-            <w:tcBorders/>
           </w:tcPr>
           <w:p>
             <w:pPr>
               <w:pStyle w:val="Instruo"/>
-              <w:widowControl/>
-              <w:spacing w:before="0" w:after="0"/>
-              <w:rPr>
-                <w:rFonts w:eastAsia="Times New Roman"/>
-                <w:kern w:val="0"/>
-                <w:sz w:val="20"/>
-                <w:szCs w:val="20"/>
-                <w:lang w:val="pt-BR" w:eastAsia="pt-BR" w:bidi="ar-SA"/>
-              </w:rPr>
             </w:pPr>
-            <w:r>
-              <w:rPr>
-                <w:rFonts w:eastAsia="Times New Roman"/>
-                <w:kern w:val="0"/>
-                <w:sz w:val="20"/>
-                <w:szCs w:val="20"/>
-                <w:lang w:val="pt-BR" w:eastAsia="pt-BR" w:bidi="ar-SA"/>
-              </w:rPr>
-            </w:r>
           </w:p>
         </w:tc>
         <w:tc>
           <w:tcPr>
             <w:tcW w:w="3837" w:type="dxa"/>
-            <w:tcBorders/>
           </w:tcPr>
           <w:p>
             <w:pPr>
               <w:pStyle w:val="Instruo"/>
-              <w:widowControl/>
-              <w:spacing w:before="0" w:after="0"/>
-              <w:rPr>
-                <w:rFonts w:eastAsia="Times New Roman"/>
-                <w:kern w:val="0"/>
-                <w:sz w:val="20"/>
-                <w:szCs w:val="20"/>
-                <w:lang w:val="pt-BR" w:eastAsia="pt-BR" w:bidi="ar-SA"/>
-              </w:rPr>
             </w:pPr>
-            <w:r>
-              <w:rPr>
-                <w:rFonts w:eastAsia="Times New Roman"/>
-                <w:kern w:val="0"/>
-                <w:sz w:val="20"/>
-                <w:szCs w:val="20"/>
-                <w:lang w:val="pt-BR" w:eastAsia="pt-BR" w:bidi="ar-SA"/>
-              </w:rPr>
-            </w:r>
           </w:p>
         </w:tc>
         <w:tc>
           <w:tcPr>
             <w:tcW w:w="5588" w:type="dxa"/>
-            <w:tcBorders/>
           </w:tcPr>
           <w:p>
             <w:pPr>
               <w:pStyle w:val="Instruo"/>
-              <w:widowControl/>
-              <w:spacing w:before="0" w:after="0"/>
               <w:rPr>
                 <w:lang w:val="pt-PT"/>
               </w:rPr>
             </w:pPr>
-            <w:r>
-              <w:rPr>
-                <w:rFonts w:eastAsia="Times New Roman"/>
-                <w:kern w:val="0"/>
-                <w:sz w:val="20"/>
-                <w:szCs w:val="20"/>
-                <w:lang w:val="pt-PT" w:eastAsia="pt-BR" w:bidi="ar-SA"/>
-              </w:rPr>
-            </w:r>
           </w:p>
           <w:p>
             <w:pPr>
-              <w:pStyle w:val="Normal"/>
-              <w:widowControl/>
-              <w:spacing w:before="0" w:after="0"/>
               <w:rPr>
                 <w:lang w:val="pt-PT"/>
               </w:rPr>
             </w:pPr>
-            <w:r>
-              <w:rPr>
-                <w:rFonts w:eastAsia="Times New Roman"/>
-                <w:kern w:val="0"/>
-                <w:sz w:val="20"/>
-                <w:szCs w:val="20"/>
-                <w:lang w:val="pt-PT" w:eastAsia="pt-BR" w:bidi="ar-SA"/>
-              </w:rPr>
-            </w:r>
           </w:p>
           <w:p>
             <w:pPr>
-              <w:pStyle w:val="Normal"/>
-              <w:widowControl/>
-              <w:spacing w:before="0" w:after="0"/>
               <w:rPr>
                 <w:lang w:val="pt-PT"/>
               </w:rPr>
             </w:pPr>
-            <w:r>
-              <w:rPr>
-                <w:rFonts w:eastAsia="Times New Roman"/>
-                <w:kern w:val="0"/>
-                <w:sz w:val="20"/>
-                <w:szCs w:val="20"/>
-                <w:lang w:val="pt-PT" w:eastAsia="pt-BR" w:bidi="ar-SA"/>
-              </w:rPr>
-            </w:r>
           </w:p>
         </w:tc>
       </w:tr>
     </w:tbl>
     <w:p>
       <w:pPr>
-        <w:pStyle w:val="Normal"/>
         <w:rPr>
           <w:lang w:val="pt-PT"/>
         </w:rPr>
       </w:pPr>
-      <w:r>
+    </w:p>
+    <w:p>
+      <w:pPr>
         <w:rPr>
           <w:lang w:val="pt-PT"/>
         </w:rPr>
-      </w:r>
+      </w:pPr>
     </w:p>
     <w:p>
       <w:pPr>
-        <w:pStyle w:val="Normal"/>
         <w:rPr>
           <w:lang w:val="pt-PT"/>
         </w:rPr>
-      </w:pPr>
-      <w:r>
+        <w:sectPr>
+          <w:pgSz w:w="16838" w:h="11906" w:orient="landscape"/>
+          <w:pgMar w:top="851" w:right="851" w:bottom="1418" w:left="851" w:header="0" w:footer="0" w:gutter="0"/>
+          <w:cols w:space="720"/>
+          <w:formProt w:val="0"/>
+          <w:docGrid w:linePitch="360" w:charSpace="8192"/>
+        </w:sectPr>
+      </w:pPr>
+    </w:p>
+    <w:p>
+      <w:pPr>
         <w:rPr>
           <w:lang w:val="pt-PT"/>
         </w:rPr>
-      </w:r>
+      </w:pPr>
     </w:p>
     <w:p>
       <w:pPr>
-        <w:sectPr>
-          <w:type w:val="nextPage"/>
-          <w:pgSz w:orient="landscape" w:w="16838" w:h="11906"/>
-          <w:pgMar w:left="851" w:right="851" w:gutter="0" w:header="0" w:top="851" w:footer="0" w:bottom="1418"/>
-          <w:pgNumType w:fmt="decimal"/>
-          <w:formProt w:val="false"/>
-          <w:textDirection w:val="lrTb"/>
-          <w:docGrid w:type="default" w:linePitch="360" w:charSpace="8192"/>
-        </w:sectPr>
-        <w:pStyle w:val="Normal"/>
+        <w:pStyle w:val="Ttulo1"/>
         <w:rPr>
           <w:lang w:val="pt-PT"/>
         </w:rPr>
       </w:pPr>
-      <w:r>
-        <w:rPr>
-          <w:lang w:val="pt-PT"/>
-        </w:rPr>
-      </w:r>
-    </w:p>
-    <w:p>
-      <w:pPr>
-        <w:pStyle w:val="Normal"/>
-        <w:rPr>
-          <w:lang w:val="pt-PT"/>
-        </w:rPr>
-      </w:pPr>
-      <w:r>
-        <w:rPr>
-          <w:lang w:val="pt-PT"/>
-        </w:rPr>
-      </w:r>
-    </w:p>
-    <w:p>
-      <w:pPr>
-        <w:pStyle w:val="Heading1"/>
-        <w:ind w:hanging="0" w:left="0"/>
-        <w:rPr>
-          <w:lang w:val="pt-PT"/>
-        </w:rPr>
-      </w:pPr>
-      <w:bookmarkStart w:id="19" w:name="_Toc41559915"/>
+      <w:bookmarkStart w:id="20" w:name="_Toc41559915"/>
       <w:r>
         <w:rPr>
           <w:lang w:val="pt-PT"/>
         </w:rPr>
         <w:t>Usuários</w:t>
       </w:r>
-      <w:bookmarkEnd w:id="19"/>
+      <w:bookmarkEnd w:id="20"/>
     </w:p>
     <w:tbl>
       <w:tblPr>
         <w:tblW w:w="9628" w:type="dxa"/>
-        <w:jc w:val="left"/>
-        <w:tblInd w:w="0" w:type="dxa"/>
         <w:tblLayout w:type="fixed"/>
         <w:tblCellMar>
-          <w:top w:w="0" w:type="dxa"/>
           <w:left w:w="70" w:type="dxa"/>
-          <w:bottom w:w="0" w:type="dxa"/>
           <w:right w:w="70" w:type="dxa"/>
         </w:tblCellMar>
-        <w:tblLook w:val="0000" w:noHBand="0" w:noVBand="0" w:firstColumn="0" w:lastRow="0" w:lastColumn="0" w:firstRow="0"/>
+        <w:tblLook w:val="0000" w:firstRow="0" w:lastRow="0" w:firstColumn="0" w:lastColumn="0" w:noHBand="0" w:noVBand="0"/>
       </w:tblPr>
       <w:tblGrid>
         <w:gridCol w:w="1960"/>
@@ -3182,7 +2292,6 @@
         <w:gridCol w:w="5661"/>
       </w:tblGrid>
       <w:tr>
-        <w:trPr/>
         <w:tc>
           <w:tcPr>
             <w:tcW w:w="1960" w:type="dxa"/>
@@ -3192,11 +2301,10 @@
               <w:bottom w:val="single" w:sz="4" w:space="0" w:color="000000"/>
               <w:right w:val="single" w:sz="4" w:space="0" w:color="000000"/>
             </w:tcBorders>
-            <w:shd w:color="auto" w:fill="auto" w:val="pct5"/>
+            <w:shd w:val="pct5" w:color="auto" w:fill="auto"/>
           </w:tcPr>
           <w:p>
             <w:pPr>
-              <w:pStyle w:val="Normal"/>
               <w:rPr>
                 <w:b/>
                 <w:bCs/>
@@ -3222,11 +2330,10 @@
               <w:bottom w:val="single" w:sz="4" w:space="0" w:color="000000"/>
               <w:right w:val="single" w:sz="4" w:space="0" w:color="000000"/>
             </w:tcBorders>
-            <w:shd w:color="auto" w:fill="auto" w:val="pct5"/>
+            <w:shd w:val="pct5" w:color="auto" w:fill="auto"/>
           </w:tcPr>
           <w:p>
             <w:pPr>
-              <w:pStyle w:val="Normal"/>
               <w:rPr>
                 <w:b/>
                 <w:bCs/>
@@ -3252,11 +2359,10 @@
               <w:bottom w:val="single" w:sz="4" w:space="0" w:color="000000"/>
               <w:right w:val="single" w:sz="4" w:space="0" w:color="000000"/>
             </w:tcBorders>
-            <w:shd w:color="auto" w:fill="auto" w:val="pct5"/>
+            <w:shd w:val="pct5" w:color="auto" w:fill="auto"/>
           </w:tcPr>
           <w:p>
             <w:pPr>
-              <w:pStyle w:val="Normal"/>
               <w:rPr>
                 <w:b/>
                 <w:bCs/>
@@ -3275,7 +2381,6 @@
         </w:tc>
       </w:tr>
       <w:tr>
-        <w:trPr/>
         <w:tc>
           <w:tcPr>
             <w:tcW w:w="1960" w:type="dxa"/>
@@ -3287,12 +2392,7 @@
             </w:tcBorders>
           </w:tcPr>
           <w:p>
-            <w:pPr>
-              <w:pStyle w:val="Normal"/>
-              <w:rPr/>
-            </w:pPr>
-            <w:r>
-              <w:rPr/>
+            <w:r>
               <w:t>Maria de Fátima</w:t>
             </w:r>
           </w:p>
@@ -3308,12 +2408,7 @@
             </w:tcBorders>
           </w:tcPr>
           <w:p>
-            <w:pPr>
-              <w:pStyle w:val="Normal"/>
-              <w:rPr/>
-            </w:pPr>
-            <w:r>
-              <w:rPr/>
+            <w:r>
               <w:t>Gestora</w:t>
             </w:r>
           </w:p>
@@ -3329,23 +2424,13 @@
             </w:tcBorders>
           </w:tcPr>
           <w:p>
-            <w:pPr>
-              <w:pStyle w:val="Normal"/>
-              <w:rPr/>
-            </w:pPr>
-            <w:r>
-              <w:rPr/>
-              <w:t>G</w:t>
-            </w:r>
-            <w:r>
-              <w:rPr/>
-              <w:t>estão de equipes, a supervisão das operações no campo e o acompanhamento do desempenho da produção.</w:t>
+            <w:r>
+              <w:t>Gestão de equipes, a supervisão das operações no campo e o acompanhamento do desempenho da produção.</w:t>
             </w:r>
           </w:p>
         </w:tc>
       </w:tr>
       <w:tr>
-        <w:trPr/>
         <w:tc>
           <w:tcPr>
             <w:tcW w:w="1960" w:type="dxa"/>
@@ -3357,12 +2442,7 @@
             </w:tcBorders>
           </w:tcPr>
           <w:p>
-            <w:pPr>
-              <w:pStyle w:val="Normal"/>
-              <w:rPr/>
-            </w:pPr>
-            <w:r>
-              <w:rPr/>
+            <w:r>
               <w:t>José da Silva</w:t>
             </w:r>
           </w:p>
@@ -3378,12 +2458,7 @@
             </w:tcBorders>
           </w:tcPr>
           <w:p>
-            <w:pPr>
-              <w:pStyle w:val="Normal"/>
-              <w:rPr/>
-            </w:pPr>
-            <w:r>
-              <w:rPr/>
+            <w:r>
               <w:t>Técnico</w:t>
             </w:r>
           </w:p>
@@ -3399,19 +2474,13 @@
             </w:tcBorders>
           </w:tcPr>
           <w:p>
-            <w:pPr>
-              <w:pStyle w:val="Normal"/>
-              <w:rPr/>
-            </w:pPr>
-            <w:r>
-              <w:rPr/>
+            <w:r>
               <w:t>Manutenção e suporte técnico do sistema.</w:t>
             </w:r>
           </w:p>
         </w:tc>
       </w:tr>
       <w:tr>
-        <w:trPr/>
         <w:tc>
           <w:tcPr>
             <w:tcW w:w="1960" w:type="dxa"/>
@@ -3423,12 +2492,7 @@
             </w:tcBorders>
           </w:tcPr>
           <w:p>
-            <w:pPr>
-              <w:pStyle w:val="Normal"/>
-              <w:rPr/>
-            </w:pPr>
-            <w:r>
-              <w:rPr/>
+            <w:r>
               <w:t>Ana Oliveira</w:t>
             </w:r>
           </w:p>
@@ -3444,12 +2508,7 @@
             </w:tcBorders>
           </w:tcPr>
           <w:p>
-            <w:pPr>
-              <w:pStyle w:val="Normal"/>
-              <w:rPr/>
-            </w:pPr>
-            <w:r>
-              <w:rPr/>
+            <w:r>
               <w:t>Administrativa</w:t>
             </w:r>
           </w:p>
@@ -3465,12 +2524,7 @@
             </w:tcBorders>
           </w:tcPr>
           <w:p>
-            <w:pPr>
-              <w:pStyle w:val="Normal"/>
-              <w:rPr/>
-            </w:pPr>
-            <w:r>
-              <w:rPr/>
+            <w:r>
               <w:t>Tarefas administrativas e apoio à gestão da empresa.</w:t>
             </w:r>
           </w:p>
@@ -3479,99 +2533,63 @@
     </w:tbl>
     <w:p>
       <w:pPr>
-        <w:pStyle w:val="Normal"/>
         <w:rPr>
           <w:lang w:val="pt-PT"/>
         </w:rPr>
       </w:pPr>
-      <w:r>
+    </w:p>
+    <w:p>
+      <w:pPr>
+        <w:pStyle w:val="Ttulo1"/>
         <w:rPr>
           <w:lang w:val="pt-PT"/>
         </w:rPr>
-      </w:r>
-    </w:p>
-    <w:p>
-      <w:pPr>
-        <w:pStyle w:val="Heading1"/>
-        <w:ind w:hanging="0" w:left="0"/>
-        <w:rPr>
-          <w:lang w:val="pt-PT"/>
-        </w:rPr>
-      </w:pPr>
-      <w:bookmarkStart w:id="20" w:name="_Toc41559916"/>
+      </w:pPr>
+      <w:bookmarkStart w:id="21" w:name="_Toc41559916"/>
       <w:r>
         <w:rPr>
           <w:lang w:val="pt-PT"/>
         </w:rPr>
         <w:t>Restrições Impostas</w:t>
       </w:r>
-      <w:bookmarkEnd w:id="20"/>
+      <w:bookmarkEnd w:id="21"/>
     </w:p>
     <w:p>
-      <w:pPr>
-        <w:pStyle w:val="Normal"/>
-        <w:rPr/>
-      </w:pPr>
-      <w:bookmarkStart w:id="21" w:name="_Toc41559917"/>
       <w:r>
-        <w:rPr/>
         <w:t>Deve ser uma aplicação web acessível por navegadores modernos.</w:t>
       </w:r>
     </w:p>
     <w:p>
-      <w:pPr>
-        <w:pStyle w:val="Normal"/>
-        <w:rPr/>
-      </w:pPr>
       <w:r>
-        <w:rPr/>
         <w:t>Deve ser desenvolvido utilizando tecnologias compatíveis com a infraestrutura existente.</w:t>
       </w:r>
     </w:p>
     <w:p>
-      <w:pPr>
-        <w:pStyle w:val="Normal"/>
-        <w:rPr/>
-      </w:pPr>
       <w:r>
-        <w:rPr/>
         <w:t>Deve ser entregue dentro do prazo acordado com as partes interessadas.</w:t>
       </w:r>
     </w:p>
     <w:p>
-      <w:pPr>
-        <w:pStyle w:val="Normal"/>
-        <w:rPr/>
-      </w:pPr>
       <w:r>
-        <w:rPr/>
-        <w:t>Deve cumprir regulamentações e normas locais relacionadas à produção agrícola.</w:t>
+        <w:t>Deve cumprir</w:t>
+      </w:r>
+      <w:r>
+        <w:t xml:space="preserve"> regulamentações e normas locais relacionadas à produção agrícola.</w:t>
       </w:r>
     </w:p>
     <w:p>
-      <w:pPr>
-        <w:pStyle w:val="Normal"/>
-        <w:rPr/>
-      </w:pPr>
       <w:r>
-        <w:rPr/>
         <w:t>Deve ser acessível a partir de dispositivos móveis para maior flexibilidade de uso.</w:t>
       </w:r>
     </w:p>
     <w:p>
-      <w:pPr>
-        <w:pStyle w:val="Normal"/>
-        <w:rPr/>
-      </w:pPr>
       <w:r>
-        <w:rPr/>
         <w:t>Deve garantir a segurança e proteção dos dados dos produtores de café.</w:t>
       </w:r>
     </w:p>
     <w:p>
       <w:pPr>
-        <w:pStyle w:val="Heading1"/>
-        <w:ind w:hanging="0" w:left="0"/>
+        <w:pStyle w:val="Ttulo1"/>
         <w:rPr>
           <w:lang w:val="pt-PT"/>
         </w:rPr>
@@ -3586,59 +2604,39 @@
       <w:bookmarkEnd w:id="22"/>
     </w:p>
     <w:p>
-      <w:pPr>
-        <w:pStyle w:val="Normal"/>
-        <w:rPr/>
-      </w:pPr>
       <w:r>
-        <w:rPr/>
-        <w:t>Risco de indisponibilidade de especialistas em café para fornecer informações e validar requisitos.</w:t>
+        <w:t xml:space="preserve">Risco de indisponibilidade </w:t>
+      </w:r>
+      <w:r>
+        <w:t>de especialistas em café para fornecer informações e validar requisitos.</w:t>
       </w:r>
     </w:p>
     <w:p>
-      <w:pPr>
-        <w:pStyle w:val="Normal"/>
-        <w:rPr/>
-      </w:pPr>
       <w:r>
-        <w:rPr/>
         <w:t>Risco de mudanças nas condições climáticas afetarem a produção de café e, consequentemente, as necessidades do sistema.</w:t>
       </w:r>
     </w:p>
     <w:p>
-      <w:pPr>
-        <w:pStyle w:val="Normal"/>
-        <w:rPr/>
-      </w:pPr>
       <w:r>
-        <w:rPr/>
-        <w:t>Risco de atrasos no desenvolvimento devido a problemas técnicos não previstos.</w:t>
+        <w:t>Risco de atrasos no desenvolvimento devido a problemas técnicos</w:t>
+      </w:r>
+      <w:r>
+        <w:t xml:space="preserve"> não previstos.</w:t>
       </w:r>
     </w:p>
     <w:p>
-      <w:pPr>
-        <w:pStyle w:val="Normal"/>
-        <w:rPr/>
-      </w:pPr>
       <w:r>
-        <w:rPr/>
         <w:t>Risco de falta de adesão dos usuários às novas práticas de registro de dados e uso do sistema.</w:t>
       </w:r>
     </w:p>
     <w:p>
-      <w:pPr>
-        <w:pStyle w:val="Normal"/>
-        <w:rPr/>
-      </w:pPr>
       <w:r>
-        <w:rPr/>
         <w:t>Risco de segurança cibernética, incluindo vazamento de dados e acessos não autorizados.</w:t>
       </w:r>
     </w:p>
     <w:p>
       <w:pPr>
-        <w:pStyle w:val="Heading1"/>
-        <w:ind w:hanging="0" w:left="0"/>
+        <w:pStyle w:val="Ttulo1"/>
         <w:rPr>
           <w:lang w:val="pt-PT"/>
         </w:rPr>
@@ -3651,64 +2649,65 @@
       </w:r>
     </w:p>
     <w:p>
-      <w:pPr>
-        <w:pStyle w:val="Normal"/>
-        <w:rPr/>
-      </w:pPr>
       <w:r>
-        <w:rPr/>
         <w:t>N/A</w:t>
       </w:r>
     </w:p>
     <w:sectPr>
-      <w:headerReference w:type="default" r:id="rId2"/>
-      <w:footerReference w:type="default" r:id="rId3"/>
-      <w:type w:val="nextPage"/>
+      <w:headerReference w:type="default" r:id="rId8"/>
+      <w:footerReference w:type="default" r:id="rId9"/>
       <w:pgSz w:w="11906" w:h="16838"/>
-      <w:pgMar w:left="1418" w:right="851" w:gutter="0" w:header="851" w:top="908" w:footer="851" w:bottom="908"/>
-      <w:pgNumType w:fmt="decimal"/>
-      <w:formProt w:val="false"/>
-      <w:textDirection w:val="lrTb"/>
-      <w:docGrid w:type="default" w:linePitch="360" w:charSpace="8192"/>
+      <w:pgMar w:top="908" w:right="851" w:bottom="908" w:left="1418" w:header="851" w:footer="851" w:gutter="0"/>
+      <w:cols w:space="720"/>
+      <w:formProt w:val="0"/>
+      <w:docGrid w:linePitch="360" w:charSpace="8192"/>
     </w:sectPr>
   </w:body>
 </w:document>
 </file>
 
+<file path=word/endnotes.xml><?xml version="1.0" encoding="utf-8"?>
+<w:endnotes xmlns:wpc="http://schemas.microsoft.com/office/word/2010/wordprocessingCanvas" xmlns:cx="http://schemas.microsoft.com/office/drawing/2014/chartex" xmlns:mc="http://schemas.openxmlformats.org/markup-compatibility/2006" xmlns:o="urn:schemas-microsoft-com:office:office" xmlns:r="http://schemas.openxmlformats.org/officeDocument/2006/relationships" xmlns:m="http://schemas.openxmlformats.org/officeDocument/2006/math" xmlns:v="urn:schemas-microsoft-com:vml" xmlns:wp14="http://schemas.microsoft.com/office/word/2010/wordprocessingDrawing" xmlns:wp="http://schemas.openxmlformats.org/drawingml/2006/wordprocessingDrawing" xmlns:w10="urn:schemas-microsoft-com:office:word" xmlns:w="http://schemas.openxmlformats.org/wordprocessingml/2006/main" xmlns:w14="http://schemas.microsoft.com/office/word/2010/wordml" xmlns:w15="http://schemas.microsoft.com/office/word/2012/wordml" xmlns:w16se="http://schemas.microsoft.com/office/word/2015/wordml/symex" xmlns:wpg="http://schemas.microsoft.com/office/word/2010/wordprocessingGroup" xmlns:wpi="http://schemas.microsoft.com/office/word/2010/wordprocessingInk" xmlns:wne="http://schemas.microsoft.com/office/word/2006/wordml" xmlns:wps="http://schemas.microsoft.com/office/word/2010/wordprocessingShape" mc:Ignorable="w14 w15 w16se wp14">
+  <w:endnote w:type="separator" w:id="-1">
+    <w:p>
+      <w:r>
+        <w:separator/>
+      </w:r>
+    </w:p>
+  </w:endnote>
+  <w:endnote w:type="continuationSeparator" w:id="0">
+    <w:p>
+      <w:r>
+        <w:continuationSeparator/>
+      </w:r>
+    </w:p>
+  </w:endnote>
+</w:endnotes>
+</file>
+
 <file path=word/footer1.xml><?xml version="1.0" encoding="utf-8"?>
-<w:ftr xmlns:o="urn:schemas-microsoft-com:office:office" xmlns:r="http://schemas.openxmlformats.org/officeDocument/2006/relationships" xmlns:v="urn:schemas-microsoft-com:vml" xmlns:w="http://schemas.openxmlformats.org/wordprocessingml/2006/main" xmlns:w10="urn:schemas-microsoft-com:office:word" xmlns:wp="http://schemas.openxmlformats.org/drawingml/2006/wordprocessingDrawing" xmlns:wps="http://schemas.microsoft.com/office/word/2010/wordprocessingShape" xmlns:wpg="http://schemas.microsoft.com/office/word/2010/wordprocessingGroup" xmlns:mc="http://schemas.openxmlformats.org/markup-compatibility/2006" xmlns:wp14="http://schemas.microsoft.com/office/word/2010/wordprocessingDrawing" xmlns:w14="http://schemas.microsoft.com/office/word/2010/wordml" xmlns:w15="http://schemas.microsoft.com/office/word/2012/wordml" mc:Ignorable="w14 wp14 w15">
-  <w:p>
-    <w:pPr>
-      <w:pStyle w:val="Normal"/>
-      <w:rPr/>
-    </w:pPr>
-    <w:r>
-      <w:rPr/>
-    </w:r>
-  </w:p>
+<w:ftr xmlns:wpc="http://schemas.microsoft.com/office/word/2010/wordprocessingCanvas" xmlns:cx="http://schemas.microsoft.com/office/drawing/2014/chartex" xmlns:mc="http://schemas.openxmlformats.org/markup-compatibility/2006" xmlns:o="urn:schemas-microsoft-com:office:office" xmlns:r="http://schemas.openxmlformats.org/officeDocument/2006/relationships" xmlns:m="http://schemas.openxmlformats.org/officeDocument/2006/math" xmlns:v="urn:schemas-microsoft-com:vml" xmlns:wp14="http://schemas.microsoft.com/office/word/2010/wordprocessingDrawing" xmlns:wp="http://schemas.openxmlformats.org/drawingml/2006/wordprocessingDrawing" xmlns:w10="urn:schemas-microsoft-com:office:word" xmlns:w="http://schemas.openxmlformats.org/wordprocessingml/2006/main" xmlns:w14="http://schemas.microsoft.com/office/word/2010/wordml" xmlns:w15="http://schemas.microsoft.com/office/word/2012/wordml" xmlns:w16se="http://schemas.microsoft.com/office/word/2015/wordml/symex" xmlns:wpg="http://schemas.microsoft.com/office/word/2010/wordprocessingGroup" xmlns:wpi="http://schemas.microsoft.com/office/word/2010/wordprocessingInk" xmlns:wne="http://schemas.microsoft.com/office/word/2006/wordml" xmlns:wps="http://schemas.microsoft.com/office/word/2010/wordprocessingShape" mc:Ignorable="w14 w15 w16se wp14">
+  <w:p/>
   <w:tbl>
     <w:tblPr>
       <w:tblW w:w="9710" w:type="dxa"/>
-      <w:jc w:val="left"/>
       <w:tblInd w:w="70" w:type="dxa"/>
       <w:tblLayout w:type="fixed"/>
       <w:tblCellMar>
-        <w:top w:w="0" w:type="dxa"/>
         <w:left w:w="70" w:type="dxa"/>
-        <w:bottom w:w="0" w:type="dxa"/>
         <w:right w:w="70" w:type="dxa"/>
       </w:tblCellMar>
-      <w:tblLook w:val="0000" w:noHBand="0" w:noVBand="0" w:firstColumn="0" w:lastRow="0" w:lastColumn="0" w:firstRow="0"/>
+      <w:tblLook w:val="0000" w:firstRow="0" w:lastRow="0" w:firstColumn="0" w:lastColumn="0" w:noHBand="0" w:noVBand="0"/>
     </w:tblPr>
     <w:tblGrid>
-      <w:gridCol w:w="4319"/>
+      <w:gridCol w:w="4320"/>
       <w:gridCol w:w="1440"/>
       <w:gridCol w:w="2341"/>
       <w:gridCol w:w="1609"/>
     </w:tblGrid>
     <w:tr>
       <w:trPr>
-        <w:cantSplit w:val="true"/>
+        <w:cantSplit/>
       </w:trPr>
       <w:tc>
         <w:tcPr>
@@ -3718,23 +2717,19 @@
           </w:tcBorders>
         </w:tcPr>
         <w:p>
-          <w:pPr>
-            <w:pStyle w:val="Normal"/>
-            <w:rPr/>
-          </w:pPr>
           <w:sdt>
             <w:sdtPr>
+              <w:alias w:val="Gestor"/>
               <w:id w:val="1558433569"/>
-              <w:dataBinding w:prefixMappings="xmlns:ns0='http://schemas.openxmlformats.org/officeDocument/2006/extended-properties' " w:xpath="/ns0:Properties[1]/ns0:Manager[1]" w:storeItemID="{6668398D-A668-4E3E-A5EB-62B293D839F1}"/>
               <w:placeholder>
                 <w:docPart w:val="6F3CCDA899F24FB7872F732268BEE14D"/>
               </w:placeholder>
-              <w:alias w:val="Gestor"/>
+              <w:dataBinding w:prefixMappings="xmlns:ns0='http://schemas.openxmlformats.org/officeDocument/2006/extended-properties' " w:xpath="/ns0:Properties[1]/ns0:Manager[1]" w:storeItemID="{6668398D-A668-4E3E-A5EB-62B293D839F1}"/>
               <w:text/>
             </w:sdtPr>
+            <w:sdtEndPr/>
             <w:sdtContent>
               <w:r>
-                <w:rPr/>
                 <w:t>epCafé - epCafé</w:t>
               </w:r>
             </w:sdtContent>
@@ -3749,15 +2744,7 @@
           </w:tcBorders>
           <w:vAlign w:val="center"/>
         </w:tcPr>
-        <w:p>
-          <w:pPr>
-            <w:pStyle w:val="Normal"/>
-            <w:rPr/>
-          </w:pPr>
-          <w:r>
-            <w:rPr/>
-          </w:r>
-        </w:p>
+        <w:p/>
       </w:tc>
       <w:tc>
         <w:tcPr>
@@ -3769,24 +2756,23 @@
         </w:tcPr>
         <w:p>
           <w:pPr>
-            <w:pStyle w:val="Normal"/>
             <w:rPr>
               <w:lang w:val="pt-PT"/>
             </w:rPr>
           </w:pPr>
           <w:sdt>
             <w:sdtPr>
+              <w:alias w:val="Assunto"/>
               <w:id w:val="1033692094"/>
-              <w:dataBinding w:prefixMappings="xmlns:ns0='http://purl.org/dc/elements/1.1/' xmlns:ns1='http://schemas.openxmlformats.org/package/2006/metadata/core-properties' " w:xpath="/ns1:coreProperties[1]/ns0:subject[1]" w:storeItemID="{6C3C8BC8-F283-45AE-878A-BAB7291924A1}"/>
               <w:placeholder>
                 <w:docPart w:val="A1A48AF6FA89431CABAADD23E26DB915"/>
               </w:placeholder>
-              <w:alias w:val="Assunto"/>
+              <w:dataBinding w:prefixMappings="xmlns:ns0='http://purl.org/dc/elements/1.1/' xmlns:ns1='http://schemas.openxmlformats.org/package/2006/metadata/core-properties' " w:xpath="/ns1:coreProperties[1]/ns0:subject[1]" w:storeItemID="{6C3C8BC8-F283-45AE-878A-BAB7291924A1}"/>
               <w:text/>
             </w:sdtPr>
+            <w:sdtEndPr/>
             <w:sdtContent>
               <w:r>
-                <w:rPr/>
                 <w:t>Versão 1.0</w:t>
               </w:r>
             </w:sdtContent>
@@ -3803,9 +2789,7 @@
         </w:tcPr>
         <w:p>
           <w:pPr>
-            <w:pStyle w:val="Normal"/>
             <w:jc w:val="right"/>
-            <w:rPr/>
           </w:pPr>
           <w:r>
             <w:rPr>
@@ -3814,47 +2798,42 @@
             <w:t xml:space="preserve">Pág. </w:t>
           </w:r>
           <w:r>
-            <w:rPr/>
             <w:fldChar w:fldCharType="begin"/>
           </w:r>
           <w:r>
-            <w:rPr/>
             <w:instrText xml:space="preserve"> PAGE </w:instrText>
           </w:r>
           <w:r>
-            <w:rPr/>
             <w:fldChar w:fldCharType="separate"/>
           </w:r>
           <w:r>
-            <w:rPr/>
+            <w:rPr>
+              <w:noProof/>
+            </w:rPr>
             <w:t>6</w:t>
           </w:r>
           <w:r>
-            <w:rPr/>
             <w:fldChar w:fldCharType="end"/>
           </w:r>
           <w:r>
-            <w:rPr/>
             <w:t xml:space="preserve"> de </w:t>
           </w:r>
           <w:r>
-            <w:rPr/>
             <w:fldChar w:fldCharType="begin"/>
           </w:r>
           <w:r>
-            <w:rPr/>
             <w:instrText xml:space="preserve"> NUMPAGES </w:instrText>
           </w:r>
           <w:r>
-            <w:rPr/>
             <w:fldChar w:fldCharType="separate"/>
           </w:r>
           <w:r>
-            <w:rPr/>
+            <w:rPr>
+              <w:noProof/>
+            </w:rPr>
             <w:t>6</w:t>
           </w:r>
           <w:r>
-            <w:rPr/>
             <w:fldChar w:fldCharType="end"/>
           </w:r>
         </w:p>
@@ -3863,53 +2842,61 @@
   </w:tbl>
   <w:p>
     <w:pPr>
-      <w:pStyle w:val="Normal"/>
       <w:jc w:val="right"/>
-      <w:rPr/>
     </w:pPr>
     <w:r>
-      <w:rPr/>
       <w:t xml:space="preserve">vs: </w:t>
     </w:r>
     <w:r>
-      <w:rPr/>
       <w:fldChar w:fldCharType="begin"/>
     </w:r>
     <w:r>
-      <w:rPr/>
       <w:instrText xml:space="preserve"> DOCPROPERTY "Versão Modelo"</w:instrText>
     </w:r>
     <w:r>
-      <w:rPr/>
       <w:fldChar w:fldCharType="separate"/>
     </w:r>
     <w:r>
-      <w:rPr/>
       <w:t>1</w:t>
     </w:r>
     <w:r>
-      <w:rPr/>
       <w:fldChar w:fldCharType="end"/>
     </w:r>
   </w:p>
 </w:ftr>
 </file>
 
+<file path=word/footnotes.xml><?xml version="1.0" encoding="utf-8"?>
+<w:footnotes xmlns:wpc="http://schemas.microsoft.com/office/word/2010/wordprocessingCanvas" xmlns:cx="http://schemas.microsoft.com/office/drawing/2014/chartex" xmlns:mc="http://schemas.openxmlformats.org/markup-compatibility/2006" xmlns:o="urn:schemas-microsoft-com:office:office" xmlns:r="http://schemas.openxmlformats.org/officeDocument/2006/relationships" xmlns:m="http://schemas.openxmlformats.org/officeDocument/2006/math" xmlns:v="urn:schemas-microsoft-com:vml" xmlns:wp14="http://schemas.microsoft.com/office/word/2010/wordprocessingDrawing" xmlns:wp="http://schemas.openxmlformats.org/drawingml/2006/wordprocessingDrawing" xmlns:w10="urn:schemas-microsoft-com:office:word" xmlns:w="http://schemas.openxmlformats.org/wordprocessingml/2006/main" xmlns:w14="http://schemas.microsoft.com/office/word/2010/wordml" xmlns:w15="http://schemas.microsoft.com/office/word/2012/wordml" xmlns:w16se="http://schemas.microsoft.com/office/word/2015/wordml/symex" xmlns:wpg="http://schemas.microsoft.com/office/word/2010/wordprocessingGroup" xmlns:wpi="http://schemas.microsoft.com/office/word/2010/wordprocessingInk" xmlns:wne="http://schemas.microsoft.com/office/word/2006/wordml" xmlns:wps="http://schemas.microsoft.com/office/word/2010/wordprocessingShape" mc:Ignorable="w14 w15 w16se wp14">
+  <w:footnote w:type="separator" w:id="-1">
+    <w:p>
+      <w:r>
+        <w:separator/>
+      </w:r>
+    </w:p>
+  </w:footnote>
+  <w:footnote w:type="continuationSeparator" w:id="0">
+    <w:p>
+      <w:r>
+        <w:continuationSeparator/>
+      </w:r>
+    </w:p>
+  </w:footnote>
+</w:footnotes>
+</file>
+
 <file path=word/header1.xml><?xml version="1.0" encoding="utf-8"?>
-<w:hdr xmlns:o="urn:schemas-microsoft-com:office:office" xmlns:r="http://schemas.openxmlformats.org/officeDocument/2006/relationships" xmlns:v="urn:schemas-microsoft-com:vml" xmlns:w="http://schemas.openxmlformats.org/wordprocessingml/2006/main" xmlns:w10="urn:schemas-microsoft-com:office:word" xmlns:wp="http://schemas.openxmlformats.org/drawingml/2006/wordprocessingDrawing" xmlns:wps="http://schemas.microsoft.com/office/word/2010/wordprocessingShape" xmlns:wpg="http://schemas.microsoft.com/office/word/2010/wordprocessingGroup" xmlns:mc="http://schemas.openxmlformats.org/markup-compatibility/2006" xmlns:wp14="http://schemas.microsoft.com/office/word/2010/wordprocessingDrawing" xmlns:w14="http://schemas.microsoft.com/office/word/2010/wordml" xmlns:w15="http://schemas.microsoft.com/office/word/2012/wordml" mc:Ignorable="w14 wp14 w15">
+<w:hdr xmlns:wpc="http://schemas.microsoft.com/office/word/2010/wordprocessingCanvas" xmlns:cx="http://schemas.microsoft.com/office/drawing/2014/chartex" xmlns:mc="http://schemas.openxmlformats.org/markup-compatibility/2006" xmlns:o="urn:schemas-microsoft-com:office:office" xmlns:r="http://schemas.openxmlformats.org/officeDocument/2006/relationships" xmlns:m="http://schemas.openxmlformats.org/officeDocument/2006/math" xmlns:v="urn:schemas-microsoft-com:vml" xmlns:wp14="http://schemas.microsoft.com/office/word/2010/wordprocessingDrawing" xmlns:wp="http://schemas.openxmlformats.org/drawingml/2006/wordprocessingDrawing" xmlns:w10="urn:schemas-microsoft-com:office:word" xmlns:w="http://schemas.openxmlformats.org/wordprocessingml/2006/main" xmlns:w14="http://schemas.microsoft.com/office/word/2010/wordml" xmlns:w15="http://schemas.microsoft.com/office/word/2012/wordml" xmlns:w16se="http://schemas.microsoft.com/office/word/2015/wordml/symex" xmlns:wpg="http://schemas.microsoft.com/office/word/2010/wordprocessingGroup" xmlns:wpi="http://schemas.microsoft.com/office/word/2010/wordprocessingInk" xmlns:wne="http://schemas.microsoft.com/office/word/2006/wordml" xmlns:wps="http://schemas.microsoft.com/office/word/2010/wordprocessingShape" mc:Ignorable="w14 w15 w16se wp14">
   <w:tbl>
     <w:tblPr>
       <w:tblW w:w="9720" w:type="dxa"/>
-      <w:jc w:val="left"/>
       <w:tblInd w:w="70" w:type="dxa"/>
       <w:tblLayout w:type="fixed"/>
       <w:tblCellMar>
-        <w:top w:w="0" w:type="dxa"/>
         <w:left w:w="70" w:type="dxa"/>
-        <w:bottom w:w="0" w:type="dxa"/>
         <w:right w:w="70" w:type="dxa"/>
       </w:tblCellMar>
-      <w:tblLook w:val="0000" w:noHBand="0" w:noVBand="0" w:firstColumn="0" w:lastRow="0" w:lastColumn="0" w:firstRow="0"/>
+      <w:tblLook w:val="0000" w:firstRow="0" w:lastRow="0" w:firstColumn="0" w:lastColumn="0" w:noHBand="0" w:noVBand="0"/>
     </w:tblPr>
     <w:tblGrid>
       <w:gridCol w:w="1439"/>
@@ -3918,7 +2905,7 @@
     </w:tblGrid>
     <w:tr>
       <w:trPr>
-        <w:cantSplit w:val="true"/>
+        <w:cantSplit/>
       </w:trPr>
       <w:tc>
         <w:tcPr>
@@ -3930,7 +2917,6 @@
         </w:tcPr>
         <w:p>
           <w:pPr>
-            <w:pStyle w:val="Normal"/>
             <w:jc w:val="center"/>
             <w:rPr>
               <w:b/>
@@ -3944,15 +2930,7 @@
               <w:bCs/>
               <w:lang w:val="pt-PT"/>
             </w:rPr>
-            <w:t>è</w:t>
-          </w:r>
-          <w:r>
-            <w:rPr>
-              <w:b/>
-              <w:bCs/>
-              <w:lang w:val="pt-PT"/>
-            </w:rPr>
-            <w:t>pCafé</w:t>
+            <w:t>èpCafé</w:t>
           </w:r>
         </w:p>
       </w:tc>
@@ -3966,7 +2944,6 @@
         </w:tcPr>
         <w:p>
           <w:pPr>
-            <w:pStyle w:val="Normal"/>
             <w:jc w:val="center"/>
             <w:rPr>
               <w:b/>
@@ -3977,17 +2954,17 @@
           </w:pPr>
           <w:sdt>
             <w:sdtPr>
+              <w:alias w:val="Título"/>
               <w:id w:val="1350989896"/>
-              <w:dataBinding w:prefixMappings="xmlns:ns0='http://purl.org/dc/elements/1.1/' xmlns:ns1='http://schemas.openxmlformats.org/package/2006/metadata/core-properties' " w:xpath="/ns1:coreProperties[1]/ns0:title[1]" w:storeItemID="{6C3C8BC8-F283-45AE-878A-BAB7291924A1}"/>
               <w:placeholder>
                 <w:docPart w:val="578078876C744387ADCEF27541175B69"/>
               </w:placeholder>
-              <w:alias w:val="Título"/>
+              <w:dataBinding w:prefixMappings="xmlns:ns0='http://purl.org/dc/elements/1.1/' xmlns:ns1='http://schemas.openxmlformats.org/package/2006/metadata/core-properties' " w:xpath="/ns1:coreProperties[1]/ns0:title[1]" w:storeItemID="{6C3C8BC8-F283-45AE-878A-BAB7291924A1}"/>
               <w:text/>
             </w:sdtPr>
+            <w:sdtEndPr/>
             <w:sdtContent>
               <w:r>
-                <w:rPr/>
                 <w:t>Visão</w:t>
               </w:r>
             </w:sdtContent>
@@ -4004,38 +2981,26 @@
         </w:tcPr>
         <w:p>
           <w:pPr>
-            <w:pStyle w:val="Normal"/>
             <w:rPr>
               <w:b/>
             </w:rPr>
           </w:pPr>
-          <w:r>
-            <w:rPr>
-              <w:b/>
-            </w:rPr>
-          </w:r>
         </w:p>
       </w:tc>
     </w:tr>
   </w:tbl>
-  <w:p>
-    <w:pPr>
-      <w:pStyle w:val="Normal"/>
-      <w:rPr/>
-    </w:pPr>
-    <w:r>
-      <w:rPr/>
-    </w:r>
-  </w:p>
+  <w:p/>
 </w:hdr>
 </file>
 
 <file path=word/numbering.xml><?xml version="1.0" encoding="utf-8"?>
-<w:numbering xmlns:w="http://schemas.openxmlformats.org/wordprocessingml/2006/main" xmlns:o="urn:schemas-microsoft-com:office:office" xmlns:r="http://schemas.openxmlformats.org/officeDocument/2006/relationships" xmlns:v="urn:schemas-microsoft-com:vml" xmlns:mc="http://schemas.openxmlformats.org/markup-compatibility/2006" xmlns:w14="http://schemas.microsoft.com/office/word/2010/wordml" mc:Ignorable="w14">
-  <w:abstractNum w:abstractNumId="1">
+<w:numbering xmlns:wpc="http://schemas.microsoft.com/office/word/2010/wordprocessingCanvas" xmlns:cx="http://schemas.microsoft.com/office/drawing/2014/chartex" xmlns:mc="http://schemas.openxmlformats.org/markup-compatibility/2006" xmlns:o="urn:schemas-microsoft-com:office:office" xmlns:r="http://schemas.openxmlformats.org/officeDocument/2006/relationships" xmlns:m="http://schemas.openxmlformats.org/officeDocument/2006/math" xmlns:v="urn:schemas-microsoft-com:vml" xmlns:wp14="http://schemas.microsoft.com/office/word/2010/wordprocessingDrawing" xmlns:wp="http://schemas.openxmlformats.org/drawingml/2006/wordprocessingDrawing" xmlns:w10="urn:schemas-microsoft-com:office:word" xmlns:w="http://schemas.openxmlformats.org/wordprocessingml/2006/main" xmlns:w14="http://schemas.microsoft.com/office/word/2010/wordml" xmlns:w15="http://schemas.microsoft.com/office/word/2012/wordml" xmlns:w16se="http://schemas.microsoft.com/office/word/2015/wordml/symex" xmlns:wpg="http://schemas.microsoft.com/office/word/2010/wordprocessingGroup" xmlns:wpi="http://schemas.microsoft.com/office/word/2010/wordprocessingInk" xmlns:wne="http://schemas.microsoft.com/office/word/2006/wordml" xmlns:wps="http://schemas.microsoft.com/office/word/2010/wordprocessingShape" mc:Ignorable="w14 w15 w16se wp14">
+  <w:abstractNum w:abstractNumId="0" w15:restartNumberingAfterBreak="0">
+    <w:nsid w:val="07951582"/>
+    <w:multiLevelType w:val="multilevel"/>
+    <w:tmpl w:val="A994136C"/>
     <w:lvl w:ilvl="0">
       <w:start w:val="1"/>
-      <w:pStyle w:val="Heading1"/>
       <w:numFmt w:val="decimal"/>
       <w:suff w:val="space"/>
       <w:lvlText w:val="%1."/>
@@ -4046,7 +3011,6 @@
         </w:tabs>
         <w:ind w:left="432" w:hanging="432"/>
       </w:pPr>
-      <w:rPr/>
     </w:lvl>
     <w:lvl w:ilvl="1">
       <w:start w:val="1"/>
@@ -4060,7 +3024,6 @@
         </w:tabs>
         <w:ind w:left="576" w:hanging="576"/>
       </w:pPr>
-      <w:rPr/>
     </w:lvl>
     <w:lvl w:ilvl="2">
       <w:start w:val="1"/>
@@ -4074,7 +3037,125 @@
         </w:tabs>
         <w:ind w:left="720" w:hanging="720"/>
       </w:pPr>
-      <w:rPr/>
+    </w:lvl>
+    <w:lvl w:ilvl="3">
+      <w:start w:val="1"/>
+      <w:numFmt w:val="decimal"/>
+      <w:pStyle w:val="Ttulo4"/>
+      <w:suff w:val="space"/>
+      <w:lvlText w:val="%1.%2.%4.%3."/>
+      <w:lvlJc w:val="left"/>
+      <w:pPr>
+        <w:tabs>
+          <w:tab w:val="num" w:pos="0"/>
+        </w:tabs>
+        <w:ind w:left="864" w:hanging="864"/>
+      </w:pPr>
+    </w:lvl>
+    <w:lvl w:ilvl="4">
+      <w:start w:val="1"/>
+      <w:numFmt w:val="decimal"/>
+      <w:lvlText w:val="%1.%2.%3.%4.%5"/>
+      <w:lvlJc w:val="left"/>
+      <w:pPr>
+        <w:tabs>
+          <w:tab w:val="num" w:pos="1008"/>
+        </w:tabs>
+        <w:ind w:left="1008" w:hanging="1008"/>
+      </w:pPr>
+    </w:lvl>
+    <w:lvl w:ilvl="5">
+      <w:start w:val="1"/>
+      <w:numFmt w:val="decimal"/>
+      <w:lvlText w:val="%1.%2.%3.%4.%5.%6"/>
+      <w:lvlJc w:val="left"/>
+      <w:pPr>
+        <w:tabs>
+          <w:tab w:val="num" w:pos="1152"/>
+        </w:tabs>
+        <w:ind w:left="1152" w:hanging="1152"/>
+      </w:pPr>
+    </w:lvl>
+    <w:lvl w:ilvl="6">
+      <w:start w:val="1"/>
+      <w:numFmt w:val="decimal"/>
+      <w:lvlText w:val="%1.%2.%3.%4.%5.%6.%7"/>
+      <w:lvlJc w:val="left"/>
+      <w:pPr>
+        <w:tabs>
+          <w:tab w:val="num" w:pos="1800"/>
+        </w:tabs>
+        <w:ind w:left="1296" w:hanging="1296"/>
+      </w:pPr>
+    </w:lvl>
+    <w:lvl w:ilvl="7">
+      <w:start w:val="1"/>
+      <w:numFmt w:val="decimal"/>
+      <w:lvlText w:val="%1.%2.%3.%4.%5.%6.%7.%8"/>
+      <w:lvlJc w:val="left"/>
+      <w:pPr>
+        <w:tabs>
+          <w:tab w:val="num" w:pos="1800"/>
+        </w:tabs>
+        <w:ind w:left="1440" w:hanging="1440"/>
+      </w:pPr>
+    </w:lvl>
+    <w:lvl w:ilvl="8">
+      <w:start w:val="1"/>
+      <w:numFmt w:val="decimal"/>
+      <w:lvlText w:val="%1.%2.%3.%4.%5.%6.%7.%8.%9"/>
+      <w:lvlJc w:val="left"/>
+      <w:pPr>
+        <w:tabs>
+          <w:tab w:val="num" w:pos="2160"/>
+        </w:tabs>
+        <w:ind w:left="1584" w:hanging="1584"/>
+      </w:pPr>
+    </w:lvl>
+  </w:abstractNum>
+  <w:abstractNum w:abstractNumId="1" w15:restartNumberingAfterBreak="0">
+    <w:nsid w:val="0DCE50F0"/>
+    <w:multiLevelType w:val="multilevel"/>
+    <w:tmpl w:val="83943CF2"/>
+    <w:lvl w:ilvl="0">
+      <w:start w:val="1"/>
+      <w:numFmt w:val="decimal"/>
+      <w:pStyle w:val="Ttulo1"/>
+      <w:suff w:val="space"/>
+      <w:lvlText w:val="%1."/>
+      <w:lvlJc w:val="left"/>
+      <w:pPr>
+        <w:tabs>
+          <w:tab w:val="num" w:pos="0"/>
+        </w:tabs>
+        <w:ind w:left="432" w:hanging="432"/>
+      </w:pPr>
+    </w:lvl>
+    <w:lvl w:ilvl="1">
+      <w:start w:val="1"/>
+      <w:numFmt w:val="decimal"/>
+      <w:suff w:val="space"/>
+      <w:lvlText w:val="%1.%2."/>
+      <w:lvlJc w:val="left"/>
+      <w:pPr>
+        <w:tabs>
+          <w:tab w:val="num" w:pos="0"/>
+        </w:tabs>
+        <w:ind w:left="576" w:hanging="576"/>
+      </w:pPr>
+    </w:lvl>
+    <w:lvl w:ilvl="2">
+      <w:start w:val="1"/>
+      <w:numFmt w:val="decimal"/>
+      <w:suff w:val="space"/>
+      <w:lvlText w:val="%1.%2.%3."/>
+      <w:lvlJc w:val="left"/>
+      <w:pPr>
+        <w:tabs>
+          <w:tab w:val="num" w:pos="0"/>
+        </w:tabs>
+        <w:ind w:left="720" w:hanging="720"/>
+      </w:pPr>
     </w:lvl>
     <w:lvl w:ilvl="3">
       <w:start w:val="1"/>
@@ -4088,7 +3169,6 @@
         </w:tabs>
         <w:ind w:left="864" w:hanging="864"/>
       </w:pPr>
-      <w:rPr/>
     </w:lvl>
     <w:lvl w:ilvl="4">
       <w:start w:val="1"/>
@@ -4101,7 +3181,6 @@
         </w:tabs>
         <w:ind w:left="1008" w:hanging="1008"/>
       </w:pPr>
-      <w:rPr/>
     </w:lvl>
     <w:lvl w:ilvl="5">
       <w:start w:val="1"/>
@@ -4114,7 +3193,6 @@
         </w:tabs>
         <w:ind w:left="1152" w:hanging="1152"/>
       </w:pPr>
-      <w:rPr/>
     </w:lvl>
     <w:lvl w:ilvl="6">
       <w:start w:val="1"/>
@@ -4127,7 +3205,6 @@
         </w:tabs>
         <w:ind w:left="1296" w:hanging="1296"/>
       </w:pPr>
-      <w:rPr/>
     </w:lvl>
     <w:lvl w:ilvl="7">
       <w:start w:val="1"/>
@@ -4140,7 +3217,6 @@
         </w:tabs>
         <w:ind w:left="1440" w:hanging="1440"/>
       </w:pPr>
-      <w:rPr/>
     </w:lvl>
     <w:lvl w:ilvl="8">
       <w:start w:val="1"/>
@@ -4153,13 +3229,130 @@
         </w:tabs>
         <w:ind w:left="1584" w:hanging="1584"/>
       </w:pPr>
-      <w:rPr/>
     </w:lvl>
   </w:abstractNum>
-  <w:abstractNum w:abstractNumId="2">
+  <w:abstractNum w:abstractNumId="2" w15:restartNumberingAfterBreak="0">
+    <w:nsid w:val="36203388"/>
+    <w:multiLevelType w:val="multilevel"/>
+    <w:tmpl w:val="4EF0CA8A"/>
+    <w:lvl w:ilvl="0">
+      <w:start w:val="1"/>
+      <w:numFmt w:val="decimal"/>
+      <w:pStyle w:val="Ttulo6"/>
+      <w:lvlText w:val="%1)"/>
+      <w:lvlJc w:val="left"/>
+      <w:pPr>
+        <w:tabs>
+          <w:tab w:val="num" w:pos="360"/>
+        </w:tabs>
+        <w:ind w:left="0" w:firstLine="0"/>
+      </w:pPr>
+    </w:lvl>
+    <w:lvl w:ilvl="1">
+      <w:start w:val="1"/>
+      <w:numFmt w:val="lowerLetter"/>
+      <w:lvlText w:val="%2."/>
+      <w:lvlJc w:val="left"/>
+      <w:pPr>
+        <w:tabs>
+          <w:tab w:val="num" w:pos="1440"/>
+        </w:tabs>
+        <w:ind w:left="1440" w:hanging="360"/>
+      </w:pPr>
+    </w:lvl>
+    <w:lvl w:ilvl="2">
+      <w:start w:val="1"/>
+      <w:numFmt w:val="lowerRoman"/>
+      <w:lvlText w:val="%3."/>
+      <w:lvlJc w:val="right"/>
+      <w:pPr>
+        <w:tabs>
+          <w:tab w:val="num" w:pos="2160"/>
+        </w:tabs>
+        <w:ind w:left="2160" w:hanging="180"/>
+      </w:pPr>
+    </w:lvl>
+    <w:lvl w:ilvl="3">
+      <w:start w:val="1"/>
+      <w:numFmt w:val="decimal"/>
+      <w:lvlText w:val="%4."/>
+      <w:lvlJc w:val="left"/>
+      <w:pPr>
+        <w:tabs>
+          <w:tab w:val="num" w:pos="2880"/>
+        </w:tabs>
+        <w:ind w:left="2880" w:hanging="360"/>
+      </w:pPr>
+    </w:lvl>
+    <w:lvl w:ilvl="4">
+      <w:start w:val="1"/>
+      <w:numFmt w:val="lowerLetter"/>
+      <w:lvlText w:val="%5."/>
+      <w:lvlJc w:val="left"/>
+      <w:pPr>
+        <w:tabs>
+          <w:tab w:val="num" w:pos="3600"/>
+        </w:tabs>
+        <w:ind w:left="3600" w:hanging="360"/>
+      </w:pPr>
+    </w:lvl>
+    <w:lvl w:ilvl="5">
+      <w:start w:val="1"/>
+      <w:numFmt w:val="lowerRoman"/>
+      <w:lvlText w:val="%6."/>
+      <w:lvlJc w:val="right"/>
+      <w:pPr>
+        <w:tabs>
+          <w:tab w:val="num" w:pos="4320"/>
+        </w:tabs>
+        <w:ind w:left="4320" w:hanging="180"/>
+      </w:pPr>
+    </w:lvl>
+    <w:lvl w:ilvl="6">
+      <w:start w:val="1"/>
+      <w:numFmt w:val="decimal"/>
+      <w:lvlText w:val="%7."/>
+      <w:lvlJc w:val="left"/>
+      <w:pPr>
+        <w:tabs>
+          <w:tab w:val="num" w:pos="5040"/>
+        </w:tabs>
+        <w:ind w:left="5040" w:hanging="360"/>
+      </w:pPr>
+    </w:lvl>
+    <w:lvl w:ilvl="7">
+      <w:start w:val="1"/>
+      <w:numFmt w:val="lowerLetter"/>
+      <w:lvlText w:val="%8."/>
+      <w:lvlJc w:val="left"/>
+      <w:pPr>
+        <w:tabs>
+          <w:tab w:val="num" w:pos="5760"/>
+        </w:tabs>
+        <w:ind w:left="5760" w:hanging="360"/>
+      </w:pPr>
+    </w:lvl>
+    <w:lvl w:ilvl="8">
+      <w:start w:val="1"/>
+      <w:numFmt w:val="lowerRoman"/>
+      <w:lvlText w:val="%9."/>
+      <w:lvlJc w:val="right"/>
+      <w:pPr>
+        <w:tabs>
+          <w:tab w:val="num" w:pos="6480"/>
+        </w:tabs>
+        <w:ind w:left="6480" w:hanging="180"/>
+      </w:pPr>
+    </w:lvl>
+  </w:abstractNum>
+  <w:abstractNum w:abstractNumId="3" w15:restartNumberingAfterBreak="0">
+    <w:nsid w:val="3B735AB9"/>
+    <w:multiLevelType w:val="multilevel"/>
+    <w:tmpl w:val="6C06C106"/>
     <w:lvl w:ilvl="0">
       <w:start w:val="1"/>
       <w:numFmt w:val="bullet"/>
+      <w:pStyle w:val="Lista"/>
       <w:lvlText w:val=""/>
       <w:lvlJc w:val="left"/>
       <w:pPr>
@@ -4293,7 +3486,10 @@
       </w:rPr>
     </w:lvl>
   </w:abstractNum>
-  <w:abstractNum w:abstractNumId="3">
+  <w:abstractNum w:abstractNumId="4" w15:restartNumberingAfterBreak="0">
+    <w:nsid w:val="3CD15597"/>
+    <w:multiLevelType w:val="multilevel"/>
+    <w:tmpl w:val="80EEA190"/>
     <w:lvl w:ilvl="0">
       <w:start w:val="1"/>
       <w:numFmt w:val="decimal"/>
@@ -4306,7 +3502,124 @@
         </w:tabs>
         <w:ind w:left="432" w:hanging="432"/>
       </w:pPr>
-      <w:rPr/>
+    </w:lvl>
+    <w:lvl w:ilvl="1">
+      <w:start w:val="1"/>
+      <w:numFmt w:val="decimal"/>
+      <w:pStyle w:val="Ttulo2"/>
+      <w:suff w:val="space"/>
+      <w:lvlText w:val="%1.%2."/>
+      <w:lvlJc w:val="left"/>
+      <w:pPr>
+        <w:tabs>
+          <w:tab w:val="num" w:pos="0"/>
+        </w:tabs>
+        <w:ind w:left="576" w:hanging="576"/>
+      </w:pPr>
+    </w:lvl>
+    <w:lvl w:ilvl="2">
+      <w:start w:val="1"/>
+      <w:numFmt w:val="decimal"/>
+      <w:suff w:val="space"/>
+      <w:lvlText w:val="%1.%2.%3."/>
+      <w:lvlJc w:val="left"/>
+      <w:pPr>
+        <w:tabs>
+          <w:tab w:val="num" w:pos="0"/>
+        </w:tabs>
+        <w:ind w:left="720" w:hanging="720"/>
+      </w:pPr>
+    </w:lvl>
+    <w:lvl w:ilvl="3">
+      <w:start w:val="1"/>
+      <w:numFmt w:val="decimal"/>
+      <w:suff w:val="space"/>
+      <w:lvlText w:val="%1.%2.%4.%3."/>
+      <w:lvlJc w:val="left"/>
+      <w:pPr>
+        <w:tabs>
+          <w:tab w:val="num" w:pos="0"/>
+        </w:tabs>
+        <w:ind w:left="864" w:hanging="864"/>
+      </w:pPr>
+    </w:lvl>
+    <w:lvl w:ilvl="4">
+      <w:start w:val="1"/>
+      <w:numFmt w:val="decimal"/>
+      <w:lvlText w:val="%1.%2.%3.%4.%5"/>
+      <w:lvlJc w:val="left"/>
+      <w:pPr>
+        <w:tabs>
+          <w:tab w:val="num" w:pos="1008"/>
+        </w:tabs>
+        <w:ind w:left="1008" w:hanging="1008"/>
+      </w:pPr>
+    </w:lvl>
+    <w:lvl w:ilvl="5">
+      <w:start w:val="1"/>
+      <w:numFmt w:val="decimal"/>
+      <w:lvlText w:val="%1.%2.%3.%4.%5.%6"/>
+      <w:lvlJc w:val="left"/>
+      <w:pPr>
+        <w:tabs>
+          <w:tab w:val="num" w:pos="1152"/>
+        </w:tabs>
+        <w:ind w:left="1152" w:hanging="1152"/>
+      </w:pPr>
+    </w:lvl>
+    <w:lvl w:ilvl="6">
+      <w:start w:val="1"/>
+      <w:numFmt w:val="decimal"/>
+      <w:lvlText w:val="%1.%2.%3.%4.%5.%6.%7"/>
+      <w:lvlJc w:val="left"/>
+      <w:pPr>
+        <w:tabs>
+          <w:tab w:val="num" w:pos="1800"/>
+        </w:tabs>
+        <w:ind w:left="1296" w:hanging="1296"/>
+      </w:pPr>
+    </w:lvl>
+    <w:lvl w:ilvl="7">
+      <w:start w:val="1"/>
+      <w:numFmt w:val="decimal"/>
+      <w:lvlText w:val="%1.%2.%3.%4.%5.%6.%7.%8"/>
+      <w:lvlJc w:val="left"/>
+      <w:pPr>
+        <w:tabs>
+          <w:tab w:val="num" w:pos="1800"/>
+        </w:tabs>
+        <w:ind w:left="1440" w:hanging="1440"/>
+      </w:pPr>
+    </w:lvl>
+    <w:lvl w:ilvl="8">
+      <w:start w:val="1"/>
+      <w:numFmt w:val="decimal"/>
+      <w:lvlText w:val="%1.%2.%3.%4.%5.%6.%7.%8.%9"/>
+      <w:lvlJc w:val="left"/>
+      <w:pPr>
+        <w:tabs>
+          <w:tab w:val="num" w:pos="2160"/>
+        </w:tabs>
+        <w:ind w:left="1584" w:hanging="1584"/>
+      </w:pPr>
+    </w:lvl>
+  </w:abstractNum>
+  <w:abstractNum w:abstractNumId="5" w15:restartNumberingAfterBreak="0">
+    <w:nsid w:val="420466D1"/>
+    <w:multiLevelType w:val="multilevel"/>
+    <w:tmpl w:val="528407E4"/>
+    <w:lvl w:ilvl="0">
+      <w:start w:val="1"/>
+      <w:numFmt w:val="decimal"/>
+      <w:suff w:val="space"/>
+      <w:lvlText w:val="%1."/>
+      <w:lvlJc w:val="left"/>
+      <w:pPr>
+        <w:tabs>
+          <w:tab w:val="num" w:pos="0"/>
+        </w:tabs>
+        <w:ind w:left="432" w:hanging="432"/>
+      </w:pPr>
     </w:lvl>
     <w:lvl w:ilvl="1">
       <w:start w:val="1"/>
@@ -4320,11 +3633,11 @@
         </w:tabs>
         <w:ind w:left="576" w:hanging="576"/>
       </w:pPr>
-      <w:rPr/>
     </w:lvl>
     <w:lvl w:ilvl="2">
       <w:start w:val="1"/>
       <w:numFmt w:val="decimal"/>
+      <w:pStyle w:val="Ttulo3"/>
       <w:suff w:val="space"/>
       <w:lvlText w:val="%1.%2.%3."/>
       <w:lvlJc w:val="left"/>
@@ -4334,7 +3647,6 @@
         </w:tabs>
         <w:ind w:left="720" w:hanging="720"/>
       </w:pPr>
-      <w:rPr/>
     </w:lvl>
     <w:lvl w:ilvl="3">
       <w:start w:val="1"/>
@@ -4348,7 +3660,6 @@
         </w:tabs>
         <w:ind w:left="864" w:hanging="864"/>
       </w:pPr>
-      <w:rPr/>
     </w:lvl>
     <w:lvl w:ilvl="4">
       <w:start w:val="1"/>
@@ -4361,7 +3672,6 @@
         </w:tabs>
         <w:ind w:left="1008" w:hanging="1008"/>
       </w:pPr>
-      <w:rPr/>
     </w:lvl>
     <w:lvl w:ilvl="5">
       <w:start w:val="1"/>
@@ -4374,7 +3684,6 @@
         </w:tabs>
         <w:ind w:left="1152" w:hanging="1152"/>
       </w:pPr>
-      <w:rPr/>
     </w:lvl>
     <w:lvl w:ilvl="6">
       <w:start w:val="1"/>
@@ -4387,7 +3696,6 @@
         </w:tabs>
         <w:ind w:left="1296" w:hanging="1296"/>
       </w:pPr>
-      <w:rPr/>
     </w:lvl>
     <w:lvl w:ilvl="7">
       <w:start w:val="1"/>
@@ -4400,7 +3708,6 @@
         </w:tabs>
         <w:ind w:left="1440" w:hanging="1440"/>
       </w:pPr>
-      <w:rPr/>
     </w:lvl>
     <w:lvl w:ilvl="8">
       <w:start w:val="1"/>
@@ -4413,391 +3720,25 @@
         </w:tabs>
         <w:ind w:left="1584" w:hanging="1584"/>
       </w:pPr>
-      <w:rPr/>
-    </w:lvl>
-  </w:abstractNum>
-  <w:abstractNum w:abstractNumId="4">
-    <w:lvl w:ilvl="0">
-      <w:start w:val="1"/>
-      <w:numFmt w:val="decimal"/>
-      <w:suff w:val="space"/>
-      <w:lvlText w:val="%1."/>
-      <w:lvlJc w:val="left"/>
-      <w:pPr>
-        <w:tabs>
-          <w:tab w:val="num" w:pos="0"/>
-        </w:tabs>
-        <w:ind w:left="432" w:hanging="432"/>
-      </w:pPr>
-      <w:rPr/>
-    </w:lvl>
-    <w:lvl w:ilvl="1">
-      <w:start w:val="1"/>
-      <w:numFmt w:val="decimal"/>
-      <w:suff w:val="space"/>
-      <w:lvlText w:val="%1.%2."/>
-      <w:lvlJc w:val="left"/>
-      <w:pPr>
-        <w:tabs>
-          <w:tab w:val="num" w:pos="0"/>
-        </w:tabs>
-        <w:ind w:left="576" w:hanging="576"/>
-      </w:pPr>
-      <w:rPr/>
-    </w:lvl>
-    <w:lvl w:ilvl="2">
-      <w:start w:val="1"/>
-      <w:numFmt w:val="decimal"/>
-      <w:suff w:val="space"/>
-      <w:lvlText w:val="%1.%2.%3."/>
-      <w:lvlJc w:val="left"/>
-      <w:pPr>
-        <w:tabs>
-          <w:tab w:val="num" w:pos="0"/>
-        </w:tabs>
-        <w:ind w:left="720" w:hanging="720"/>
-      </w:pPr>
-      <w:rPr/>
-    </w:lvl>
-    <w:lvl w:ilvl="3">
-      <w:start w:val="1"/>
-      <w:numFmt w:val="decimal"/>
-      <w:suff w:val="space"/>
-      <w:lvlText w:val="%1.%2.%4.%3."/>
-      <w:lvlJc w:val="left"/>
-      <w:pPr>
-        <w:tabs>
-          <w:tab w:val="num" w:pos="0"/>
-        </w:tabs>
-        <w:ind w:left="864" w:hanging="864"/>
-      </w:pPr>
-      <w:rPr/>
-    </w:lvl>
-    <w:lvl w:ilvl="4">
-      <w:start w:val="1"/>
-      <w:numFmt w:val="decimal"/>
-      <w:lvlText w:val="%1.%2.%3.%4.%5"/>
-      <w:lvlJc w:val="left"/>
-      <w:pPr>
-        <w:tabs>
-          <w:tab w:val="num" w:pos="1008"/>
-        </w:tabs>
-        <w:ind w:left="1008" w:hanging="1008"/>
-      </w:pPr>
-      <w:rPr/>
-    </w:lvl>
-    <w:lvl w:ilvl="5">
-      <w:start w:val="1"/>
-      <w:numFmt w:val="decimal"/>
-      <w:lvlText w:val="%1.%2.%3.%4.%5.%6"/>
-      <w:lvlJc w:val="left"/>
-      <w:pPr>
-        <w:tabs>
-          <w:tab w:val="num" w:pos="1152"/>
-        </w:tabs>
-        <w:ind w:left="1152" w:hanging="1152"/>
-      </w:pPr>
-      <w:rPr/>
-    </w:lvl>
-    <w:lvl w:ilvl="6">
-      <w:start w:val="1"/>
-      <w:numFmt w:val="decimal"/>
-      <w:lvlText w:val="%1.%2.%3.%4.%5.%6.%7"/>
-      <w:lvlJc w:val="left"/>
-      <w:pPr>
-        <w:tabs>
-          <w:tab w:val="num" w:pos="1800"/>
-        </w:tabs>
-        <w:ind w:left="1296" w:hanging="1296"/>
-      </w:pPr>
-      <w:rPr/>
-    </w:lvl>
-    <w:lvl w:ilvl="7">
-      <w:start w:val="1"/>
-      <w:numFmt w:val="decimal"/>
-      <w:lvlText w:val="%1.%2.%3.%4.%5.%6.%7.%8"/>
-      <w:lvlJc w:val="left"/>
-      <w:pPr>
-        <w:tabs>
-          <w:tab w:val="num" w:pos="1800"/>
-        </w:tabs>
-        <w:ind w:left="1440" w:hanging="1440"/>
-      </w:pPr>
-      <w:rPr/>
-    </w:lvl>
-    <w:lvl w:ilvl="8">
-      <w:start w:val="1"/>
-      <w:numFmt w:val="decimal"/>
-      <w:lvlText w:val="%1.%2.%3.%4.%5.%6.%7.%8.%9"/>
-      <w:lvlJc w:val="left"/>
-      <w:pPr>
-        <w:tabs>
-          <w:tab w:val="num" w:pos="2160"/>
-        </w:tabs>
-        <w:ind w:left="1584" w:hanging="1584"/>
-      </w:pPr>
-      <w:rPr/>
-    </w:lvl>
-  </w:abstractNum>
-  <w:abstractNum w:abstractNumId="5">
-    <w:lvl w:ilvl="0">
-      <w:start w:val="1"/>
-      <w:numFmt w:val="decimal"/>
-      <w:suff w:val="space"/>
-      <w:lvlText w:val="%1."/>
-      <w:lvlJc w:val="left"/>
-      <w:pPr>
-        <w:tabs>
-          <w:tab w:val="num" w:pos="0"/>
-        </w:tabs>
-        <w:ind w:left="432" w:hanging="432"/>
-      </w:pPr>
-      <w:rPr/>
-    </w:lvl>
-    <w:lvl w:ilvl="1">
-      <w:start w:val="1"/>
-      <w:numFmt w:val="decimal"/>
-      <w:suff w:val="space"/>
-      <w:lvlText w:val="%1.%2."/>
-      <w:lvlJc w:val="left"/>
-      <w:pPr>
-        <w:tabs>
-          <w:tab w:val="num" w:pos="0"/>
-        </w:tabs>
-        <w:ind w:left="576" w:hanging="576"/>
-      </w:pPr>
-      <w:rPr/>
-    </w:lvl>
-    <w:lvl w:ilvl="2">
-      <w:start w:val="1"/>
-      <w:numFmt w:val="decimal"/>
-      <w:suff w:val="space"/>
-      <w:lvlText w:val="%1.%2.%3."/>
-      <w:lvlJc w:val="left"/>
-      <w:pPr>
-        <w:tabs>
-          <w:tab w:val="num" w:pos="0"/>
-        </w:tabs>
-        <w:ind w:left="720" w:hanging="720"/>
-      </w:pPr>
-      <w:rPr/>
-    </w:lvl>
-    <w:lvl w:ilvl="3">
-      <w:start w:val="1"/>
-      <w:numFmt w:val="decimal"/>
-      <w:suff w:val="space"/>
-      <w:lvlText w:val="%1.%2.%4.%3."/>
-      <w:lvlJc w:val="left"/>
-      <w:pPr>
-        <w:tabs>
-          <w:tab w:val="num" w:pos="0"/>
-        </w:tabs>
-        <w:ind w:left="864" w:hanging="864"/>
-      </w:pPr>
-      <w:rPr/>
-    </w:lvl>
-    <w:lvl w:ilvl="4">
-      <w:start w:val="1"/>
-      <w:numFmt w:val="decimal"/>
-      <w:lvlText w:val="%1.%2.%3.%4.%5"/>
-      <w:lvlJc w:val="left"/>
-      <w:pPr>
-        <w:tabs>
-          <w:tab w:val="num" w:pos="1008"/>
-        </w:tabs>
-        <w:ind w:left="1008" w:hanging="1008"/>
-      </w:pPr>
-      <w:rPr/>
-    </w:lvl>
-    <w:lvl w:ilvl="5">
-      <w:start w:val="1"/>
-      <w:numFmt w:val="decimal"/>
-      <w:lvlText w:val="%1.%2.%3.%4.%5.%6"/>
-      <w:lvlJc w:val="left"/>
-      <w:pPr>
-        <w:tabs>
-          <w:tab w:val="num" w:pos="1152"/>
-        </w:tabs>
-        <w:ind w:left="1152" w:hanging="1152"/>
-      </w:pPr>
-      <w:rPr/>
-    </w:lvl>
-    <w:lvl w:ilvl="6">
-      <w:start w:val="1"/>
-      <w:numFmt w:val="decimal"/>
-      <w:lvlText w:val="%1.%2.%3.%4.%5.%6.%7"/>
-      <w:lvlJc w:val="left"/>
-      <w:pPr>
-        <w:tabs>
-          <w:tab w:val="num" w:pos="1800"/>
-        </w:tabs>
-        <w:ind w:left="1296" w:hanging="1296"/>
-      </w:pPr>
-      <w:rPr/>
-    </w:lvl>
-    <w:lvl w:ilvl="7">
-      <w:start w:val="1"/>
-      <w:numFmt w:val="decimal"/>
-      <w:lvlText w:val="%1.%2.%3.%4.%5.%6.%7.%8"/>
-      <w:lvlJc w:val="left"/>
-      <w:pPr>
-        <w:tabs>
-          <w:tab w:val="num" w:pos="1800"/>
-        </w:tabs>
-        <w:ind w:left="1440" w:hanging="1440"/>
-      </w:pPr>
-      <w:rPr/>
-    </w:lvl>
-    <w:lvl w:ilvl="8">
-      <w:start w:val="1"/>
-      <w:numFmt w:val="decimal"/>
-      <w:lvlText w:val="%1.%2.%3.%4.%5.%6.%7.%8.%9"/>
-      <w:lvlJc w:val="left"/>
-      <w:pPr>
-        <w:tabs>
-          <w:tab w:val="num" w:pos="2160"/>
-        </w:tabs>
-        <w:ind w:left="1584" w:hanging="1584"/>
-      </w:pPr>
-      <w:rPr/>
-    </w:lvl>
-  </w:abstractNum>
-  <w:abstractNum w:abstractNumId="6">
-    <w:lvl w:ilvl="0">
-      <w:start w:val="1"/>
-      <w:numFmt w:val="decimal"/>
-      <w:lvlText w:val="%1)"/>
-      <w:lvlJc w:val="left"/>
-      <w:pPr>
-        <w:tabs>
-          <w:tab w:val="num" w:pos="360"/>
-        </w:tabs>
-        <w:ind w:left="0" w:hanging="0"/>
-      </w:pPr>
-      <w:rPr/>
-    </w:lvl>
-    <w:lvl w:ilvl="1">
-      <w:start w:val="1"/>
-      <w:numFmt w:val="lowerLetter"/>
-      <w:lvlText w:val="%2."/>
-      <w:lvlJc w:val="left"/>
-      <w:pPr>
-        <w:tabs>
-          <w:tab w:val="num" w:pos="1440"/>
-        </w:tabs>
-        <w:ind w:left="1440" w:hanging="360"/>
-      </w:pPr>
-      <w:rPr/>
-    </w:lvl>
-    <w:lvl w:ilvl="2">
-      <w:start w:val="1"/>
-      <w:numFmt w:val="lowerRoman"/>
-      <w:lvlText w:val="%3."/>
-      <w:lvlJc w:val="right"/>
-      <w:pPr>
-        <w:tabs>
-          <w:tab w:val="num" w:pos="2160"/>
-        </w:tabs>
-        <w:ind w:left="2160" w:hanging="180"/>
-      </w:pPr>
-      <w:rPr/>
-    </w:lvl>
-    <w:lvl w:ilvl="3">
-      <w:start w:val="1"/>
-      <w:numFmt w:val="decimal"/>
-      <w:lvlText w:val="%4."/>
-      <w:lvlJc w:val="left"/>
-      <w:pPr>
-        <w:tabs>
-          <w:tab w:val="num" w:pos="2880"/>
-        </w:tabs>
-        <w:ind w:left="2880" w:hanging="360"/>
-      </w:pPr>
-      <w:rPr/>
-    </w:lvl>
-    <w:lvl w:ilvl="4">
-      <w:start w:val="1"/>
-      <w:numFmt w:val="lowerLetter"/>
-      <w:lvlText w:val="%5."/>
-      <w:lvlJc w:val="left"/>
-      <w:pPr>
-        <w:tabs>
-          <w:tab w:val="num" w:pos="3600"/>
-        </w:tabs>
-        <w:ind w:left="3600" w:hanging="360"/>
-      </w:pPr>
-      <w:rPr/>
-    </w:lvl>
-    <w:lvl w:ilvl="5">
-      <w:start w:val="1"/>
-      <w:numFmt w:val="lowerRoman"/>
-      <w:lvlText w:val="%6."/>
-      <w:lvlJc w:val="right"/>
-      <w:pPr>
-        <w:tabs>
-          <w:tab w:val="num" w:pos="4320"/>
-        </w:tabs>
-        <w:ind w:left="4320" w:hanging="180"/>
-      </w:pPr>
-      <w:rPr/>
-    </w:lvl>
-    <w:lvl w:ilvl="6">
-      <w:start w:val="1"/>
-      <w:numFmt w:val="decimal"/>
-      <w:lvlText w:val="%7."/>
-      <w:lvlJc w:val="left"/>
-      <w:pPr>
-        <w:tabs>
-          <w:tab w:val="num" w:pos="5040"/>
-        </w:tabs>
-        <w:ind w:left="5040" w:hanging="360"/>
-      </w:pPr>
-      <w:rPr/>
-    </w:lvl>
-    <w:lvl w:ilvl="7">
-      <w:start w:val="1"/>
-      <w:numFmt w:val="lowerLetter"/>
-      <w:lvlText w:val="%8."/>
-      <w:lvlJc w:val="left"/>
-      <w:pPr>
-        <w:tabs>
-          <w:tab w:val="num" w:pos="5760"/>
-        </w:tabs>
-        <w:ind w:left="5760" w:hanging="360"/>
-      </w:pPr>
-      <w:rPr/>
-    </w:lvl>
-    <w:lvl w:ilvl="8">
-      <w:start w:val="1"/>
-      <w:numFmt w:val="lowerRoman"/>
-      <w:lvlText w:val="%9."/>
-      <w:lvlJc w:val="right"/>
-      <w:pPr>
-        <w:tabs>
-          <w:tab w:val="num" w:pos="6480"/>
-        </w:tabs>
-        <w:ind w:left="6480" w:hanging="180"/>
-      </w:pPr>
-      <w:rPr/>
     </w:lvl>
   </w:abstractNum>
   <w:num w:numId="1">
     <w:abstractNumId w:val="1"/>
   </w:num>
   <w:num w:numId="2">
-    <w:abstractNumId w:val="2"/>
+    <w:abstractNumId w:val="3"/>
   </w:num>
   <w:num w:numId="3">
-    <w:abstractNumId w:val="3"/>
+    <w:abstractNumId w:val="4"/>
   </w:num>
   <w:num w:numId="4">
-    <w:abstractNumId w:val="4"/>
+    <w:abstractNumId w:val="5"/>
   </w:num>
   <w:num w:numId="5">
-    <w:abstractNumId w:val="5"/>
+    <w:abstractNumId w:val="0"/>
   </w:num>
   <w:num w:numId="6">
-    <w:abstractNumId w:val="6"/>
+    <w:abstractNumId w:val="2"/>
   </w:num>
   <w:num w:numId="7">
     <w:abstractNumId w:val="1"/>
@@ -4815,21 +3756,21 @@
 </file>
 
 <file path=word/styles.xml><?xml version="1.0" encoding="utf-8"?>
-<w:styles xmlns:w="http://schemas.openxmlformats.org/wordprocessingml/2006/main" xmlns:w14="http://schemas.microsoft.com/office/word/2010/wordml" xmlns:mc="http://schemas.openxmlformats.org/markup-compatibility/2006" mc:Ignorable="w14">
+<w:styles xmlns:mc="http://schemas.openxmlformats.org/markup-compatibility/2006" xmlns:r="http://schemas.openxmlformats.org/officeDocument/2006/relationships" xmlns:w="http://schemas.openxmlformats.org/wordprocessingml/2006/main" xmlns:w14="http://schemas.microsoft.com/office/word/2010/wordml" xmlns:w15="http://schemas.microsoft.com/office/word/2012/wordml" xmlns:w16se="http://schemas.microsoft.com/office/word/2015/wordml/symex" mc:Ignorable="w14 w15 w16se">
   <w:docDefaults>
     <w:rPrDefault>
       <w:rPr>
-        <w:rFonts w:ascii="Times New Roman" w:hAnsi="Times New Roman" w:eastAsia="Times New Roman" w:cs="Times New Roman"/>
+        <w:rFonts w:ascii="Times New Roman" w:eastAsia="Times New Roman" w:hAnsi="Times New Roman" w:cs="Times New Roman"/>
         <w:lang w:val="pt-BR" w:eastAsia="pt-BR" w:bidi="ar-SA"/>
       </w:rPr>
     </w:rPrDefault>
     <w:pPrDefault>
       <w:pPr>
-        <w:suppressAutoHyphens w:val="true"/>
+        <w:suppressAutoHyphens/>
       </w:pPr>
     </w:pPrDefault>
   </w:docDefaults>
-  <w:latentStyles w:defLockedState="0" w:defUIPriority="99" w:defSemiHidden="0" w:defUnhideWhenUsed="0" w:defQFormat="0" w:count="376">
+  <w:latentStyles w:defLockedState="0" w:defUIPriority="99" w:defSemiHidden="0" w:defUnhideWhenUsed="0" w:defQFormat="0" w:count="371">
     <w:lsdException w:name="Normal" w:uiPriority="0" w:qFormat="1"/>
     <w:lsdException w:name="heading 1" w:uiPriority="9" w:qFormat="1"/>
     <w:lsdException w:name="heading 2" w:uiPriority="9" w:qFormat="1"/>
@@ -4849,22 +3790,22 @@
     <w:lsdException w:name="index 7" w:semiHidden="1" w:unhideWhenUsed="1"/>
     <w:lsdException w:name="index 8" w:semiHidden="1" w:unhideWhenUsed="1"/>
     <w:lsdException w:name="index 9" w:semiHidden="1" w:unhideWhenUsed="1"/>
-    <w:lsdException w:name="toc 1" w:uiPriority="39" w:semiHidden="1" w:unhideWhenUsed="1"/>
-    <w:lsdException w:name="toc 2" w:uiPriority="39" w:semiHidden="1" w:unhideWhenUsed="1"/>
-    <w:lsdException w:name="toc 3" w:uiPriority="39" w:semiHidden="1" w:unhideWhenUsed="1"/>
-    <w:lsdException w:name="toc 4" w:uiPriority="39" w:semiHidden="1" w:unhideWhenUsed="1"/>
-    <w:lsdException w:name="toc 5" w:uiPriority="39" w:semiHidden="1" w:unhideWhenUsed="1"/>
-    <w:lsdException w:name="toc 6" w:uiPriority="39" w:semiHidden="1" w:unhideWhenUsed="1"/>
-    <w:lsdException w:name="toc 7" w:uiPriority="39" w:semiHidden="1" w:unhideWhenUsed="1"/>
-    <w:lsdException w:name="toc 8" w:uiPriority="39" w:semiHidden="1" w:unhideWhenUsed="1"/>
-    <w:lsdException w:name="toc 9" w:uiPriority="39" w:semiHidden="1" w:unhideWhenUsed="1"/>
+    <w:lsdException w:name="toc 1" w:semiHidden="1" w:uiPriority="39" w:unhideWhenUsed="1"/>
+    <w:lsdException w:name="toc 2" w:semiHidden="1" w:uiPriority="39" w:unhideWhenUsed="1"/>
+    <w:lsdException w:name="toc 3" w:semiHidden="1" w:uiPriority="39" w:unhideWhenUsed="1"/>
+    <w:lsdException w:name="toc 4" w:semiHidden="1" w:uiPriority="39" w:unhideWhenUsed="1"/>
+    <w:lsdException w:name="toc 5" w:semiHidden="1" w:uiPriority="39" w:unhideWhenUsed="1"/>
+    <w:lsdException w:name="toc 6" w:semiHidden="1" w:uiPriority="39" w:unhideWhenUsed="1"/>
+    <w:lsdException w:name="toc 7" w:semiHidden="1" w:uiPriority="39" w:unhideWhenUsed="1"/>
+    <w:lsdException w:name="toc 8" w:semiHidden="1" w:uiPriority="39" w:unhideWhenUsed="1"/>
+    <w:lsdException w:name="toc 9" w:semiHidden="1" w:uiPriority="39" w:unhideWhenUsed="1"/>
     <w:lsdException w:name="Normal Indent" w:semiHidden="1" w:unhideWhenUsed="1"/>
     <w:lsdException w:name="footnote text" w:semiHidden="1" w:unhideWhenUsed="1"/>
     <w:lsdException w:name="annotation text" w:semiHidden="1" w:unhideWhenUsed="1"/>
-    <w:lsdException w:name="header" w:uiPriority="0" w:semiHidden="1" w:unhideWhenUsed="1"/>
-    <w:lsdException w:name="footer" w:uiPriority="0" w:semiHidden="1" w:unhideWhenUsed="1"/>
+    <w:lsdException w:name="header" w:semiHidden="1" w:uiPriority="0" w:unhideWhenUsed="1"/>
+    <w:lsdException w:name="footer" w:semiHidden="1" w:uiPriority="0" w:unhideWhenUsed="1"/>
     <w:lsdException w:name="index heading" w:semiHidden="1" w:unhideWhenUsed="1"/>
-    <w:lsdException w:name="caption" w:uiPriority="35" w:semiHidden="1" w:unhideWhenUsed="1" w:qFormat="1"/>
+    <w:lsdException w:name="caption" w:semiHidden="1" w:uiPriority="35" w:unhideWhenUsed="1" w:qFormat="1"/>
     <w:lsdException w:name="table of figures" w:semiHidden="1" w:unhideWhenUsed="1"/>
     <w:lsdException w:name="envelope address" w:semiHidden="1" w:unhideWhenUsed="1"/>
     <w:lsdException w:name="envelope return" w:semiHidden="1" w:unhideWhenUsed="1"/>
@@ -4895,7 +3836,7 @@
     <w:lsdException w:name="Title" w:uiPriority="10" w:qFormat="1"/>
     <w:lsdException w:name="Closing" w:semiHidden="1" w:unhideWhenUsed="1"/>
     <w:lsdException w:name="Signature" w:semiHidden="1" w:unhideWhenUsed="1"/>
-    <w:lsdException w:name="Default Paragraph Font" w:uiPriority="1" w:semiHidden="1" w:unhideWhenUsed="1"/>
+    <w:lsdException w:name="Default Paragraph Font" w:semiHidden="1" w:uiPriority="1" w:unhideWhenUsed="1"/>
     <w:lsdException w:name="Body Text" w:semiHidden="1" w:unhideWhenUsed="1"/>
     <w:lsdException w:name="Body Text Indent" w:semiHidden="1" w:unhideWhenUsed="1"/>
     <w:lsdException w:name="List Continue" w:semiHidden="1" w:unhideWhenUsed="1"/>
@@ -5095,8 +4036,8 @@
     <w:lsdException w:name="Subtle Reference" w:uiPriority="31" w:qFormat="1"/>
     <w:lsdException w:name="Intense Reference" w:uiPriority="32" w:qFormat="1"/>
     <w:lsdException w:name="Book Title" w:uiPriority="33" w:qFormat="1"/>
-    <w:lsdException w:name="Bibliography" w:uiPriority="37" w:semiHidden="1" w:unhideWhenUsed="1"/>
-    <w:lsdException w:name="TOC Heading" w:uiPriority="39" w:semiHidden="1" w:unhideWhenUsed="1" w:qFormat="1"/>
+    <w:lsdException w:name="Bibliography" w:semiHidden="1" w:uiPriority="37" w:unhideWhenUsed="1"/>
+    <w:lsdException w:name="TOC Heading" w:semiHidden="1" w:uiPriority="39" w:unhideWhenUsed="1" w:qFormat="1"/>
     <w:lsdException w:name="Plain Table 1" w:uiPriority="41"/>
     <w:lsdException w:name="Plain Table 2" w:uiPriority="42"/>
     <w:lsdException w:name="Plain Table 3" w:uiPriority="43"/>
@@ -5201,43 +4142,30 @@
     <w:lsdException w:name="List Table 5 Dark Accent 6" w:uiPriority="50"/>
     <w:lsdException w:name="List Table 6 Colorful Accent 6" w:uiPriority="51"/>
     <w:lsdException w:name="List Table 7 Colorful Accent 6" w:uiPriority="52"/>
-    <w:lsdException w:name="Mention" w:semiHidden="1" w:unhideWhenUsed="1"/>
-    <w:lsdException w:name="Smart Hyperlink" w:semiHidden="1" w:unhideWhenUsed="1"/>
-    <w:lsdException w:name="Hashtag" w:semiHidden="1" w:unhideWhenUsed="1"/>
-    <w:lsdException w:name="Unresolved Mention" w:semiHidden="1" w:unhideWhenUsed="1"/>
-    <w:lsdException w:name="Smart Link" w:semiHidden="1" w:unhideWhenUsed="1"/>
   </w:latentStyles>
-  <w:style w:type="paragraph" w:styleId="Normal" w:default="1">
+  <w:style w:type="paragraph" w:default="1" w:styleId="Normal">
     <w:name w:val="Normal"/>
     <w:qFormat/>
     <w:pPr>
-      <w:widowControl/>
-      <w:bidi w:val="0"/>
-      <w:spacing w:before="0" w:after="0"/>
       <w:jc w:val="both"/>
     </w:pPr>
     <w:rPr>
-      <w:rFonts w:ascii="Arial" w:hAnsi="Arial" w:cs="Arial" w:eastAsia="Times New Roman"/>
+      <w:rFonts w:ascii="Arial" w:hAnsi="Arial" w:cs="Arial"/>
       <w:color w:val="000000"/>
-      <w:kern w:val="0"/>
-      <w:sz w:val="20"/>
-      <w:szCs w:val="20"/>
-      <w:lang w:val="pt-BR" w:eastAsia="pt-BR" w:bidi="ar-SA"/>
     </w:rPr>
   </w:style>
-  <w:style w:type="paragraph" w:styleId="Heading1">
-    <w:name w:val="Heading 1"/>
+  <w:style w:type="paragraph" w:styleId="Ttulo1">
+    <w:name w:val="heading 1"/>
     <w:basedOn w:val="Normal"/>
     <w:next w:val="Normal"/>
     <w:qFormat/>
     <w:pPr>
-      <w:keepNext w:val="true"/>
+      <w:keepNext/>
       <w:numPr>
-        <w:ilvl w:val="0"/>
         <w:numId w:val="1"/>
       </w:numPr>
       <w:spacing w:before="480" w:after="360"/>
-      <w:ind w:hanging="0" w:left="0"/>
+      <w:ind w:left="0" w:firstLine="0"/>
       <w:outlineLvl w:val="0"/>
     </w:pPr>
     <w:rPr>
@@ -5248,19 +4176,19 @@
       <w:lang w:eastAsia="en-US"/>
     </w:rPr>
   </w:style>
-  <w:style w:type="paragraph" w:styleId="Heading2">
-    <w:name w:val="Heading 2"/>
+  <w:style w:type="paragraph" w:styleId="Ttulo2">
+    <w:name w:val="heading 2"/>
     <w:basedOn w:val="Normal"/>
     <w:next w:val="Normal"/>
     <w:qFormat/>
     <w:pPr>
-      <w:keepNext w:val="true"/>
+      <w:keepNext/>
       <w:numPr>
         <w:ilvl w:val="1"/>
         <w:numId w:val="3"/>
       </w:numPr>
       <w:spacing w:before="360" w:after="240"/>
-      <w:ind w:hanging="0" w:left="0"/>
+      <w:ind w:left="0" w:firstLine="0"/>
       <w:jc w:val="left"/>
       <w:outlineLvl w:val="1"/>
     </w:pPr>
@@ -5272,9 +4200,9 @@
       <w:lang w:eastAsia="en-US"/>
     </w:rPr>
   </w:style>
-  <w:style w:type="paragraph" w:styleId="Heading3">
-    <w:name w:val="Heading 3"/>
-    <w:basedOn w:val="Heading2"/>
+  <w:style w:type="paragraph" w:styleId="Ttulo3">
+    <w:name w:val="heading 3"/>
+    <w:basedOn w:val="Ttulo2"/>
     <w:next w:val="Normal"/>
     <w:qFormat/>
     <w:pPr>
@@ -5283,28 +4211,26 @@
         <w:numId w:val="4"/>
       </w:numPr>
       <w:spacing w:before="240" w:after="120"/>
-      <w:ind w:hanging="0" w:left="0"/>
+      <w:ind w:left="0" w:firstLine="0"/>
       <w:outlineLvl w:val="2"/>
     </w:pPr>
-    <w:rPr/>
   </w:style>
-  <w:style w:type="paragraph" w:styleId="Heading4">
-    <w:name w:val="Heading 4"/>
+  <w:style w:type="paragraph" w:styleId="Ttulo4">
+    <w:name w:val="heading 4"/>
     <w:basedOn w:val="Normal"/>
     <w:next w:val="Normal"/>
     <w:qFormat/>
     <w:pPr>
-      <w:keepNext w:val="true"/>
+      <w:keepNext/>
       <w:numPr>
         <w:ilvl w:val="3"/>
         <w:numId w:val="5"/>
       </w:numPr>
       <w:tabs>
-        <w:tab w:val="clear" w:pos="708"/>
-        <w:tab w:val="left" w:pos="360" w:leader="none"/>
+        <w:tab w:val="left" w:pos="360"/>
       </w:tabs>
       <w:spacing w:before="240" w:after="120"/>
-      <w:ind w:hanging="0" w:left="0"/>
+      <w:ind w:left="0" w:firstLine="0"/>
       <w:outlineLvl w:val="3"/>
     </w:pPr>
     <w:rPr>
@@ -5314,8 +4240,8 @@
       <w:sz w:val="24"/>
     </w:rPr>
   </w:style>
-  <w:style w:type="paragraph" w:styleId="Heading5">
-    <w:name w:val="Heading 5"/>
+  <w:style w:type="paragraph" w:styleId="Ttulo5">
+    <w:name w:val="heading 5"/>
     <w:basedOn w:val="Normal"/>
     <w:next w:val="Normal"/>
     <w:qFormat/>
@@ -5330,14 +4256,13 @@
       <w:lang w:eastAsia="en-US"/>
     </w:rPr>
   </w:style>
-  <w:style w:type="paragraph" w:styleId="Heading6">
-    <w:name w:val="Heading 6"/>
+  <w:style w:type="paragraph" w:styleId="Ttulo6">
+    <w:name w:val="heading 6"/>
     <w:basedOn w:val="Normal"/>
     <w:next w:val="Normal"/>
     <w:qFormat/>
     <w:pPr>
       <w:numPr>
-        <w:ilvl w:val="0"/>
         <w:numId w:val="6"/>
       </w:numPr>
       <w:spacing w:before="240" w:after="120"/>
@@ -5351,8 +4276,8 @@
       <w:lang w:eastAsia="en-US"/>
     </w:rPr>
   </w:style>
-  <w:style w:type="paragraph" w:styleId="Heading7">
-    <w:name w:val="Heading 7"/>
+  <w:style w:type="paragraph" w:styleId="Ttulo7">
+    <w:name w:val="heading 7"/>
     <w:basedOn w:val="Normal"/>
     <w:next w:val="Normal"/>
     <w:qFormat/>
@@ -5366,8 +4291,8 @@
       <w:lang w:eastAsia="en-US"/>
     </w:rPr>
   </w:style>
-  <w:style w:type="paragraph" w:styleId="Heading8">
-    <w:name w:val="Heading 8"/>
+  <w:style w:type="paragraph" w:styleId="Ttulo8">
+    <w:name w:val="heading 8"/>
     <w:basedOn w:val="Normal"/>
     <w:next w:val="Normal"/>
     <w:qFormat/>
@@ -5382,8 +4307,8 @@
       <w:lang w:eastAsia="en-US"/>
     </w:rPr>
   </w:style>
-  <w:style w:type="paragraph" w:styleId="Heading9">
-    <w:name w:val="Heading 9"/>
+  <w:style w:type="paragraph" w:styleId="Ttulo9">
+    <w:name w:val="heading 9"/>
     <w:basedOn w:val="Normal"/>
     <w:next w:val="Normal"/>
     <w:qFormat/>
@@ -5399,26 +4324,45 @@
       <w:lang w:eastAsia="en-US"/>
     </w:rPr>
   </w:style>
-  <w:style w:type="character" w:styleId="DefaultParagraphFont" w:default="1">
+  <w:style w:type="character" w:default="1" w:styleId="Fontepargpadro">
     <w:name w:val="Default Paragraph Font"/>
     <w:uiPriority w:val="1"/>
     <w:semiHidden/>
     <w:unhideWhenUsed/>
-    <w:qFormat/>
-    <w:rPr/>
+  </w:style>
+  <w:style w:type="table" w:default="1" w:styleId="Tabelanormal">
+    <w:name w:val="Normal Table"/>
+    <w:uiPriority w:val="99"/>
+    <w:semiHidden/>
+    <w:unhideWhenUsed/>
+    <w:tblPr>
+      <w:tblInd w:w="0" w:type="dxa"/>
+      <w:tblCellMar>
+        <w:top w:w="0" w:type="dxa"/>
+        <w:left w:w="108" w:type="dxa"/>
+        <w:bottom w:w="0" w:type="dxa"/>
+        <w:right w:w="108" w:type="dxa"/>
+      </w:tblCellMar>
+    </w:tblPr>
+  </w:style>
+  <w:style w:type="numbering" w:default="1" w:styleId="Semlista">
+    <w:name w:val="No List"/>
+    <w:uiPriority w:val="99"/>
+    <w:semiHidden/>
+    <w:unhideWhenUsed/>
   </w:style>
   <w:style w:type="character" w:styleId="Hyperlink">
     <w:name w:val="Hyperlink"/>
-    <w:basedOn w:val="DefaultParagraphFont"/>
+    <w:basedOn w:val="Fontepargpadro"/>
     <w:uiPriority w:val="99"/>
     <w:rPr>
       <w:color w:val="0000FF"/>
       <w:u w:val="single"/>
     </w:rPr>
   </w:style>
-  <w:style w:type="character" w:styleId="Annotationreference">
+  <w:style w:type="character" w:styleId="Refdecomentrio">
     <w:name w:val="annotation reference"/>
-    <w:basedOn w:val="DefaultParagraphFont"/>
+    <w:basedOn w:val="Fontepargpadro"/>
     <w:semiHidden/>
     <w:qFormat/>
     <w:rPr>
@@ -5426,37 +4370,37 @@
       <w:szCs w:val="16"/>
     </w:rPr>
   </w:style>
-  <w:style w:type="character" w:styleId="PlaceholderText">
+  <w:style w:type="character" w:styleId="TextodoEspaoReservado">
     <w:name w:val="Placeholder Text"/>
-    <w:basedOn w:val="DefaultParagraphFont"/>
+    <w:basedOn w:val="Fontepargpadro"/>
     <w:uiPriority w:val="99"/>
     <w:semiHidden/>
     <w:qFormat/>
-    <w:rsid w:val="006a25c4"/>
+    <w:rsid w:val="006A25C4"/>
     <w:rPr>
       <w:color w:val="808080"/>
     </w:rPr>
   </w:style>
-  <w:style w:type="character" w:styleId="FooterChar" w:customStyle="1">
-    <w:name w:val="Footer Char"/>
-    <w:basedOn w:val="DefaultParagraphFont"/>
-    <w:link w:val="Footer"/>
+  <w:style w:type="character" w:customStyle="1" w:styleId="RodapChar">
+    <w:name w:val="Rodapé Char"/>
+    <w:basedOn w:val="Fontepargpadro"/>
+    <w:link w:val="Rodap"/>
     <w:semiHidden/>
     <w:qFormat/>
-    <w:rsid w:val="006a25c4"/>
+    <w:rsid w:val="006A25C4"/>
     <w:rPr>
       <w:rFonts w:ascii="Arial" w:hAnsi="Arial" w:cs="Arial"/>
       <w:color w:val="000000"/>
     </w:rPr>
   </w:style>
-  <w:style w:type="character" w:styleId="BalloonTextChar" w:customStyle="1">
-    <w:name w:val="Balloon Text Char"/>
-    <w:basedOn w:val="DefaultParagraphFont"/>
-    <w:link w:val="BalloonText"/>
+  <w:style w:type="character" w:customStyle="1" w:styleId="TextodebaloChar">
+    <w:name w:val="Texto de balão Char"/>
+    <w:basedOn w:val="Fontepargpadro"/>
+    <w:link w:val="Textodebalo"/>
     <w:uiPriority w:val="99"/>
     <w:semiHidden/>
     <w:qFormat/>
-    <w:rsid w:val="00c22d9b"/>
+    <w:rsid w:val="00C22D9B"/>
     <w:rPr>
       <w:rFonts w:ascii="Tahoma" w:hAnsi="Tahoma" w:cs="Tahoma"/>
       <w:color w:val="000000"/>
@@ -5464,27 +4408,26 @@
       <w:szCs w:val="16"/>
     </w:rPr>
   </w:style>
-  <w:style w:type="character" w:styleId="IndexLink">
+  <w:style w:type="character" w:customStyle="1" w:styleId="IndexLink">
     <w:name w:val="Index Link"/>
     <w:qFormat/>
-    <w:rPr/>
   </w:style>
-  <w:style w:type="paragraph" w:styleId="Heading">
+  <w:style w:type="paragraph" w:customStyle="1" w:styleId="Heading">
     <w:name w:val="Heading"/>
     <w:basedOn w:val="Normal"/>
-    <w:next w:val="BodyText"/>
+    <w:next w:val="Corpodetexto"/>
     <w:qFormat/>
     <w:pPr>
-      <w:keepNext w:val="true"/>
+      <w:keepNext/>
       <w:spacing w:before="240" w:after="120"/>
     </w:pPr>
     <w:rPr>
-      <w:rFonts w:ascii="Liberation Sans" w:hAnsi="Liberation Sans" w:eastAsia="Source Han Sans CN" w:cs="Noto Sans Devanagari"/>
+      <w:rFonts w:ascii="Liberation Sans" w:eastAsia="Source Han Sans CN" w:hAnsi="Liberation Sans" w:cs="Noto Sans Devanagari"/>
       <w:sz w:val="28"/>
       <w:szCs w:val="28"/>
     </w:rPr>
   </w:style>
-  <w:style w:type="paragraph" w:styleId="BodyText">
+  <w:style w:type="paragraph" w:styleId="Corpodetexto">
     <w:name w:val="Body Text"/>
     <w:basedOn w:val="Normal"/>
     <w:semiHidden/>
@@ -5495,13 +4438,12 @@
       <w:lang w:val="pt-PT"/>
     </w:rPr>
   </w:style>
-  <w:style w:type="paragraph" w:styleId="List">
+  <w:style w:type="paragraph" w:styleId="Lista">
     <w:name w:val="List"/>
     <w:basedOn w:val="Normal"/>
     <w:semiHidden/>
     <w:pPr>
       <w:numPr>
-        <w:ilvl w:val="0"/>
         <w:numId w:val="2"/>
       </w:numPr>
       <w:spacing w:before="80" w:after="240"/>
@@ -5512,8 +4454,8 @@
       <w:lang w:eastAsia="en-US"/>
     </w:rPr>
   </w:style>
-  <w:style w:type="paragraph" w:styleId="Caption">
-    <w:name w:val="Caption"/>
+  <w:style w:type="paragraph" w:styleId="Legenda">
+    <w:name w:val="caption"/>
     <w:basedOn w:val="Normal"/>
     <w:qFormat/>
     <w:pPr>
@@ -5528,7 +4470,7 @@
       <w:szCs w:val="24"/>
     </w:rPr>
   </w:style>
-  <w:style w:type="paragraph" w:styleId="Index">
+  <w:style w:type="paragraph" w:customStyle="1" w:styleId="Index">
     <w:name w:val="Index"/>
     <w:basedOn w:val="Normal"/>
     <w:qFormat/>
@@ -5539,18 +4481,17 @@
       <w:rFonts w:cs="Noto Sans Devanagari"/>
     </w:rPr>
   </w:style>
-  <w:style w:type="paragraph" w:styleId="TOC1">
-    <w:name w:val="TOC 1"/>
+  <w:style w:type="paragraph" w:styleId="Sumrio1">
+    <w:name w:val="toc 1"/>
     <w:basedOn w:val="Normal"/>
     <w:next w:val="Normal"/>
     <w:uiPriority w:val="39"/>
     <w:pPr>
       <w:tabs>
-        <w:tab w:val="clear" w:pos="708"/>
-        <w:tab w:val="left" w:pos="539" w:leader="none"/>
-        <w:tab w:val="right" w:pos="9540" w:leader="dot"/>
+        <w:tab w:val="left" w:pos="539"/>
+        <w:tab w:val="right" w:leader="dot" w:pos="9540"/>
       </w:tabs>
-      <w:spacing w:before="120" w:after="0"/>
+      <w:spacing w:before="120"/>
     </w:pPr>
     <w:rPr>
       <w:rFonts w:cs="Times New Roman"/>
@@ -5561,20 +4502,19 @@
       <w:lang w:eastAsia="en-US"/>
     </w:rPr>
   </w:style>
-  <w:style w:type="paragraph" w:styleId="TOC2">
-    <w:name w:val="TOC 2"/>
+  <w:style w:type="paragraph" w:styleId="Sumrio2">
+    <w:name w:val="toc 2"/>
     <w:basedOn w:val="Normal"/>
     <w:next w:val="Normal"/>
     <w:uiPriority w:val="39"/>
     <w:pPr>
       <w:tabs>
-        <w:tab w:val="clear" w:pos="708"/>
-        <w:tab w:val="left" w:pos="540" w:leader="none"/>
-        <w:tab w:val="left" w:pos="960" w:leader="none"/>
-        <w:tab w:val="left" w:pos="1200" w:leader="none"/>
-        <w:tab w:val="right" w:pos="9540" w:leader="dot"/>
+        <w:tab w:val="left" w:pos="540"/>
+        <w:tab w:val="left" w:pos="960"/>
+        <w:tab w:val="left" w:pos="1200"/>
+        <w:tab w:val="right" w:leader="dot" w:pos="9540"/>
       </w:tabs>
-      <w:spacing w:before="120" w:after="0"/>
+      <w:spacing w:before="120"/>
       <w:ind w:left="539"/>
     </w:pPr>
     <w:rPr>
@@ -5585,18 +4525,14 @@
       <w:lang w:eastAsia="en-US"/>
     </w:rPr>
   </w:style>
-  <w:style w:type="paragraph" w:styleId="TOC3">
-    <w:name w:val="TOC 3"/>
-    <w:basedOn w:val="TOC2"/>
+  <w:style w:type="paragraph" w:styleId="Sumrio3">
+    <w:name w:val="toc 3"/>
+    <w:basedOn w:val="Sumrio2"/>
     <w:next w:val="Normal"/>
     <w:semiHidden/>
     <w:pPr>
       <w:tabs>
-        <w:tab w:val="left" w:pos="540" w:leader="none"/>
-        <w:tab w:val="left" w:pos="851" w:leader="none"/>
-        <w:tab w:val="left" w:pos="960" w:leader="none"/>
-        <w:tab w:val="left" w:pos="1200" w:leader="none"/>
-        <w:tab w:val="right" w:pos="9540" w:leader="dot"/>
+        <w:tab w:val="left" w:pos="851"/>
       </w:tabs>
       <w:ind w:left="851"/>
     </w:pPr>
@@ -5604,22 +4540,19 @@
       <w:rFonts w:cs="Times New Roman"/>
     </w:rPr>
   </w:style>
-  <w:style w:type="paragraph" w:styleId="HeaderandFooter">
+  <w:style w:type="paragraph" w:customStyle="1" w:styleId="HeaderandFooter">
     <w:name w:val="Header and Footer"/>
     <w:basedOn w:val="Normal"/>
     <w:qFormat/>
-    <w:pPr/>
-    <w:rPr/>
   </w:style>
-  <w:style w:type="paragraph" w:styleId="Header">
-    <w:name w:val="Header"/>
+  <w:style w:type="paragraph" w:styleId="Cabealho">
+    <w:name w:val="header"/>
     <w:basedOn w:val="Normal"/>
     <w:semiHidden/>
     <w:pPr>
       <w:tabs>
-        <w:tab w:val="clear" w:pos="708"/>
-        <w:tab w:val="center" w:pos="4320" w:leader="none"/>
-        <w:tab w:val="right" w:pos="8640" w:leader="none"/>
+        <w:tab w:val="center" w:pos="4320"/>
+        <w:tab w:val="right" w:pos="8640"/>
       </w:tabs>
       <w:jc w:val="center"/>
     </w:pPr>
@@ -5627,21 +4560,19 @@
       <w:b/>
     </w:rPr>
   </w:style>
-  <w:style w:type="paragraph" w:styleId="Footer">
-    <w:name w:val="Footer"/>
+  <w:style w:type="paragraph" w:styleId="Rodap">
+    <w:name w:val="footer"/>
     <w:basedOn w:val="Normal"/>
-    <w:link w:val="FooterChar"/>
+    <w:link w:val="RodapChar"/>
     <w:semiHidden/>
     <w:pPr>
       <w:tabs>
-        <w:tab w:val="clear" w:pos="708"/>
-        <w:tab w:val="center" w:pos="4320" w:leader="none"/>
-        <w:tab w:val="right" w:pos="8640" w:leader="none"/>
+        <w:tab w:val="center" w:pos="4320"/>
+        <w:tab w:val="right" w:pos="8640"/>
       </w:tabs>
     </w:pPr>
-    <w:rPr/>
   </w:style>
-  <w:style w:type="paragraph" w:styleId="Title">
+  <w:style w:type="paragraph" w:styleId="Ttulo">
     <w:name w:val="Title"/>
     <w:basedOn w:val="Normal"/>
     <w:next w:val="Normal"/>
@@ -5658,13 +4589,13 @@
       <w:lang w:eastAsia="en-US"/>
     </w:rPr>
   </w:style>
-  <w:style w:type="paragraph" w:styleId="Titulodocumento" w:customStyle="1">
+  <w:style w:type="paragraph" w:customStyle="1" w:styleId="Titulodocumento">
     <w:name w:val="Titulo documento"/>
     <w:basedOn w:val="Normal"/>
     <w:next w:val="Normal"/>
     <w:qFormat/>
     <w:pPr>
-      <w:spacing w:before="0" w:after="240"/>
+      <w:spacing w:after="240"/>
       <w:jc w:val="left"/>
     </w:pPr>
     <w:rPr>
@@ -5673,15 +4604,13 @@
       <w:sz w:val="52"/>
     </w:rPr>
   </w:style>
-  <w:style w:type="paragraph" w:styleId="Annotationtext">
+  <w:style w:type="paragraph" w:styleId="Textodecomentrio">
     <w:name w:val="annotation text"/>
     <w:basedOn w:val="Normal"/>
     <w:semiHidden/>
     <w:qFormat/>
-    <w:pPr/>
-    <w:rPr/>
   </w:style>
-  <w:style w:type="paragraph" w:styleId="Instruo" w:customStyle="1">
+  <w:style w:type="paragraph" w:customStyle="1" w:styleId="Instruo">
     <w:name w:val="Instrução"/>
     <w:basedOn w:val="Normal"/>
     <w:next w:val="Normal"/>
@@ -5694,31 +4623,30 @@
       <w:color w:val="0000FF"/>
     </w:rPr>
   </w:style>
-  <w:style w:type="paragraph" w:styleId="Infoblue" w:customStyle="1">
+  <w:style w:type="paragraph" w:customStyle="1" w:styleId="infoblue">
     <w:name w:val="infoblue"/>
     <w:basedOn w:val="Normal"/>
     <w:qFormat/>
     <w:pPr>
-      <w:spacing w:lineRule="atLeast" w:line="240" w:before="0" w:after="120"/>
+      <w:spacing w:after="120" w:line="240" w:lineRule="atLeast"/>
       <w:jc w:val="left"/>
     </w:pPr>
     <w:rPr>
-      <w:rFonts w:ascii="Times New Roman" w:hAnsi="Times New Roman" w:eastAsia="Arial Unicode MS" w:cs="Times New Roman"/>
+      <w:rFonts w:ascii="Times New Roman" w:eastAsia="Arial Unicode MS" w:hAnsi="Times New Roman" w:cs="Times New Roman"/>
       <w:i/>
       <w:iCs/>
       <w:color w:val="0000FF"/>
     </w:rPr>
   </w:style>
-  <w:style w:type="paragraph" w:styleId="BalloonText">
+  <w:style w:type="paragraph" w:styleId="Textodebalo">
     <w:name w:val="Balloon Text"/>
     <w:basedOn w:val="Normal"/>
-    <w:link w:val="BalloonTextChar"/>
+    <w:link w:val="TextodebaloChar"/>
     <w:uiPriority w:val="99"/>
     <w:semiHidden/>
     <w:unhideWhenUsed/>
     <w:qFormat/>
-    <w:rsid w:val="00c22d9b"/>
-    <w:pPr/>
+    <w:rsid w:val="00C22D9B"/>
     <w:rPr>
       <w:rFonts w:ascii="Tahoma" w:hAnsi="Tahoma" w:cs="Tahoma"/>
       <w:sz w:val="16"/>
@@ -5732,7 +4660,7 @@
     <w:semiHidden/>
     <w:unhideWhenUsed/>
     <w:qFormat/>
-    <w:rsid w:val="009e304c"/>
+    <w:rsid w:val="009E304C"/>
     <w:pPr>
       <w:spacing w:beforeAutospacing="1" w:afterAutospacing="1"/>
       <w:jc w:val="left"/>
@@ -5745,59 +4673,45 @@
       <w:lang w:val="en-US" w:eastAsia="en-US"/>
     </w:rPr>
   </w:style>
-  <w:style w:type="paragraph" w:styleId="FrameContents">
+  <w:style w:type="paragraph" w:customStyle="1" w:styleId="FrameContents">
     <w:name w:val="Frame Contents"/>
     <w:basedOn w:val="Normal"/>
     <w:qFormat/>
-    <w:pPr/>
-    <w:rPr/>
   </w:style>
-  <w:style w:type="paragraph" w:styleId="TOC5">
-    <w:name w:val="TOC 5"/>
+  <w:style w:type="paragraph" w:styleId="Sumrio5">
+    <w:name w:val="toc 5"/>
     <w:basedOn w:val="Index"/>
-    <w:pPr/>
-    <w:rPr/>
   </w:style>
-  <w:style w:type="paragraph" w:styleId="TOC6">
-    <w:name w:val="TOC 6"/>
+  <w:style w:type="paragraph" w:styleId="Sumrio6">
+    <w:name w:val="toc 6"/>
     <w:basedOn w:val="Index"/>
-    <w:pPr/>
-    <w:rPr/>
   </w:style>
-  <w:style w:type="paragraph" w:styleId="TOC7">
-    <w:name w:val="TOC 7"/>
+  <w:style w:type="paragraph" w:styleId="Sumrio7">
+    <w:name w:val="toc 7"/>
     <w:basedOn w:val="Index"/>
-    <w:pPr/>
-    <w:rPr/>
   </w:style>
-  <w:style w:type="paragraph" w:styleId="TOC8">
-    <w:name w:val="TOC 8"/>
+  <w:style w:type="paragraph" w:styleId="Sumrio8">
+    <w:name w:val="toc 8"/>
     <w:basedOn w:val="Index"/>
-    <w:pPr/>
-    <w:rPr/>
   </w:style>
-  <w:style w:type="paragraph" w:styleId="TOC9">
-    <w:name w:val="TOC 9"/>
+  <w:style w:type="paragraph" w:styleId="Sumrio9">
+    <w:name w:val="toc 9"/>
     <w:basedOn w:val="Index"/>
-    <w:pPr/>
-    <w:rPr/>
   </w:style>
-  <w:style w:type="paragraph" w:styleId="TableContents">
+  <w:style w:type="paragraph" w:customStyle="1" w:styleId="TableContents">
     <w:name w:val="Table Contents"/>
     <w:basedOn w:val="Normal"/>
     <w:qFormat/>
     <w:pPr>
-      <w:widowControl w:val="false"/>
+      <w:widowControl w:val="0"/>
       <w:suppressLineNumbers/>
     </w:pPr>
-    <w:rPr/>
   </w:style>
-  <w:style w:type="paragraph" w:styleId="TableHeading">
+  <w:style w:type="paragraph" w:customStyle="1" w:styleId="TableHeading">
     <w:name w:val="Table Heading"/>
     <w:basedOn w:val="TableContents"/>
     <w:qFormat/>
     <w:pPr>
-      <w:suppressLineNumbers/>
       <w:jc w:val="center"/>
     </w:pPr>
     <w:rPr>
@@ -5805,40 +4719,19 @@
       <w:bCs/>
     </w:rPr>
   </w:style>
-  <w:style w:type="numbering" w:styleId="NoList" w:default="1">
-    <w:name w:val="No List"/>
-    <w:uiPriority w:val="99"/>
-    <w:semiHidden/>
-    <w:unhideWhenUsed/>
-    <w:qFormat/>
-  </w:style>
-  <w:style w:type="table" w:default="1" w:styleId="TableNormal">
-    <w:name w:val="Normal Table"/>
-    <w:uiPriority w:val="99"/>
-    <w:semiHidden/>
-    <w:unhideWhenUsed/>
-    <w:tblPr>
-      <w:tblCellMar>
-        <w:top w:w="0" w:type="dxa"/>
-        <w:left w:w="108" w:type="dxa"/>
-        <w:bottom w:w="0" w:type="dxa"/>
-        <w:right w:w="108" w:type="dxa"/>
-      </w:tblCellMar>
-    </w:tblPr>
-  </w:style>
-  <w:style w:type="table" w:styleId="TableGrid">
+  <w:style w:type="table" w:styleId="Tabelacomgrade">
     <w:name w:val="Table Grid"/>
-    <w:basedOn w:val="TableNormal"/>
+    <w:basedOn w:val="Tabelanormal"/>
     <w:uiPriority w:val="39"/>
-    <w:rsid w:val="00184c3a"/>
+    <w:rsid w:val="00184C3A"/>
     <w:tblPr>
       <w:tblBorders>
-        <w:top w:val="single" w:color="auto" w:sz="4" w:space="0"/>
-        <w:left w:val="single" w:color="auto" w:sz="4" w:space="0"/>
-        <w:bottom w:val="single" w:color="auto" w:sz="4" w:space="0"/>
-        <w:right w:val="single" w:color="auto" w:sz="4" w:space="0"/>
-        <w:insideH w:val="single" w:color="auto" w:sz="4" w:space="0"/>
-        <w:insideV w:val="single" w:color="auto" w:sz="4" w:space="0"/>
+        <w:top w:val="single" w:sz="4" w:space="0" w:color="auto"/>
+        <w:left w:val="single" w:sz="4" w:space="0" w:color="auto"/>
+        <w:bottom w:val="single" w:sz="4" w:space="0" w:color="auto"/>
+        <w:right w:val="single" w:sz="4" w:space="0" w:color="auto"/>
+        <w:insideH w:val="single" w:sz="4" w:space="0" w:color="auto"/>
+        <w:insideV w:val="single" w:sz="4" w:space="0" w:color="auto"/>
       </w:tblBorders>
     </w:tblPr>
   </w:style>
@@ -5846,7 +4739,7 @@
 </file>
 
 <file path=word/glossary/document.xml><?xml version="1.0" encoding="utf-8"?>
-<w:glossaryDocument xmlns:wpc="http://schemas.microsoft.com/office/word/2010/wordprocessingCanvas" xmlns:cx="http://schemas.microsoft.com/office/drawing/2014/chartex" xmlns:cx1="http://schemas.microsoft.com/office/drawing/2015/9/8/chartex" xmlns:cx2="http://schemas.microsoft.com/office/drawing/2015/10/21/chartex" xmlns:cx3="http://schemas.microsoft.com/office/drawing/2016/5/9/chartex" xmlns:cx4="http://schemas.microsoft.com/office/drawing/2016/5/10/chartex" xmlns:cx5="http://schemas.microsoft.com/office/drawing/2016/5/11/chartex" xmlns:cx6="http://schemas.microsoft.com/office/drawing/2016/5/12/chartex" xmlns:cx7="http://schemas.microsoft.com/office/drawing/2016/5/13/chartex" xmlns:cx8="http://schemas.microsoft.com/office/drawing/2016/5/14/chartex" xmlns:mc="http://schemas.openxmlformats.org/markup-compatibility/2006" xmlns:aink="http://schemas.microsoft.com/office/drawing/2016/ink" xmlns:am3d="http://schemas.microsoft.com/office/drawing/2017/model3d" xmlns:o="urn:schemas-microsoft-com:office:office" xmlns:oel="http://schemas.microsoft.com/office/2019/extlst" xmlns:r="http://schemas.openxmlformats.org/officeDocument/2006/relationships" xmlns:m="http://schemas.openxmlformats.org/officeDocument/2006/math" xmlns:v="urn:schemas-microsoft-com:vml" xmlns:wp14="http://schemas.microsoft.com/office/word/2010/wordprocessingDrawing" xmlns:wp="http://schemas.openxmlformats.org/drawingml/2006/wordprocessingDrawing" xmlns:w10="urn:schemas-microsoft-com:office:word" xmlns:w="http://schemas.openxmlformats.org/wordprocessingml/2006/main" xmlns:w14="http://schemas.microsoft.com/office/word/2010/wordml" xmlns:w15="http://schemas.microsoft.com/office/word/2012/wordml" xmlns:w16cex="http://schemas.microsoft.com/office/word/2018/wordml/cex" xmlns:w16cid="http://schemas.microsoft.com/office/word/2016/wordml/cid" xmlns:w16="http://schemas.microsoft.com/office/word/2018/wordml" xmlns:w16sdtdh="http://schemas.microsoft.com/office/word/2020/wordml/sdtdatahash" xmlns:w16se="http://schemas.microsoft.com/office/word/2015/wordml/symex" xmlns:wpg="http://schemas.microsoft.com/office/word/2010/wordprocessingGroup" xmlns:wpi="http://schemas.microsoft.com/office/word/2010/wordprocessingInk" xmlns:wne="http://schemas.microsoft.com/office/word/2006/wordml" xmlns:wps="http://schemas.microsoft.com/office/word/2010/wordprocessingShape" mc:Ignorable="w14 w15 w16se w16cid w16 w16cex w16sdtdh wp14">
+<w:glossaryDocument xmlns:wpc="http://schemas.microsoft.com/office/word/2010/wordprocessingCanvas" xmlns:cx="http://schemas.microsoft.com/office/drawing/2014/chartex" xmlns:mc="http://schemas.openxmlformats.org/markup-compatibility/2006" xmlns:o="urn:schemas-microsoft-com:office:office" xmlns:r="http://schemas.openxmlformats.org/officeDocument/2006/relationships" xmlns:m="http://schemas.openxmlformats.org/officeDocument/2006/math" xmlns:v="urn:schemas-microsoft-com:vml" xmlns:wp14="http://schemas.microsoft.com/office/word/2010/wordprocessingDrawing" xmlns:wp="http://schemas.openxmlformats.org/drawingml/2006/wordprocessingDrawing" xmlns:w10="urn:schemas-microsoft-com:office:word" xmlns:w="http://schemas.openxmlformats.org/wordprocessingml/2006/main" xmlns:w14="http://schemas.microsoft.com/office/word/2010/wordml" xmlns:w15="http://schemas.microsoft.com/office/word/2012/wordml" xmlns:w16se="http://schemas.microsoft.com/office/word/2015/wordml/symex" xmlns:wpg="http://schemas.microsoft.com/office/word/2010/wordprocessingGroup" xmlns:wpi="http://schemas.microsoft.com/office/word/2010/wordprocessingInk" xmlns:wne="http://schemas.microsoft.com/office/word/2006/wordml" xmlns:wps="http://schemas.microsoft.com/office/word/2010/wordprocessingShape" mc:Ignorable="w14 w15 w16se wp14">
   <w:docParts>
     <w:docPart>
       <w:docPartPr>
@@ -5870,7 +4763,7 @@
           </w:pPr>
           <w:r>
             <w:rPr>
-              <w:rStyle w:val="PlaceholderText"/>
+              <w:rStyle w:val="TextodoEspaoReservado"/>
             </w:rPr>
             <w:t>[Título]</w:t>
           </w:r>
@@ -5899,7 +4792,7 @@
           </w:pPr>
           <w:r>
             <w:rPr>
-              <w:rStyle w:val="PlaceholderText"/>
+              <w:rStyle w:val="TextodoEspaoReservado"/>
             </w:rPr>
             <w:t>[Título]</w:t>
           </w:r>
@@ -5928,7 +4821,7 @@
           </w:pPr>
           <w:r>
             <w:rPr>
-              <w:rStyle w:val="PlaceholderText"/>
+              <w:rStyle w:val="TextodoEspaoReservado"/>
             </w:rPr>
             <w:t>[Gestor]</w:t>
           </w:r>
@@ -5957,7 +4850,7 @@
           </w:pPr>
           <w:r>
             <w:rPr>
-              <w:rStyle w:val="PlaceholderText"/>
+              <w:rStyle w:val="TextodoEspaoReservado"/>
             </w:rPr>
             <w:t>[Assunto]</w:t>
           </w:r>
@@ -5969,11 +4862,11 @@
 </file>
 
 <file path=word/glossary/fontTable.xml><?xml version="1.0" encoding="utf-8"?>
-<w:fonts xmlns:mc="http://schemas.openxmlformats.org/markup-compatibility/2006" xmlns:r="http://schemas.openxmlformats.org/officeDocument/2006/relationships" xmlns:w="http://schemas.openxmlformats.org/wordprocessingml/2006/main" xmlns:w14="http://schemas.microsoft.com/office/word/2010/wordml" xmlns:w15="http://schemas.microsoft.com/office/word/2012/wordml" xmlns:w16cex="http://schemas.microsoft.com/office/word/2018/wordml/cex" xmlns:w16cid="http://schemas.microsoft.com/office/word/2016/wordml/cid" xmlns:w16="http://schemas.microsoft.com/office/word/2018/wordml" xmlns:w16sdtdh="http://schemas.microsoft.com/office/word/2020/wordml/sdtdatahash" xmlns:w16se="http://schemas.microsoft.com/office/word/2015/wordml/symex" mc:Ignorable="w14 w15 w16se w16cid w16 w16cex w16sdtdh">
-  <w:font w:name="Symbol">
-    <w:panose1 w:val="05050102010706020507"/>
+<w:fonts xmlns:mc="http://schemas.openxmlformats.org/markup-compatibility/2006" xmlns:r="http://schemas.openxmlformats.org/officeDocument/2006/relationships" xmlns:w="http://schemas.openxmlformats.org/wordprocessingml/2006/main" xmlns:w14="http://schemas.microsoft.com/office/word/2010/wordml" xmlns:w15="http://schemas.microsoft.com/office/word/2012/wordml" xmlns:w16se="http://schemas.microsoft.com/office/word/2015/wordml/symex" mc:Ignorable="w14 w15 w16se">
+  <w:font w:name="Wingdings">
+    <w:panose1 w:val="05000000000000000000"/>
     <w:charset w:val="02"/>
-    <w:family w:val="roman"/>
+    <w:family w:val="auto"/>
     <w:pitch w:val="variable"/>
     <w:sig w:usb0="00000000" w:usb1="10000000" w:usb2="00000000" w:usb3="00000000" w:csb0="80000000" w:csb1="00000000"/>
   </w:font>
@@ -5991,10 +4884,10 @@
     <w:pitch w:val="fixed"/>
     <w:sig w:usb0="E0002EFF" w:usb1="C0007843" w:usb2="00000009" w:usb3="00000000" w:csb0="000001FF" w:csb1="00000000"/>
   </w:font>
-  <w:font w:name="Wingdings">
-    <w:panose1 w:val="05000000000000000000"/>
+  <w:font w:name="Symbol">
+    <w:panose1 w:val="05050102010706020507"/>
     <w:charset w:val="02"/>
-    <w:family w:val="auto"/>
+    <w:family w:val="roman"/>
     <w:pitch w:val="variable"/>
     <w:sig w:usb0="00000000" w:usb1="10000000" w:usb2="00000000" w:usb3="00000000" w:csb0="80000000" w:csb1="00000000"/>
   </w:font>
@@ -6004,6 +4897,34 @@
     <w:family w:val="swiss"/>
     <w:pitch w:val="variable"/>
     <w:sig w:usb0="E0002EFF" w:usb1="C000785B" w:usb2="00000009" w:usb3="00000000" w:csb0="000001FF" w:csb1="00000000"/>
+  </w:font>
+  <w:font w:name="Tahoma">
+    <w:panose1 w:val="020B0604030504040204"/>
+    <w:charset w:val="00"/>
+    <w:family w:val="swiss"/>
+    <w:pitch w:val="variable"/>
+    <w:sig w:usb0="E1002EFF" w:usb1="C000605B" w:usb2="00000029" w:usb3="00000000" w:csb0="000101FF" w:csb1="00000000"/>
+  </w:font>
+  <w:font w:name="Liberation Sans">
+    <w:altName w:val="Arial"/>
+    <w:charset w:val="01"/>
+    <w:family w:val="swiss"/>
+    <w:pitch w:val="variable"/>
+  </w:font>
+  <w:font w:name="Source Han Sans CN">
+    <w:panose1 w:val="00000000000000000000"/>
+    <w:charset w:val="00"/>
+    <w:family w:val="roman"/>
+    <w:notTrueType/>
+    <w:pitch w:val="default"/>
+  </w:font>
+  <w:font w:name="Noto Sans Devanagari">
+    <w:altName w:val="Times New Roman"/>
+    <w:panose1 w:val="00000000000000000000"/>
+    <w:charset w:val="00"/>
+    <w:family w:val="roman"/>
+    <w:notTrueType/>
+    <w:pitch w:val="default"/>
   </w:font>
   <w:font w:name="MS Mincho">
     <w:altName w:val="ＭＳ 明朝"/>
@@ -6021,13 +4942,6 @@
     <w:notTrueType/>
     <w:pitch w:val="variable"/>
     <w:sig w:usb0="00000003" w:usb1="00000000" w:usb2="00000000" w:usb3="00000000" w:csb0="00000001" w:csb1="00000000"/>
-  </w:font>
-  <w:font w:name="Tahoma">
-    <w:panose1 w:val="020B0604030504040204"/>
-    <w:charset w:val="00"/>
-    <w:family w:val="swiss"/>
-    <w:pitch w:val="variable"/>
-    <w:sig w:usb0="E1002EFF" w:usb1="C000605B" w:usb2="00000029" w:usb3="00000000" w:csb0="000101FF" w:csb1="00000000"/>
   </w:font>
   <w:font w:name="Segoe UI">
     <w:panose1 w:val="020B0502040204020203"/>
@@ -6054,9 +4968,10 @@
 </file>
 
 <file path=word/glossary/settings.xml><?xml version="1.0" encoding="utf-8"?>
-<w:settings xmlns:mc="http://schemas.openxmlformats.org/markup-compatibility/2006" xmlns:o="urn:schemas-microsoft-com:office:office" xmlns:r="http://schemas.openxmlformats.org/officeDocument/2006/relationships" xmlns:m="http://schemas.openxmlformats.org/officeDocument/2006/math" xmlns:v="urn:schemas-microsoft-com:vml" xmlns:w10="urn:schemas-microsoft-com:office:word" xmlns:w="http://schemas.openxmlformats.org/wordprocessingml/2006/main" xmlns:w14="http://schemas.microsoft.com/office/word/2010/wordml" xmlns:w15="http://schemas.microsoft.com/office/word/2012/wordml" xmlns:w16cex="http://schemas.microsoft.com/office/word/2018/wordml/cex" xmlns:w16cid="http://schemas.microsoft.com/office/word/2016/wordml/cid" xmlns:w16="http://schemas.microsoft.com/office/word/2018/wordml" xmlns:w16sdtdh="http://schemas.microsoft.com/office/word/2020/wordml/sdtdatahash" xmlns:w16se="http://schemas.microsoft.com/office/word/2015/wordml/symex" xmlns:sl="http://schemas.openxmlformats.org/schemaLibrary/2006/main" mc:Ignorable="w14 w15 w16se w16cid w16 w16cex w16sdtdh">
+<w:settings xmlns:mc="http://schemas.openxmlformats.org/markup-compatibility/2006" xmlns:o="urn:schemas-microsoft-com:office:office" xmlns:r="http://schemas.openxmlformats.org/officeDocument/2006/relationships" xmlns:m="http://schemas.openxmlformats.org/officeDocument/2006/math" xmlns:v="urn:schemas-microsoft-com:vml" xmlns:w10="urn:schemas-microsoft-com:office:word" xmlns:w="http://schemas.openxmlformats.org/wordprocessingml/2006/main" xmlns:w14="http://schemas.microsoft.com/office/word/2010/wordml" xmlns:w15="http://schemas.microsoft.com/office/word/2012/wordml" xmlns:w16se="http://schemas.microsoft.com/office/word/2015/wordml/symex" xmlns:sl="http://schemas.openxmlformats.org/schemaLibrary/2006/main" mc:Ignorable="w14 w15 w16se">
   <w:view w:val="normal"/>
   <w:defaultTabStop w:val="720"/>
+  <w:hyphenationZone w:val="425"/>
   <w:characterSpacingControl w:val="doNotCompress"/>
   <w:compat>
     <w:useFELayout/>
@@ -6065,10 +4980,11 @@
     <w:compatSetting w:name="enableOpenTypeFeatures" w:uri="http://schemas.microsoft.com/office/word" w:val="1"/>
     <w:compatSetting w:name="doNotFlipMirrorIndents" w:uri="http://schemas.microsoft.com/office/word" w:val="1"/>
     <w:compatSetting w:name="differentiateMultirowTableHeaders" w:uri="http://schemas.microsoft.com/office/word" w:val="1"/>
-    <w:compatSetting w:name="useWord2013TrackBottomHyphenation" w:uri="http://schemas.microsoft.com/office/word" w:val="0"/>
   </w:compat>
   <w:rsids>
     <w:rsidRoot w:val="00AC13E2"/>
+    <w:rsid w:val="000D034B"/>
+    <w:rsid w:val="00780D5C"/>
     <w:rsid w:val="00AC13E2"/>
   </w:rsids>
   <m:mathPr>
@@ -6086,14 +5002,14 @@
   </m:mathPr>
   <w:themeFontLang w:val="en-US"/>
   <w:clrSchemeMapping w:bg1="light1" w:t1="dark1" w:bg2="light2" w:t2="dark2" w:accent1="accent1" w:accent2="accent2" w:accent3="accent3" w:accent4="accent4" w:accent5="accent5" w:accent6="accent6" w:hyperlink="hyperlink" w:followedHyperlink="followedHyperlink"/>
-  <w:decimalSymbol w:val="."/>
-  <w:listSeparator w:val=","/>
+  <w:decimalSymbol w:val=","/>
+  <w:listSeparator w:val=";"/>
   <w15:chartTrackingRefBased/>
 </w:settings>
 </file>
 
 <file path=word/glossary/styles.xml><?xml version="1.0" encoding="utf-8"?>
-<w:styles xmlns:mc="http://schemas.openxmlformats.org/markup-compatibility/2006" xmlns:r="http://schemas.openxmlformats.org/officeDocument/2006/relationships" xmlns:w="http://schemas.openxmlformats.org/wordprocessingml/2006/main" xmlns:w14="http://schemas.microsoft.com/office/word/2010/wordml" xmlns:w15="http://schemas.microsoft.com/office/word/2012/wordml" xmlns:w16cex="http://schemas.microsoft.com/office/word/2018/wordml/cex" xmlns:w16cid="http://schemas.microsoft.com/office/word/2016/wordml/cid" xmlns:w16="http://schemas.microsoft.com/office/word/2018/wordml" xmlns:w16sdtdh="http://schemas.microsoft.com/office/word/2020/wordml/sdtdatahash" xmlns:w16se="http://schemas.microsoft.com/office/word/2015/wordml/symex" mc:Ignorable="w14 w15 w16se w16cid w16 w16cex w16sdtdh">
+<w:styles xmlns:mc="http://schemas.openxmlformats.org/markup-compatibility/2006" xmlns:r="http://schemas.openxmlformats.org/officeDocument/2006/relationships" xmlns:w="http://schemas.openxmlformats.org/wordprocessingml/2006/main" xmlns:w14="http://schemas.microsoft.com/office/word/2010/wordml" xmlns:w15="http://schemas.microsoft.com/office/word/2012/wordml" xmlns:w16se="http://schemas.microsoft.com/office/word/2015/wordml/symex" mc:Ignorable="w14 w15 w16se">
   <w:docDefaults>
     <w:rPrDefault>
       <w:rPr>
@@ -6111,7 +5027,7 @@
       </w:pPr>
     </w:pPrDefault>
   </w:docDefaults>
-  <w:latentStyles w:defLockedState="0" w:defUIPriority="99" w:defSemiHidden="0" w:defUnhideWhenUsed="0" w:defQFormat="0" w:count="376">
+  <w:latentStyles w:defLockedState="0" w:defUIPriority="99" w:defSemiHidden="0" w:defUnhideWhenUsed="0" w:defQFormat="0" w:count="371">
     <w:lsdException w:name="Normal" w:uiPriority="0" w:qFormat="1"/>
     <w:lsdException w:name="heading 1" w:uiPriority="9" w:qFormat="1"/>
     <w:lsdException w:name="heading 2" w:semiHidden="1" w:uiPriority="9" w:unhideWhenUsed="1" w:qFormat="1"/>
@@ -6483,23 +5399,18 @@
     <w:lsdException w:name="List Table 5 Dark Accent 6" w:uiPriority="50"/>
     <w:lsdException w:name="List Table 6 Colorful Accent 6" w:uiPriority="51"/>
     <w:lsdException w:name="List Table 7 Colorful Accent 6" w:uiPriority="52"/>
-    <w:lsdException w:name="Mention" w:semiHidden="1" w:unhideWhenUsed="1"/>
-    <w:lsdException w:name="Smart Hyperlink" w:semiHidden="1" w:unhideWhenUsed="1"/>
-    <w:lsdException w:name="Hashtag" w:semiHidden="1" w:unhideWhenUsed="1"/>
-    <w:lsdException w:name="Unresolved Mention" w:semiHidden="1" w:unhideWhenUsed="1"/>
-    <w:lsdException w:name="Smart Link" w:semiHidden="1" w:unhideWhenUsed="1"/>
   </w:latentStyles>
   <w:style w:type="paragraph" w:default="1" w:styleId="Normal">
     <w:name w:val="Normal"/>
     <w:qFormat/>
   </w:style>
-  <w:style w:type="character" w:default="1" w:styleId="DefaultParagraphFont">
+  <w:style w:type="character" w:default="1" w:styleId="Fontepargpadro">
     <w:name w:val="Default Paragraph Font"/>
     <w:uiPriority w:val="1"/>
     <w:semiHidden/>
     <w:unhideWhenUsed/>
   </w:style>
-  <w:style w:type="table" w:default="1" w:styleId="TableNormal">
+  <w:style w:type="table" w:default="1" w:styleId="Tabelanormal">
     <w:name w:val="Normal Table"/>
     <w:uiPriority w:val="99"/>
     <w:semiHidden/>
@@ -6514,15 +5425,15 @@
       </w:tblCellMar>
     </w:tblPr>
   </w:style>
-  <w:style w:type="numbering" w:default="1" w:styleId="NoList">
+  <w:style w:type="numbering" w:default="1" w:styleId="Semlista">
     <w:name w:val="No List"/>
     <w:uiPriority w:val="99"/>
     <w:semiHidden/>
     <w:unhideWhenUsed/>
   </w:style>
-  <w:style w:type="character" w:styleId="PlaceholderText">
+  <w:style w:type="character" w:styleId="TextodoEspaoReservado">
     <w:name w:val="Placeholder Text"/>
-    <w:basedOn w:val="DefaultParagraphFont"/>
+    <w:basedOn w:val="Fontepargpadro"/>
     <w:uiPriority w:val="99"/>
     <w:semiHidden/>
     <w:rPr>
@@ -6545,61 +5456,61 @@
 </file>
 
 <file path=word/glossary/webSettings.xml><?xml version="1.0" encoding="utf-8"?>
-<w:webSettings xmlns:mc="http://schemas.openxmlformats.org/markup-compatibility/2006" xmlns:r="http://schemas.openxmlformats.org/officeDocument/2006/relationships" xmlns:w="http://schemas.openxmlformats.org/wordprocessingml/2006/main" xmlns:w14="http://schemas.microsoft.com/office/word/2010/wordml" xmlns:w15="http://schemas.microsoft.com/office/word/2012/wordml" xmlns:w16cex="http://schemas.microsoft.com/office/word/2018/wordml/cex" xmlns:w16cid="http://schemas.microsoft.com/office/word/2016/wordml/cid" xmlns:w16="http://schemas.microsoft.com/office/word/2018/wordml" xmlns:w16sdtdh="http://schemas.microsoft.com/office/word/2020/wordml/sdtdatahash" xmlns:w16se="http://schemas.microsoft.com/office/word/2015/wordml/symex" mc:Ignorable="w14 w15 w16se w16cid w16 w16cex w16sdtdh">
+<w:webSettings xmlns:mc="http://schemas.openxmlformats.org/markup-compatibility/2006" xmlns:r="http://schemas.openxmlformats.org/officeDocument/2006/relationships" xmlns:w="http://schemas.openxmlformats.org/wordprocessingml/2006/main" xmlns:w14="http://schemas.microsoft.com/office/word/2010/wordml" xmlns:w15="http://schemas.microsoft.com/office/word/2012/wordml" xmlns:w16se="http://schemas.microsoft.com/office/word/2015/wordml/symex" mc:Ignorable="w14 w15 w16se">
   <w:optimizeForBrowser/>
   <w:allowPNG/>
 </w:webSettings>
 </file>
 
 <file path=word/theme/theme1.xml><?xml version="1.0" encoding="utf-8"?>
-<a:theme xmlns:a="http://schemas.openxmlformats.org/drawingml/2006/main" xmlns:r="http://schemas.openxmlformats.org/officeDocument/2006/relationships" name="Tema do Office">
+<a:theme xmlns:a="http://schemas.openxmlformats.org/drawingml/2006/main" name="Tema do Office">
   <a:themeElements>
     <a:clrScheme name="Escritório">
       <a:dk1>
         <a:srgbClr val="000000"/>
       </a:dk1>
       <a:lt1>
-        <a:srgbClr val="ffffff"/>
+        <a:srgbClr val="FFFFFF"/>
       </a:lt1>
       <a:dk2>
-        <a:srgbClr val="44546a"/>
+        <a:srgbClr val="44546A"/>
       </a:dk2>
       <a:lt2>
-        <a:srgbClr val="e7e6e6"/>
+        <a:srgbClr val="E7E6E6"/>
       </a:lt2>
       <a:accent1>
-        <a:srgbClr val="5b9bd5"/>
+        <a:srgbClr val="5B9BD5"/>
       </a:accent1>
       <a:accent2>
-        <a:srgbClr val="ed7d31"/>
+        <a:srgbClr val="ED7D31"/>
       </a:accent2>
       <a:accent3>
-        <a:srgbClr val="a5a5a5"/>
+        <a:srgbClr val="A5A5A5"/>
       </a:accent3>
       <a:accent4>
-        <a:srgbClr val="ffc000"/>
+        <a:srgbClr val="FFC000"/>
       </a:accent4>
       <a:accent5>
-        <a:srgbClr val="4472c4"/>
+        <a:srgbClr val="4472C4"/>
       </a:accent5>
       <a:accent6>
-        <a:srgbClr val="70ad47"/>
+        <a:srgbClr val="70AD47"/>
       </a:accent6>
       <a:hlink>
-        <a:srgbClr val="0563c1"/>
+        <a:srgbClr val="0563C1"/>
       </a:hlink>
       <a:folHlink>
-        <a:srgbClr val="954f72"/>
+        <a:srgbClr val="954F72"/>
       </a:folHlink>
     </a:clrScheme>
     <a:fontScheme name="Escritório">
       <a:majorFont>
-        <a:latin typeface="Calibri Light" pitchFamily="0" charset="1"/>
+        <a:latin typeface="Calibri Light"/>
         <a:ea typeface=""/>
         <a:cs typeface=""/>
       </a:majorFont>
       <a:minorFont>
-        <a:latin typeface="Calibri" pitchFamily="0" charset="1"/>
+        <a:latin typeface="Calibri"/>
         <a:ea typeface=""/>
         <a:cs typeface=""/>
       </a:minorFont>
@@ -6631,7 +5542,7 @@
             </a:gs>
           </a:gsLst>
           <a:lin ang="5400000" scaled="0"/>
-          <a:tileRect l="0" t="0" r="0" b="0"/>
+          <a:tileRect/>
         </a:gradFill>
         <a:gradFill>
           <a:gsLst>
@@ -6655,7 +5566,7 @@
             </a:gs>
           </a:gsLst>
           <a:lin ang="5400000" scaled="0"/>
-          <a:tileRect l="0" t="0" r="0" b="0"/>
+          <a:tileRect/>
         </a:gradFill>
       </a:fillStyleLst>
       <a:lnStyleLst>
@@ -6715,11 +5626,13 @@
             </a:gs>
           </a:gsLst>
           <a:lin ang="5400000" scaled="0"/>
-          <a:tileRect l="0" t="0" r="0" b="0"/>
+          <a:tileRect/>
         </a:gradFill>
       </a:bgFillStyleLst>
     </a:fmtScheme>
   </a:themeElements>
+  <a:objectDefaults/>
+  <a:extraClrSchemeLst/>
 </a:theme>
 </file>
 
@@ -6728,7 +5641,7 @@
 </file>
 
 <file path=customXml/itemProps1.xml><?xml version="1.0" encoding="utf-8"?>
-<ds:datastoreItem xmlns:ds="http://schemas.openxmlformats.org/officeDocument/2006/customXml" ds:itemID="{D04F8546-012C-4BC9-9CCA-E9198BD69CD2}">
+<ds:datastoreItem xmlns:ds="http://schemas.openxmlformats.org/officeDocument/2006/customXml" ds:itemID="{799AAC64-1D2A-4761-BE5C-592960010342}">
   <ds:schemaRefs>
     <ds:schemaRef ds:uri="http://schemas.openxmlformats.org/officeDocument/2006/bibliography"/>
   </ds:schemaRefs>
